--- a/report/report.docx
+++ b/report/report.docx
@@ -486,41 +486,43 @@
           <w:color w:val="000000"/>
           <w:bdr w:val="none" w:sz="0" w:space="0" w:color="auto" w:frame="1"/>
         </w:rPr>
-        <w:t xml:space="preserve">    4 </w:t>
-      </w:r>
-      <w:proofErr w:type="gramStart"/>
-      <w:r>
+        <w:t xml:space="preserve">    4 predictor</w:t>
+      </w:r>
+    </w:p>
+    <w:p>
+      <w:pPr>
+        <w:pStyle w:val="PreformattatoHTML"/>
+        <w:shd w:val="clear" w:color="auto" w:fill="FFFFFF"/>
+        <w:wordWrap w:val="0"/>
         <w:rPr>
           <w:rStyle w:val="gd15mcfceub"/>
           <w:rFonts w:ascii="Lucida Console" w:hAnsi="Lucida Console"/>
           <w:color w:val="000000"/>
           <w:bdr w:val="none" w:sz="0" w:space="0" w:color="auto" w:frame="1"/>
         </w:rPr>
-        <w:t>predictor</w:t>
-      </w:r>
-      <w:proofErr w:type="gramEnd"/>
-    </w:p>
-    <w:p>
-      <w:pPr>
-        <w:pStyle w:val="PreformattatoHTML"/>
-        <w:shd w:val="clear" w:color="auto" w:fill="FFFFFF"/>
-        <w:wordWrap w:val="0"/>
+      </w:pPr>
+      <w:r>
         <w:rPr>
           <w:rStyle w:val="gd15mcfceub"/>
           <w:rFonts w:ascii="Lucida Console" w:hAnsi="Lucida Console"/>
           <w:color w:val="000000"/>
           <w:bdr w:val="none" w:sz="0" w:space="0" w:color="auto" w:frame="1"/>
         </w:rPr>
-      </w:pPr>
-      <w:r>
+        <w:t xml:space="preserve">    5 classes: 'Bronx', 'Brooklyn', 'Manhattan', 'Queens', 'Staten Island' </w:t>
+      </w:r>
+    </w:p>
+    <w:p>
+      <w:pPr>
+        <w:pStyle w:val="PreformattatoHTML"/>
+        <w:shd w:val="clear" w:color="auto" w:fill="FFFFFF"/>
+        <w:wordWrap w:val="0"/>
         <w:rPr>
           <w:rStyle w:val="gd15mcfceub"/>
           <w:rFonts w:ascii="Lucida Console" w:hAnsi="Lucida Console"/>
           <w:color w:val="000000"/>
           <w:bdr w:val="none" w:sz="0" w:space="0" w:color="auto" w:frame="1"/>
         </w:rPr>
-        <w:t xml:space="preserve">    5 classes: 'Bronx', 'Brooklyn', 'Manhattan', 'Queens', 'Staten Island' </w:t>
-      </w:r>
+      </w:pPr>
     </w:p>
     <w:p>
       <w:pPr>
@@ -534,51 +536,50 @@
           <w:bdr w:val="none" w:sz="0" w:space="0" w:color="auto" w:frame="1"/>
         </w:rPr>
       </w:pPr>
-    </w:p>
-    <w:p>
-      <w:pPr>
-        <w:pStyle w:val="PreformattatoHTML"/>
-        <w:shd w:val="clear" w:color="auto" w:fill="FFFFFF"/>
-        <w:wordWrap w:val="0"/>
+      <w:r>
         <w:rPr>
           <w:rStyle w:val="gd15mcfceub"/>
           <w:rFonts w:ascii="Lucida Console" w:hAnsi="Lucida Console"/>
           <w:color w:val="000000"/>
           <w:bdr w:val="none" w:sz="0" w:space="0" w:color="auto" w:frame="1"/>
         </w:rPr>
-      </w:pPr>
-      <w:r>
+        <w:t>No pre-processing</w:t>
+      </w:r>
+    </w:p>
+    <w:p>
+      <w:pPr>
+        <w:pStyle w:val="PreformattatoHTML"/>
+        <w:shd w:val="clear" w:color="auto" w:fill="FFFFFF"/>
+        <w:wordWrap w:val="0"/>
         <w:rPr>
           <w:rStyle w:val="gd15mcfceub"/>
           <w:rFonts w:ascii="Lucida Console" w:hAnsi="Lucida Console"/>
           <w:color w:val="000000"/>
           <w:bdr w:val="none" w:sz="0" w:space="0" w:color="auto" w:frame="1"/>
         </w:rPr>
-        <w:t>No pre-processing</w:t>
-      </w:r>
-    </w:p>
-    <w:p>
-      <w:pPr>
-        <w:pStyle w:val="PreformattatoHTML"/>
-        <w:shd w:val="clear" w:color="auto" w:fill="FFFFFF"/>
-        <w:wordWrap w:val="0"/>
+      </w:pPr>
+      <w:r>
         <w:rPr>
           <w:rStyle w:val="gd15mcfceub"/>
           <w:rFonts w:ascii="Lucida Console" w:hAnsi="Lucida Console"/>
           <w:color w:val="000000"/>
           <w:bdr w:val="none" w:sz="0" w:space="0" w:color="auto" w:frame="1"/>
         </w:rPr>
-      </w:pPr>
-      <w:r>
+        <w:t xml:space="preserve">Resampling: Cross-Validated (10 fold) </w:t>
+      </w:r>
+    </w:p>
+    <w:p>
+      <w:pPr>
+        <w:pStyle w:val="PreformattatoHTML"/>
+        <w:shd w:val="clear" w:color="auto" w:fill="FFFFFF"/>
+        <w:wordWrap w:val="0"/>
         <w:rPr>
           <w:rStyle w:val="gd15mcfceub"/>
           <w:rFonts w:ascii="Lucida Console" w:hAnsi="Lucida Console"/>
           <w:color w:val="000000"/>
           <w:bdr w:val="none" w:sz="0" w:space="0" w:color="auto" w:frame="1"/>
         </w:rPr>
-        <w:t>Resampling: Cross-Validated (</w:t>
-      </w:r>
-      <w:proofErr w:type="gramStart"/>
+      </w:pPr>
       <w:r>
         <w:rPr>
           <w:rStyle w:val="gd15mcfceub"/>
@@ -586,40 +587,43 @@
           <w:color w:val="000000"/>
           <w:bdr w:val="none" w:sz="0" w:space="0" w:color="auto" w:frame="1"/>
         </w:rPr>
-        <w:t>10 fold</w:t>
-      </w:r>
-      <w:proofErr w:type="gramEnd"/>
-      <w:r>
+        <w:t xml:space="preserve">Summary of sample sizes: 26403, 26403, 26405, 26402, 26402, 26404, ... </w:t>
+      </w:r>
+    </w:p>
+    <w:p>
+      <w:pPr>
+        <w:pStyle w:val="PreformattatoHTML"/>
+        <w:shd w:val="clear" w:color="auto" w:fill="FFFFFF"/>
+        <w:wordWrap w:val="0"/>
         <w:rPr>
           <w:rStyle w:val="gd15mcfceub"/>
           <w:rFonts w:ascii="Lucida Console" w:hAnsi="Lucida Console"/>
           <w:color w:val="000000"/>
           <w:bdr w:val="none" w:sz="0" w:space="0" w:color="auto" w:frame="1"/>
         </w:rPr>
-        <w:t xml:space="preserve">) </w:t>
-      </w:r>
-    </w:p>
-    <w:p>
-      <w:pPr>
-        <w:pStyle w:val="PreformattatoHTML"/>
-        <w:shd w:val="clear" w:color="auto" w:fill="FFFFFF"/>
-        <w:wordWrap w:val="0"/>
+      </w:pPr>
+      <w:r>
         <w:rPr>
           <w:rStyle w:val="gd15mcfceub"/>
           <w:rFonts w:ascii="Lucida Console" w:hAnsi="Lucida Console"/>
           <w:color w:val="000000"/>
           <w:bdr w:val="none" w:sz="0" w:space="0" w:color="auto" w:frame="1"/>
         </w:rPr>
-      </w:pPr>
-      <w:r>
+        <w:t>Resampling results across tuning parameters:</w:t>
+      </w:r>
+    </w:p>
+    <w:p>
+      <w:pPr>
+        <w:pStyle w:val="PreformattatoHTML"/>
+        <w:shd w:val="clear" w:color="auto" w:fill="FFFFFF"/>
+        <w:wordWrap w:val="0"/>
         <w:rPr>
           <w:rStyle w:val="gd15mcfceub"/>
           <w:rFonts w:ascii="Lucida Console" w:hAnsi="Lucida Console"/>
           <w:color w:val="000000"/>
           <w:bdr w:val="none" w:sz="0" w:space="0" w:color="auto" w:frame="1"/>
         </w:rPr>
-        <w:t xml:space="preserve">Summary of sample sizes: 26403, 26403, 26405, 26402, 26402, 26404, ... </w:t>
-      </w:r>
+      </w:pPr>
     </w:p>
     <w:p>
       <w:pPr>
@@ -640,44 +644,41 @@
           <w:color w:val="000000"/>
           <w:bdr w:val="none" w:sz="0" w:space="0" w:color="auto" w:frame="1"/>
         </w:rPr>
-        <w:t>Resampling results across tuning parameters:</w:t>
-      </w:r>
-    </w:p>
-    <w:p>
-      <w:pPr>
-        <w:pStyle w:val="PreformattatoHTML"/>
-        <w:shd w:val="clear" w:color="auto" w:fill="FFFFFF"/>
-        <w:wordWrap w:val="0"/>
+        <w:t xml:space="preserve">  </w:t>
+      </w:r>
+      <w:proofErr w:type="spellStart"/>
+      <w:r>
         <w:rPr>
           <w:rStyle w:val="gd15mcfceub"/>
           <w:rFonts w:ascii="Lucida Console" w:hAnsi="Lucida Console"/>
           <w:color w:val="000000"/>
           <w:bdr w:val="none" w:sz="0" w:space="0" w:color="auto" w:frame="1"/>
         </w:rPr>
-      </w:pPr>
-    </w:p>
-    <w:p>
-      <w:pPr>
-        <w:pStyle w:val="PreformattatoHTML"/>
-        <w:shd w:val="clear" w:color="auto" w:fill="FFFFFF"/>
-        <w:wordWrap w:val="0"/>
+        <w:t>mtry</w:t>
+      </w:r>
+      <w:proofErr w:type="spellEnd"/>
+      <w:r>
         <w:rPr>
           <w:rStyle w:val="gd15mcfceub"/>
           <w:rFonts w:ascii="Lucida Console" w:hAnsi="Lucida Console"/>
           <w:color w:val="000000"/>
           <w:bdr w:val="none" w:sz="0" w:space="0" w:color="auto" w:frame="1"/>
         </w:rPr>
-      </w:pPr>
-      <w:r>
+        <w:t xml:space="preserve">  Accuracy   Kappa    </w:t>
+      </w:r>
+    </w:p>
+    <w:p>
+      <w:pPr>
+        <w:pStyle w:val="PreformattatoHTML"/>
+        <w:shd w:val="clear" w:color="auto" w:fill="FFFFFF"/>
+        <w:wordWrap w:val="0"/>
         <w:rPr>
           <w:rStyle w:val="gd15mcfceub"/>
           <w:rFonts w:ascii="Lucida Console" w:hAnsi="Lucida Console"/>
           <w:color w:val="000000"/>
           <w:bdr w:val="none" w:sz="0" w:space="0" w:color="auto" w:frame="1"/>
         </w:rPr>
-        <w:t xml:space="preserve">  </w:t>
-      </w:r>
-      <w:proofErr w:type="spellStart"/>
+      </w:pPr>
       <w:r>
         <w:rPr>
           <w:rStyle w:val="gd15mcfceub"/>
@@ -685,62 +686,65 @@
           <w:color w:val="000000"/>
           <w:bdr w:val="none" w:sz="0" w:space="0" w:color="auto" w:frame="1"/>
         </w:rPr>
-        <w:t>mtry</w:t>
-      </w:r>
-      <w:proofErr w:type="spellEnd"/>
-      <w:r>
+        <w:t xml:space="preserve">  2     0.9983298  0.9973106</w:t>
+      </w:r>
+    </w:p>
+    <w:p>
+      <w:pPr>
+        <w:pStyle w:val="PreformattatoHTML"/>
+        <w:shd w:val="clear" w:color="auto" w:fill="FFFFFF"/>
+        <w:wordWrap w:val="0"/>
         <w:rPr>
           <w:rStyle w:val="gd15mcfceub"/>
           <w:rFonts w:ascii="Lucida Console" w:hAnsi="Lucida Console"/>
           <w:color w:val="000000"/>
           <w:bdr w:val="none" w:sz="0" w:space="0" w:color="auto" w:frame="1"/>
         </w:rPr>
-        <w:t xml:space="preserve">  Accuracy   Kappa    </w:t>
-      </w:r>
-    </w:p>
-    <w:p>
-      <w:pPr>
-        <w:pStyle w:val="PreformattatoHTML"/>
-        <w:shd w:val="clear" w:color="auto" w:fill="FFFFFF"/>
-        <w:wordWrap w:val="0"/>
+      </w:pPr>
+      <w:r>
         <w:rPr>
           <w:rStyle w:val="gd15mcfceub"/>
           <w:rFonts w:ascii="Lucida Console" w:hAnsi="Lucida Console"/>
           <w:color w:val="000000"/>
           <w:bdr w:val="none" w:sz="0" w:space="0" w:color="auto" w:frame="1"/>
         </w:rPr>
-      </w:pPr>
-      <w:r>
+        <w:t xml:space="preserve">  3     0.9987048  0.9979145</w:t>
+      </w:r>
+    </w:p>
+    <w:p>
+      <w:pPr>
+        <w:pStyle w:val="PreformattatoHTML"/>
+        <w:shd w:val="clear" w:color="auto" w:fill="FFFFFF"/>
+        <w:wordWrap w:val="0"/>
         <w:rPr>
           <w:rStyle w:val="gd15mcfceub"/>
           <w:rFonts w:ascii="Lucida Console" w:hAnsi="Lucida Console"/>
           <w:color w:val="000000"/>
           <w:bdr w:val="none" w:sz="0" w:space="0" w:color="auto" w:frame="1"/>
         </w:rPr>
-        <w:t xml:space="preserve">  2     0.9983298  0.9973106</w:t>
-      </w:r>
-    </w:p>
-    <w:p>
-      <w:pPr>
-        <w:pStyle w:val="PreformattatoHTML"/>
-        <w:shd w:val="clear" w:color="auto" w:fill="FFFFFF"/>
-        <w:wordWrap w:val="0"/>
+      </w:pPr>
+      <w:r>
         <w:rPr>
           <w:rStyle w:val="gd15mcfceub"/>
           <w:rFonts w:ascii="Lucida Console" w:hAnsi="Lucida Console"/>
           <w:color w:val="000000"/>
           <w:bdr w:val="none" w:sz="0" w:space="0" w:color="auto" w:frame="1"/>
         </w:rPr>
-      </w:pPr>
-      <w:r>
+        <w:t xml:space="preserve">  5     0.9986707  0.9978597</w:t>
+      </w:r>
+    </w:p>
+    <w:p>
+      <w:pPr>
+        <w:pStyle w:val="PreformattatoHTML"/>
+        <w:shd w:val="clear" w:color="auto" w:fill="FFFFFF"/>
+        <w:wordWrap w:val="0"/>
         <w:rPr>
           <w:rStyle w:val="gd15mcfceub"/>
           <w:rFonts w:ascii="Lucida Console" w:hAnsi="Lucida Console"/>
           <w:color w:val="000000"/>
           <w:bdr w:val="none" w:sz="0" w:space="0" w:color="auto" w:frame="1"/>
         </w:rPr>
-        <w:t xml:space="preserve">  3     0.9987048  0.9979145</w:t>
-      </w:r>
+      </w:pPr>
     </w:p>
     <w:p>
       <w:pPr>
@@ -761,7 +765,7 @@
           <w:color w:val="000000"/>
           <w:bdr w:val="none" w:sz="0" w:space="0" w:color="auto" w:frame="1"/>
         </w:rPr>
-        <w:t xml:space="preserve">  5     0.9986707  0.9978597</w:t>
+        <w:t>Accuracy was used to select the optimal model using the largest value.</w:t>
       </w:r>
     </w:p>
     <w:p>
@@ -769,26 +773,31 @@
         <w:pStyle w:val="PreformattatoHTML"/>
         <w:shd w:val="clear" w:color="auto" w:fill="FFFFFF"/>
         <w:wordWrap w:val="0"/>
+        <w:rPr>
+          <w:rFonts w:ascii="Lucida Console" w:hAnsi="Lucida Console"/>
+          <w:color w:val="000000"/>
+        </w:rPr>
+      </w:pPr>
+      <w:r>
         <w:rPr>
           <w:rStyle w:val="gd15mcfceub"/>
           <w:rFonts w:ascii="Lucida Console" w:hAnsi="Lucida Console"/>
           <w:color w:val="000000"/>
           <w:bdr w:val="none" w:sz="0" w:space="0" w:color="auto" w:frame="1"/>
         </w:rPr>
-      </w:pPr>
-    </w:p>
-    <w:p>
-      <w:pPr>
-        <w:pStyle w:val="PreformattatoHTML"/>
-        <w:shd w:val="clear" w:color="auto" w:fill="FFFFFF"/>
-        <w:wordWrap w:val="0"/>
+        <w:t xml:space="preserve">The final value used for the model was </w:t>
+      </w:r>
+      <w:proofErr w:type="spellStart"/>
+      <w:r>
         <w:rPr>
           <w:rStyle w:val="gd15mcfceub"/>
           <w:rFonts w:ascii="Lucida Console" w:hAnsi="Lucida Console"/>
           <w:color w:val="000000"/>
           <w:bdr w:val="none" w:sz="0" w:space="0" w:color="auto" w:frame="1"/>
         </w:rPr>
-      </w:pPr>
+        <w:t>mtry</w:t>
+      </w:r>
+      <w:proofErr w:type="spellEnd"/>
       <w:r>
         <w:rPr>
           <w:rStyle w:val="gd15mcfceub"/>
@@ -796,46 +805,6 @@
           <w:color w:val="000000"/>
           <w:bdr w:val="none" w:sz="0" w:space="0" w:color="auto" w:frame="1"/>
         </w:rPr>
-        <w:t>Accuracy was used to select the optimal model using the largest value.</w:t>
-      </w:r>
-    </w:p>
-    <w:p>
-      <w:pPr>
-        <w:pStyle w:val="PreformattatoHTML"/>
-        <w:shd w:val="clear" w:color="auto" w:fill="FFFFFF"/>
-        <w:wordWrap w:val="0"/>
-        <w:rPr>
-          <w:rFonts w:ascii="Lucida Console" w:hAnsi="Lucida Console"/>
-          <w:color w:val="000000"/>
-        </w:rPr>
-      </w:pPr>
-      <w:r>
-        <w:rPr>
-          <w:rStyle w:val="gd15mcfceub"/>
-          <w:rFonts w:ascii="Lucida Console" w:hAnsi="Lucida Console"/>
-          <w:color w:val="000000"/>
-          <w:bdr w:val="none" w:sz="0" w:space="0" w:color="auto" w:frame="1"/>
-        </w:rPr>
-        <w:t xml:space="preserve">The final value used for the model was </w:t>
-      </w:r>
-      <w:proofErr w:type="spellStart"/>
-      <w:r>
-        <w:rPr>
-          <w:rStyle w:val="gd15mcfceub"/>
-          <w:rFonts w:ascii="Lucida Console" w:hAnsi="Lucida Console"/>
-          <w:color w:val="000000"/>
-          <w:bdr w:val="none" w:sz="0" w:space="0" w:color="auto" w:frame="1"/>
-        </w:rPr>
-        <w:t>mtry</w:t>
-      </w:r>
-      <w:proofErr w:type="spellEnd"/>
-      <w:r>
-        <w:rPr>
-          <w:rStyle w:val="gd15mcfceub"/>
-          <w:rFonts w:ascii="Lucida Console" w:hAnsi="Lucida Console"/>
-          <w:color w:val="000000"/>
-          <w:bdr w:val="none" w:sz="0" w:space="0" w:color="auto" w:frame="1"/>
-        </w:rPr>
         <w:t xml:space="preserve"> = 3.</w:t>
       </w:r>
     </w:p>
@@ -1298,21 +1267,8 @@
           <w:bdr w:val="none" w:sz="0" w:space="0" w:color="auto" w:frame="1"/>
           <w:lang w:eastAsia="en-GB"/>
         </w:rPr>
-        <w:t xml:space="preserve">    4 </w:t>
-      </w:r>
-      <w:proofErr w:type="gramStart"/>
-      <w:r>
-        <w:rPr>
-          <w:rFonts w:ascii="Lucida Console" w:eastAsia="Times New Roman" w:hAnsi="Lucida Console" w:cs="Courier New"/>
-          <w:color w:val="000000"/>
-          <w:sz w:val="20"/>
-          <w:szCs w:val="20"/>
-          <w:bdr w:val="none" w:sz="0" w:space="0" w:color="auto" w:frame="1"/>
-          <w:lang w:eastAsia="en-GB"/>
-        </w:rPr>
-        <w:t>predictor</w:t>
-      </w:r>
-      <w:proofErr w:type="gramEnd"/>
+        <w:t xml:space="preserve">    4 predictor</w:t>
+      </w:r>
     </w:p>
     <w:p>
       <w:pPr>
@@ -1476,31 +1432,7 @@
           <w:bdr w:val="none" w:sz="0" w:space="0" w:color="auto" w:frame="1"/>
           <w:lang w:eastAsia="en-GB"/>
         </w:rPr>
-        <w:t>Resampling: Cross-Validated (</w:t>
-      </w:r>
-      <w:proofErr w:type="gramStart"/>
-      <w:r>
-        <w:rPr>
-          <w:rFonts w:ascii="Lucida Console" w:eastAsia="Times New Roman" w:hAnsi="Lucida Console" w:cs="Courier New"/>
-          <w:color w:val="000000"/>
-          <w:sz w:val="20"/>
-          <w:szCs w:val="20"/>
-          <w:bdr w:val="none" w:sz="0" w:space="0" w:color="auto" w:frame="1"/>
-          <w:lang w:eastAsia="en-GB"/>
-        </w:rPr>
-        <w:t>10 fold</w:t>
-      </w:r>
-      <w:proofErr w:type="gramEnd"/>
-      <w:r>
-        <w:rPr>
-          <w:rFonts w:ascii="Lucida Console" w:eastAsia="Times New Roman" w:hAnsi="Lucida Console" w:cs="Courier New"/>
-          <w:color w:val="000000"/>
-          <w:sz w:val="20"/>
-          <w:szCs w:val="20"/>
-          <w:bdr w:val="none" w:sz="0" w:space="0" w:color="auto" w:frame="1"/>
-          <w:lang w:eastAsia="en-GB"/>
-        </w:rPr>
-        <w:t xml:space="preserve">) </w:t>
+        <w:t xml:space="preserve">Resampling: Cross-Validated (10 fold) </w:t>
       </w:r>
     </w:p>
     <w:p>
@@ -8074,27 +8006,7 @@
           <w:szCs w:val="24"/>
           <w:lang w:eastAsia="en-GB"/>
         </w:rPr>
-        <w:t xml:space="preserve">=4: 4 features </w:t>
-      </w:r>
-      <w:proofErr w:type="gramStart"/>
-      <w:r>
-        <w:rPr>
-          <w:rFonts w:ascii="Times New Roman" w:eastAsia="Times New Roman" w:hAnsi="Times New Roman" w:cs="Times New Roman"/>
-          <w:sz w:val="24"/>
-          <w:szCs w:val="24"/>
-          <w:lang w:eastAsia="en-GB"/>
-        </w:rPr>
-        <w:t>is</w:t>
-      </w:r>
-      <w:proofErr w:type="gramEnd"/>
-      <w:r>
-        <w:rPr>
-          <w:rFonts w:ascii="Times New Roman" w:eastAsia="Times New Roman" w:hAnsi="Times New Roman" w:cs="Times New Roman"/>
-          <w:sz w:val="24"/>
-          <w:szCs w:val="24"/>
-          <w:lang w:eastAsia="en-GB"/>
-        </w:rPr>
-        <w:t xml:space="preserve"> chosen for each iteration</w:t>
+        <w:t>=4: 4 features is chosen for each iteration</w:t>
       </w:r>
     </w:p>
     <w:p>
@@ -8434,21 +8346,8 @@
           <w:bdr w:val="none" w:sz="0" w:space="0" w:color="auto" w:frame="1"/>
           <w:lang w:eastAsia="en-GB"/>
         </w:rPr>
-        <w:t xml:space="preserve">    4 </w:t>
-      </w:r>
-      <w:proofErr w:type="gramStart"/>
-      <w:r>
-        <w:rPr>
-          <w:rFonts w:ascii="Lucida Console" w:eastAsia="Times New Roman" w:hAnsi="Lucida Console" w:cs="Courier New"/>
-          <w:color w:val="000000"/>
-          <w:sz w:val="20"/>
-          <w:szCs w:val="20"/>
-          <w:bdr w:val="none" w:sz="0" w:space="0" w:color="auto" w:frame="1"/>
-          <w:lang w:eastAsia="en-GB"/>
-        </w:rPr>
-        <w:t>predictor</w:t>
-      </w:r>
-      <w:proofErr w:type="gramEnd"/>
+        <w:t xml:space="preserve">    4 predictor</w:t>
+      </w:r>
     </w:p>
     <w:p>
       <w:pPr>
@@ -8612,31 +8511,7 @@
           <w:bdr w:val="none" w:sz="0" w:space="0" w:color="auto" w:frame="1"/>
           <w:lang w:eastAsia="en-GB"/>
         </w:rPr>
-        <w:t>Resampling: Cross-Validated (</w:t>
-      </w:r>
-      <w:proofErr w:type="gramStart"/>
-      <w:r>
-        <w:rPr>
-          <w:rFonts w:ascii="Lucida Console" w:eastAsia="Times New Roman" w:hAnsi="Lucida Console" w:cs="Courier New"/>
-          <w:color w:val="000000"/>
-          <w:sz w:val="20"/>
-          <w:szCs w:val="20"/>
-          <w:bdr w:val="none" w:sz="0" w:space="0" w:color="auto" w:frame="1"/>
-          <w:lang w:eastAsia="en-GB"/>
-        </w:rPr>
-        <w:t>10 fold</w:t>
-      </w:r>
-      <w:proofErr w:type="gramEnd"/>
-      <w:r>
-        <w:rPr>
-          <w:rFonts w:ascii="Lucida Console" w:eastAsia="Times New Roman" w:hAnsi="Lucida Console" w:cs="Courier New"/>
-          <w:color w:val="000000"/>
-          <w:sz w:val="20"/>
-          <w:szCs w:val="20"/>
-          <w:bdr w:val="none" w:sz="0" w:space="0" w:color="auto" w:frame="1"/>
-          <w:lang w:eastAsia="en-GB"/>
-        </w:rPr>
-        <w:t xml:space="preserve">) </w:t>
+        <w:t xml:space="preserve">Resampling: Cross-Validated (10 fold) </w:t>
       </w:r>
     </w:p>
     <w:p>
@@ -14141,21 +14016,8 @@
           <w:bdr w:val="none" w:sz="0" w:space="0" w:color="auto" w:frame="1"/>
           <w:lang w:eastAsia="en-GB"/>
         </w:rPr>
-        <w:t xml:space="preserve">    4 </w:t>
-      </w:r>
-      <w:proofErr w:type="gramStart"/>
-      <w:r>
-        <w:rPr>
-          <w:rFonts w:ascii="Lucida Console" w:eastAsia="Times New Roman" w:hAnsi="Lucida Console" w:cs="Courier New"/>
-          <w:color w:val="000000"/>
-          <w:sz w:val="20"/>
-          <w:szCs w:val="20"/>
-          <w:bdr w:val="none" w:sz="0" w:space="0" w:color="auto" w:frame="1"/>
-          <w:lang w:eastAsia="en-GB"/>
-        </w:rPr>
-        <w:t>predictor</w:t>
-      </w:r>
-      <w:proofErr w:type="gramEnd"/>
+        <w:t xml:space="preserve">    4 predictor</w:t>
+      </w:r>
     </w:p>
     <w:p>
       <w:pPr>
@@ -14319,31 +14181,7 @@
           <w:bdr w:val="none" w:sz="0" w:space="0" w:color="auto" w:frame="1"/>
           <w:lang w:eastAsia="en-GB"/>
         </w:rPr>
-        <w:t>Resampling: Cross-Validated (</w:t>
-      </w:r>
-      <w:proofErr w:type="gramStart"/>
-      <w:r>
-        <w:rPr>
-          <w:rFonts w:ascii="Lucida Console" w:eastAsia="Times New Roman" w:hAnsi="Lucida Console" w:cs="Courier New"/>
-          <w:color w:val="000000"/>
-          <w:sz w:val="20"/>
-          <w:szCs w:val="20"/>
-          <w:bdr w:val="none" w:sz="0" w:space="0" w:color="auto" w:frame="1"/>
-          <w:lang w:eastAsia="en-GB"/>
-        </w:rPr>
-        <w:t>10 fold</w:t>
-      </w:r>
-      <w:proofErr w:type="gramEnd"/>
-      <w:r>
-        <w:rPr>
-          <w:rFonts w:ascii="Lucida Console" w:eastAsia="Times New Roman" w:hAnsi="Lucida Console" w:cs="Courier New"/>
-          <w:color w:val="000000"/>
-          <w:sz w:val="20"/>
-          <w:szCs w:val="20"/>
-          <w:bdr w:val="none" w:sz="0" w:space="0" w:color="auto" w:frame="1"/>
-          <w:lang w:eastAsia="en-GB"/>
-        </w:rPr>
-        <w:t xml:space="preserve">) </w:t>
+        <w:t xml:space="preserve">Resampling: Cross-Validated (10 fold) </w:t>
       </w:r>
     </w:p>
     <w:p>
@@ -15048,21 +14886,8 @@
           <w:bdr w:val="none" w:sz="0" w:space="0" w:color="auto" w:frame="1"/>
           <w:lang w:eastAsia="en-GB"/>
         </w:rPr>
-        <w:t xml:space="preserve">    4 </w:t>
-      </w:r>
-      <w:proofErr w:type="gramStart"/>
-      <w:r>
-        <w:rPr>
-          <w:rFonts w:ascii="Lucida Console" w:eastAsia="Times New Roman" w:hAnsi="Lucida Console" w:cs="Courier New"/>
-          <w:color w:val="000000"/>
-          <w:sz w:val="20"/>
-          <w:szCs w:val="20"/>
-          <w:bdr w:val="none" w:sz="0" w:space="0" w:color="auto" w:frame="1"/>
-          <w:lang w:eastAsia="en-GB"/>
-        </w:rPr>
-        <w:t>predictor</w:t>
-      </w:r>
-      <w:proofErr w:type="gramEnd"/>
+        <w:t xml:space="preserve">    4 predictor</w:t>
+      </w:r>
     </w:p>
     <w:p>
       <w:pPr>
@@ -15226,31 +15051,7 @@
           <w:bdr w:val="none" w:sz="0" w:space="0" w:color="auto" w:frame="1"/>
           <w:lang w:eastAsia="en-GB"/>
         </w:rPr>
-        <w:t>Resampling: Cross-Validated (</w:t>
-      </w:r>
-      <w:proofErr w:type="gramStart"/>
-      <w:r>
-        <w:rPr>
-          <w:rFonts w:ascii="Lucida Console" w:eastAsia="Times New Roman" w:hAnsi="Lucida Console" w:cs="Courier New"/>
-          <w:color w:val="000000"/>
-          <w:sz w:val="20"/>
-          <w:szCs w:val="20"/>
-          <w:bdr w:val="none" w:sz="0" w:space="0" w:color="auto" w:frame="1"/>
-          <w:lang w:eastAsia="en-GB"/>
-        </w:rPr>
-        <w:t>10 fold</w:t>
-      </w:r>
-      <w:proofErr w:type="gramEnd"/>
-      <w:r>
-        <w:rPr>
-          <w:rFonts w:ascii="Lucida Console" w:eastAsia="Times New Roman" w:hAnsi="Lucida Console" w:cs="Courier New"/>
-          <w:color w:val="000000"/>
-          <w:sz w:val="20"/>
-          <w:szCs w:val="20"/>
-          <w:bdr w:val="none" w:sz="0" w:space="0" w:color="auto" w:frame="1"/>
-          <w:lang w:eastAsia="en-GB"/>
-        </w:rPr>
-        <w:t xml:space="preserve">) </w:t>
+        <w:t xml:space="preserve">Resampling: Cross-Validated (10 fold) </w:t>
       </w:r>
     </w:p>
     <w:p>
@@ -25855,10 +25656,32 @@
           <w:bdr w:val="none" w:sz="0" w:space="0" w:color="auto" w:frame="1"/>
           <w:lang w:eastAsia="en-GB"/>
         </w:rPr>
-        <w:t xml:space="preserve">    4 </w:t>
-      </w:r>
-      <w:proofErr w:type="gramStart"/>
-      <w:r>
+        <w:t xml:space="preserve">    4 predictor</w:t>
+      </w:r>
+    </w:p>
+    <w:p>
+      <w:pPr>
+        <w:shd w:val="clear" w:color="auto" w:fill="FFFFFF"/>
+        <w:tabs>
+          <w:tab w:val="left" w:pos="916"/>
+          <w:tab w:val="left" w:pos="1832"/>
+          <w:tab w:val="left" w:pos="2748"/>
+          <w:tab w:val="left" w:pos="3664"/>
+          <w:tab w:val="left" w:pos="4580"/>
+          <w:tab w:val="left" w:pos="5496"/>
+          <w:tab w:val="left" w:pos="6412"/>
+          <w:tab w:val="left" w:pos="7328"/>
+          <w:tab w:val="left" w:pos="8244"/>
+          <w:tab w:val="left" w:pos="9160"/>
+          <w:tab w:val="left" w:pos="10076"/>
+          <w:tab w:val="left" w:pos="10992"/>
+          <w:tab w:val="left" w:pos="11908"/>
+          <w:tab w:val="left" w:pos="12824"/>
+          <w:tab w:val="left" w:pos="13740"/>
+          <w:tab w:val="left" w:pos="14656"/>
+        </w:tabs>
+        <w:wordWrap w:val="0"/>
+        <w:spacing w:after="0" w:line="240" w:lineRule="auto"/>
         <w:rPr>
           <w:rFonts w:ascii="Lucida Console" w:eastAsia="Times New Roman" w:hAnsi="Lucida Console" w:cs="Courier New"/>
           <w:color w:val="000000"/>
@@ -25867,33 +25690,8 @@
           <w:bdr w:val="none" w:sz="0" w:space="0" w:color="auto" w:frame="1"/>
           <w:lang w:eastAsia="en-GB"/>
         </w:rPr>
-        <w:t>predictor</w:t>
-      </w:r>
-      <w:proofErr w:type="gramEnd"/>
-    </w:p>
-    <w:p>
-      <w:pPr>
-        <w:shd w:val="clear" w:color="auto" w:fill="FFFFFF"/>
-        <w:tabs>
-          <w:tab w:val="left" w:pos="916"/>
-          <w:tab w:val="left" w:pos="1832"/>
-          <w:tab w:val="left" w:pos="2748"/>
-          <w:tab w:val="left" w:pos="3664"/>
-          <w:tab w:val="left" w:pos="4580"/>
-          <w:tab w:val="left" w:pos="5496"/>
-          <w:tab w:val="left" w:pos="6412"/>
-          <w:tab w:val="left" w:pos="7328"/>
-          <w:tab w:val="left" w:pos="8244"/>
-          <w:tab w:val="left" w:pos="9160"/>
-          <w:tab w:val="left" w:pos="10076"/>
-          <w:tab w:val="left" w:pos="10992"/>
-          <w:tab w:val="left" w:pos="11908"/>
-          <w:tab w:val="left" w:pos="12824"/>
-          <w:tab w:val="left" w:pos="13740"/>
-          <w:tab w:val="left" w:pos="14656"/>
-        </w:tabs>
-        <w:wordWrap w:val="0"/>
-        <w:spacing w:after="0" w:line="240" w:lineRule="auto"/>
+      </w:pPr>
+      <w:r>
         <w:rPr>
           <w:rFonts w:ascii="Lucida Console" w:eastAsia="Times New Roman" w:hAnsi="Lucida Console" w:cs="Courier New"/>
           <w:color w:val="000000"/>
@@ -25902,8 +25700,32 @@
           <w:bdr w:val="none" w:sz="0" w:space="0" w:color="auto" w:frame="1"/>
           <w:lang w:eastAsia="en-GB"/>
         </w:rPr>
-      </w:pPr>
-      <w:r>
+        <w:t xml:space="preserve">    5 classes: '1', '2', '3', '4', '5' </w:t>
+      </w:r>
+    </w:p>
+    <w:p>
+      <w:pPr>
+        <w:shd w:val="clear" w:color="auto" w:fill="FFFFFF"/>
+        <w:tabs>
+          <w:tab w:val="left" w:pos="916"/>
+          <w:tab w:val="left" w:pos="1832"/>
+          <w:tab w:val="left" w:pos="2748"/>
+          <w:tab w:val="left" w:pos="3664"/>
+          <w:tab w:val="left" w:pos="4580"/>
+          <w:tab w:val="left" w:pos="5496"/>
+          <w:tab w:val="left" w:pos="6412"/>
+          <w:tab w:val="left" w:pos="7328"/>
+          <w:tab w:val="left" w:pos="8244"/>
+          <w:tab w:val="left" w:pos="9160"/>
+          <w:tab w:val="left" w:pos="10076"/>
+          <w:tab w:val="left" w:pos="10992"/>
+          <w:tab w:val="left" w:pos="11908"/>
+          <w:tab w:val="left" w:pos="12824"/>
+          <w:tab w:val="left" w:pos="13740"/>
+          <w:tab w:val="left" w:pos="14656"/>
+        </w:tabs>
+        <w:wordWrap w:val="0"/>
+        <w:spacing w:after="0" w:line="240" w:lineRule="auto"/>
         <w:rPr>
           <w:rFonts w:ascii="Lucida Console" w:eastAsia="Times New Roman" w:hAnsi="Lucida Console" w:cs="Courier New"/>
           <w:color w:val="000000"/>
@@ -25912,8 +25734,7 @@
           <w:bdr w:val="none" w:sz="0" w:space="0" w:color="auto" w:frame="1"/>
           <w:lang w:eastAsia="en-GB"/>
         </w:rPr>
-        <w:t xml:space="preserve">    5 classes: '1', '2', '3', '4', '5' </w:t>
-      </w:r>
+      </w:pPr>
     </w:p>
     <w:p>
       <w:pPr>
@@ -25947,30 +25768,7 @@
           <w:lang w:eastAsia="en-GB"/>
         </w:rPr>
       </w:pPr>
-    </w:p>
-    <w:p>
-      <w:pPr>
-        <w:shd w:val="clear" w:color="auto" w:fill="FFFFFF"/>
-        <w:tabs>
-          <w:tab w:val="left" w:pos="916"/>
-          <w:tab w:val="left" w:pos="1832"/>
-          <w:tab w:val="left" w:pos="2748"/>
-          <w:tab w:val="left" w:pos="3664"/>
-          <w:tab w:val="left" w:pos="4580"/>
-          <w:tab w:val="left" w:pos="5496"/>
-          <w:tab w:val="left" w:pos="6412"/>
-          <w:tab w:val="left" w:pos="7328"/>
-          <w:tab w:val="left" w:pos="8244"/>
-          <w:tab w:val="left" w:pos="9160"/>
-          <w:tab w:val="left" w:pos="10076"/>
-          <w:tab w:val="left" w:pos="10992"/>
-          <w:tab w:val="left" w:pos="11908"/>
-          <w:tab w:val="left" w:pos="12824"/>
-          <w:tab w:val="left" w:pos="13740"/>
-          <w:tab w:val="left" w:pos="14656"/>
-        </w:tabs>
-        <w:wordWrap w:val="0"/>
-        <w:spacing w:after="0" w:line="240" w:lineRule="auto"/>
+      <w:r>
         <w:rPr>
           <w:rFonts w:ascii="Lucida Console" w:eastAsia="Times New Roman" w:hAnsi="Lucida Console" w:cs="Courier New"/>
           <w:color w:val="000000"/>
@@ -25979,8 +25777,32 @@
           <w:bdr w:val="none" w:sz="0" w:space="0" w:color="auto" w:frame="1"/>
           <w:lang w:eastAsia="en-GB"/>
         </w:rPr>
-      </w:pPr>
-      <w:r>
+        <w:t>No pre-processing</w:t>
+      </w:r>
+    </w:p>
+    <w:p>
+      <w:pPr>
+        <w:shd w:val="clear" w:color="auto" w:fill="FFFFFF"/>
+        <w:tabs>
+          <w:tab w:val="left" w:pos="916"/>
+          <w:tab w:val="left" w:pos="1832"/>
+          <w:tab w:val="left" w:pos="2748"/>
+          <w:tab w:val="left" w:pos="3664"/>
+          <w:tab w:val="left" w:pos="4580"/>
+          <w:tab w:val="left" w:pos="5496"/>
+          <w:tab w:val="left" w:pos="6412"/>
+          <w:tab w:val="left" w:pos="7328"/>
+          <w:tab w:val="left" w:pos="8244"/>
+          <w:tab w:val="left" w:pos="9160"/>
+          <w:tab w:val="left" w:pos="10076"/>
+          <w:tab w:val="left" w:pos="10992"/>
+          <w:tab w:val="left" w:pos="11908"/>
+          <w:tab w:val="left" w:pos="12824"/>
+          <w:tab w:val="left" w:pos="13740"/>
+          <w:tab w:val="left" w:pos="14656"/>
+        </w:tabs>
+        <w:wordWrap w:val="0"/>
+        <w:spacing w:after="0" w:line="240" w:lineRule="auto"/>
         <w:rPr>
           <w:rFonts w:ascii="Lucida Console" w:eastAsia="Times New Roman" w:hAnsi="Lucida Console" w:cs="Courier New"/>
           <w:color w:val="000000"/>
@@ -25989,32 +25811,8 @@
           <w:bdr w:val="none" w:sz="0" w:space="0" w:color="auto" w:frame="1"/>
           <w:lang w:eastAsia="en-GB"/>
         </w:rPr>
-        <w:t>No pre-processing</w:t>
-      </w:r>
-    </w:p>
-    <w:p>
-      <w:pPr>
-        <w:shd w:val="clear" w:color="auto" w:fill="FFFFFF"/>
-        <w:tabs>
-          <w:tab w:val="left" w:pos="916"/>
-          <w:tab w:val="left" w:pos="1832"/>
-          <w:tab w:val="left" w:pos="2748"/>
-          <w:tab w:val="left" w:pos="3664"/>
-          <w:tab w:val="left" w:pos="4580"/>
-          <w:tab w:val="left" w:pos="5496"/>
-          <w:tab w:val="left" w:pos="6412"/>
-          <w:tab w:val="left" w:pos="7328"/>
-          <w:tab w:val="left" w:pos="8244"/>
-          <w:tab w:val="left" w:pos="9160"/>
-          <w:tab w:val="left" w:pos="10076"/>
-          <w:tab w:val="left" w:pos="10992"/>
-          <w:tab w:val="left" w:pos="11908"/>
-          <w:tab w:val="left" w:pos="12824"/>
-          <w:tab w:val="left" w:pos="13740"/>
-          <w:tab w:val="left" w:pos="14656"/>
-        </w:tabs>
-        <w:wordWrap w:val="0"/>
-        <w:spacing w:after="0" w:line="240" w:lineRule="auto"/>
+      </w:pPr>
+      <w:r>
         <w:rPr>
           <w:rFonts w:ascii="Lucida Console" w:eastAsia="Times New Roman" w:hAnsi="Lucida Console" w:cs="Courier New"/>
           <w:color w:val="000000"/>
@@ -26023,8 +25821,32 @@
           <w:bdr w:val="none" w:sz="0" w:space="0" w:color="auto" w:frame="1"/>
           <w:lang w:eastAsia="en-GB"/>
         </w:rPr>
-      </w:pPr>
-      <w:r>
+        <w:t xml:space="preserve">Resampling: Cross-Validated (10 fold) </w:t>
+      </w:r>
+    </w:p>
+    <w:p>
+      <w:pPr>
+        <w:shd w:val="clear" w:color="auto" w:fill="FFFFFF"/>
+        <w:tabs>
+          <w:tab w:val="left" w:pos="916"/>
+          <w:tab w:val="left" w:pos="1832"/>
+          <w:tab w:val="left" w:pos="2748"/>
+          <w:tab w:val="left" w:pos="3664"/>
+          <w:tab w:val="left" w:pos="4580"/>
+          <w:tab w:val="left" w:pos="5496"/>
+          <w:tab w:val="left" w:pos="6412"/>
+          <w:tab w:val="left" w:pos="7328"/>
+          <w:tab w:val="left" w:pos="8244"/>
+          <w:tab w:val="left" w:pos="9160"/>
+          <w:tab w:val="left" w:pos="10076"/>
+          <w:tab w:val="left" w:pos="10992"/>
+          <w:tab w:val="left" w:pos="11908"/>
+          <w:tab w:val="left" w:pos="12824"/>
+          <w:tab w:val="left" w:pos="13740"/>
+          <w:tab w:val="left" w:pos="14656"/>
+        </w:tabs>
+        <w:wordWrap w:val="0"/>
+        <w:spacing w:after="0" w:line="240" w:lineRule="auto"/>
         <w:rPr>
           <w:rFonts w:ascii="Lucida Console" w:eastAsia="Times New Roman" w:hAnsi="Lucida Console" w:cs="Courier New"/>
           <w:color w:val="000000"/>
@@ -26033,9 +25855,7 @@
           <w:bdr w:val="none" w:sz="0" w:space="0" w:color="auto" w:frame="1"/>
           <w:lang w:eastAsia="en-GB"/>
         </w:rPr>
-        <w:t>Resampling: Cross-Validated (</w:t>
-      </w:r>
-      <w:proofErr w:type="gramStart"/>
+      </w:pPr>
       <w:r>
         <w:rPr>
           <w:rFonts w:ascii="Lucida Console" w:eastAsia="Times New Roman" w:hAnsi="Lucida Console" w:cs="Courier New"/>
@@ -26045,10 +25865,32 @@
           <w:bdr w:val="none" w:sz="0" w:space="0" w:color="auto" w:frame="1"/>
           <w:lang w:eastAsia="en-GB"/>
         </w:rPr>
-        <w:t>10 fold</w:t>
-      </w:r>
-      <w:proofErr w:type="gramEnd"/>
-      <w:r>
+        <w:t xml:space="preserve">Summary of sample sizes: 26404, 26403, 26404, 26403, 26404, 26402, ... </w:t>
+      </w:r>
+    </w:p>
+    <w:p>
+      <w:pPr>
+        <w:shd w:val="clear" w:color="auto" w:fill="FFFFFF"/>
+        <w:tabs>
+          <w:tab w:val="left" w:pos="916"/>
+          <w:tab w:val="left" w:pos="1832"/>
+          <w:tab w:val="left" w:pos="2748"/>
+          <w:tab w:val="left" w:pos="3664"/>
+          <w:tab w:val="left" w:pos="4580"/>
+          <w:tab w:val="left" w:pos="5496"/>
+          <w:tab w:val="left" w:pos="6412"/>
+          <w:tab w:val="left" w:pos="7328"/>
+          <w:tab w:val="left" w:pos="8244"/>
+          <w:tab w:val="left" w:pos="9160"/>
+          <w:tab w:val="left" w:pos="10076"/>
+          <w:tab w:val="left" w:pos="10992"/>
+          <w:tab w:val="left" w:pos="11908"/>
+          <w:tab w:val="left" w:pos="12824"/>
+          <w:tab w:val="left" w:pos="13740"/>
+          <w:tab w:val="left" w:pos="14656"/>
+        </w:tabs>
+        <w:wordWrap w:val="0"/>
+        <w:spacing w:after="0" w:line="240" w:lineRule="auto"/>
         <w:rPr>
           <w:rFonts w:ascii="Lucida Console" w:eastAsia="Times New Roman" w:hAnsi="Lucida Console" w:cs="Courier New"/>
           <w:color w:val="000000"/>
@@ -26057,32 +25899,8 @@
           <w:bdr w:val="none" w:sz="0" w:space="0" w:color="auto" w:frame="1"/>
           <w:lang w:eastAsia="en-GB"/>
         </w:rPr>
-        <w:t xml:space="preserve">) </w:t>
-      </w:r>
-    </w:p>
-    <w:p>
-      <w:pPr>
-        <w:shd w:val="clear" w:color="auto" w:fill="FFFFFF"/>
-        <w:tabs>
-          <w:tab w:val="left" w:pos="916"/>
-          <w:tab w:val="left" w:pos="1832"/>
-          <w:tab w:val="left" w:pos="2748"/>
-          <w:tab w:val="left" w:pos="3664"/>
-          <w:tab w:val="left" w:pos="4580"/>
-          <w:tab w:val="left" w:pos="5496"/>
-          <w:tab w:val="left" w:pos="6412"/>
-          <w:tab w:val="left" w:pos="7328"/>
-          <w:tab w:val="left" w:pos="8244"/>
-          <w:tab w:val="left" w:pos="9160"/>
-          <w:tab w:val="left" w:pos="10076"/>
-          <w:tab w:val="left" w:pos="10992"/>
-          <w:tab w:val="left" w:pos="11908"/>
-          <w:tab w:val="left" w:pos="12824"/>
-          <w:tab w:val="left" w:pos="13740"/>
-          <w:tab w:val="left" w:pos="14656"/>
-        </w:tabs>
-        <w:wordWrap w:val="0"/>
-        <w:spacing w:after="0" w:line="240" w:lineRule="auto"/>
+      </w:pPr>
+      <w:r>
         <w:rPr>
           <w:rFonts w:ascii="Lucida Console" w:eastAsia="Times New Roman" w:hAnsi="Lucida Console" w:cs="Courier New"/>
           <w:color w:val="000000"/>
@@ -26091,8 +25909,32 @@
           <w:bdr w:val="none" w:sz="0" w:space="0" w:color="auto" w:frame="1"/>
           <w:lang w:eastAsia="en-GB"/>
         </w:rPr>
-      </w:pPr>
-      <w:r>
+        <w:t>Resampling results:</w:t>
+      </w:r>
+    </w:p>
+    <w:p>
+      <w:pPr>
+        <w:shd w:val="clear" w:color="auto" w:fill="FFFFFF"/>
+        <w:tabs>
+          <w:tab w:val="left" w:pos="916"/>
+          <w:tab w:val="left" w:pos="1832"/>
+          <w:tab w:val="left" w:pos="2748"/>
+          <w:tab w:val="left" w:pos="3664"/>
+          <w:tab w:val="left" w:pos="4580"/>
+          <w:tab w:val="left" w:pos="5496"/>
+          <w:tab w:val="left" w:pos="6412"/>
+          <w:tab w:val="left" w:pos="7328"/>
+          <w:tab w:val="left" w:pos="8244"/>
+          <w:tab w:val="left" w:pos="9160"/>
+          <w:tab w:val="left" w:pos="10076"/>
+          <w:tab w:val="left" w:pos="10992"/>
+          <w:tab w:val="left" w:pos="11908"/>
+          <w:tab w:val="left" w:pos="12824"/>
+          <w:tab w:val="left" w:pos="13740"/>
+          <w:tab w:val="left" w:pos="14656"/>
+        </w:tabs>
+        <w:wordWrap w:val="0"/>
+        <w:spacing w:after="0" w:line="240" w:lineRule="auto"/>
         <w:rPr>
           <w:rFonts w:ascii="Lucida Console" w:eastAsia="Times New Roman" w:hAnsi="Lucida Console" w:cs="Courier New"/>
           <w:color w:val="000000"/>
@@ -26101,8 +25943,7 @@
           <w:bdr w:val="none" w:sz="0" w:space="0" w:color="auto" w:frame="1"/>
           <w:lang w:eastAsia="en-GB"/>
         </w:rPr>
-        <w:t xml:space="preserve">Summary of sample sizes: 26404, 26403, 26404, 26403, 26404, 26402, ... </w:t>
-      </w:r>
+      </w:pPr>
     </w:p>
     <w:p>
       <w:pPr>
@@ -26145,7 +25986,7 @@
           <w:bdr w:val="none" w:sz="0" w:space="0" w:color="auto" w:frame="1"/>
           <w:lang w:eastAsia="en-GB"/>
         </w:rPr>
-        <w:t>Resampling results:</w:t>
+        <w:t xml:space="preserve">  Accuracy   Kappa    </w:t>
       </w:r>
     </w:p>
     <w:p>
@@ -26180,30 +26021,7 @@
           <w:lang w:eastAsia="en-GB"/>
         </w:rPr>
       </w:pPr>
-    </w:p>
-    <w:p>
-      <w:pPr>
-        <w:shd w:val="clear" w:color="auto" w:fill="FFFFFF"/>
-        <w:tabs>
-          <w:tab w:val="left" w:pos="916"/>
-          <w:tab w:val="left" w:pos="1832"/>
-          <w:tab w:val="left" w:pos="2748"/>
-          <w:tab w:val="left" w:pos="3664"/>
-          <w:tab w:val="left" w:pos="4580"/>
-          <w:tab w:val="left" w:pos="5496"/>
-          <w:tab w:val="left" w:pos="6412"/>
-          <w:tab w:val="left" w:pos="7328"/>
-          <w:tab w:val="left" w:pos="8244"/>
-          <w:tab w:val="left" w:pos="9160"/>
-          <w:tab w:val="left" w:pos="10076"/>
-          <w:tab w:val="left" w:pos="10992"/>
-          <w:tab w:val="left" w:pos="11908"/>
-          <w:tab w:val="left" w:pos="12824"/>
-          <w:tab w:val="left" w:pos="13740"/>
-          <w:tab w:val="left" w:pos="14656"/>
-        </w:tabs>
-        <w:wordWrap w:val="0"/>
-        <w:spacing w:after="0" w:line="240" w:lineRule="auto"/>
+      <w:r>
         <w:rPr>
           <w:rFonts w:ascii="Lucida Console" w:eastAsia="Times New Roman" w:hAnsi="Lucida Console" w:cs="Courier New"/>
           <w:color w:val="000000"/>
@@ -26212,8 +26030,32 @@
           <w:bdr w:val="none" w:sz="0" w:space="0" w:color="auto" w:frame="1"/>
           <w:lang w:eastAsia="en-GB"/>
         </w:rPr>
-      </w:pPr>
-      <w:r>
+        <w:t xml:space="preserve">  0.9830931  0.9725758</w:t>
+      </w:r>
+    </w:p>
+    <w:p>
+      <w:pPr>
+        <w:shd w:val="clear" w:color="auto" w:fill="FFFFFF"/>
+        <w:tabs>
+          <w:tab w:val="left" w:pos="916"/>
+          <w:tab w:val="left" w:pos="1832"/>
+          <w:tab w:val="left" w:pos="2748"/>
+          <w:tab w:val="left" w:pos="3664"/>
+          <w:tab w:val="left" w:pos="4580"/>
+          <w:tab w:val="left" w:pos="5496"/>
+          <w:tab w:val="left" w:pos="6412"/>
+          <w:tab w:val="left" w:pos="7328"/>
+          <w:tab w:val="left" w:pos="8244"/>
+          <w:tab w:val="left" w:pos="9160"/>
+          <w:tab w:val="left" w:pos="10076"/>
+          <w:tab w:val="left" w:pos="10992"/>
+          <w:tab w:val="left" w:pos="11908"/>
+          <w:tab w:val="left" w:pos="12824"/>
+          <w:tab w:val="left" w:pos="13740"/>
+          <w:tab w:val="left" w:pos="14656"/>
+        </w:tabs>
+        <w:wordWrap w:val="0"/>
+        <w:spacing w:after="0" w:line="240" w:lineRule="auto"/>
         <w:rPr>
           <w:rFonts w:ascii="Lucida Console" w:eastAsia="Times New Roman" w:hAnsi="Lucida Console" w:cs="Courier New"/>
           <w:color w:val="000000"/>
@@ -26222,8 +26064,7 @@
           <w:bdr w:val="none" w:sz="0" w:space="0" w:color="auto" w:frame="1"/>
           <w:lang w:eastAsia="en-GB"/>
         </w:rPr>
-        <w:t xml:space="preserve">  Accuracy   Kappa    </w:t>
-      </w:r>
+      </w:pPr>
     </w:p>
     <w:p>
       <w:pPr>
@@ -26253,7 +26094,6 @@
           <w:color w:val="000000"/>
           <w:sz w:val="18"/>
           <w:szCs w:val="18"/>
-          <w:bdr w:val="none" w:sz="0" w:space="0" w:color="auto" w:frame="1"/>
           <w:lang w:eastAsia="en-GB"/>
         </w:rPr>
       </w:pPr>
@@ -26266,32 +26106,10 @@
           <w:bdr w:val="none" w:sz="0" w:space="0" w:color="auto" w:frame="1"/>
           <w:lang w:eastAsia="en-GB"/>
         </w:rPr>
-        <w:t xml:space="preserve">  0.9830931  0.9725758</w:t>
-      </w:r>
-    </w:p>
-    <w:p>
-      <w:pPr>
-        <w:shd w:val="clear" w:color="auto" w:fill="FFFFFF"/>
-        <w:tabs>
-          <w:tab w:val="left" w:pos="916"/>
-          <w:tab w:val="left" w:pos="1832"/>
-          <w:tab w:val="left" w:pos="2748"/>
-          <w:tab w:val="left" w:pos="3664"/>
-          <w:tab w:val="left" w:pos="4580"/>
-          <w:tab w:val="left" w:pos="5496"/>
-          <w:tab w:val="left" w:pos="6412"/>
-          <w:tab w:val="left" w:pos="7328"/>
-          <w:tab w:val="left" w:pos="8244"/>
-          <w:tab w:val="left" w:pos="9160"/>
-          <w:tab w:val="left" w:pos="10076"/>
-          <w:tab w:val="left" w:pos="10992"/>
-          <w:tab w:val="left" w:pos="11908"/>
-          <w:tab w:val="left" w:pos="12824"/>
-          <w:tab w:val="left" w:pos="13740"/>
-          <w:tab w:val="left" w:pos="14656"/>
-        </w:tabs>
-        <w:wordWrap w:val="0"/>
-        <w:spacing w:after="0" w:line="240" w:lineRule="auto"/>
+        <w:t>Tuning parameter '</w:t>
+      </w:r>
+      <w:proofErr w:type="spellStart"/>
+      <w:r>
         <w:rPr>
           <w:rFonts w:ascii="Lucida Console" w:eastAsia="Times New Roman" w:hAnsi="Lucida Console" w:cs="Courier New"/>
           <w:color w:val="000000"/>
@@ -26300,57 +26118,1506 @@
           <w:bdr w:val="none" w:sz="0" w:space="0" w:color="auto" w:frame="1"/>
           <w:lang w:eastAsia="en-GB"/>
         </w:rPr>
-      </w:pPr>
-    </w:p>
-    <w:p>
-      <w:pPr>
-        <w:shd w:val="clear" w:color="auto" w:fill="FFFFFF"/>
-        <w:tabs>
-          <w:tab w:val="left" w:pos="916"/>
-          <w:tab w:val="left" w:pos="1832"/>
-          <w:tab w:val="left" w:pos="2748"/>
-          <w:tab w:val="left" w:pos="3664"/>
-          <w:tab w:val="left" w:pos="4580"/>
-          <w:tab w:val="left" w:pos="5496"/>
-          <w:tab w:val="left" w:pos="6412"/>
-          <w:tab w:val="left" w:pos="7328"/>
-          <w:tab w:val="left" w:pos="8244"/>
-          <w:tab w:val="left" w:pos="9160"/>
-          <w:tab w:val="left" w:pos="10076"/>
-          <w:tab w:val="left" w:pos="10992"/>
-          <w:tab w:val="left" w:pos="11908"/>
-          <w:tab w:val="left" w:pos="12824"/>
-          <w:tab w:val="left" w:pos="13740"/>
-          <w:tab w:val="left" w:pos="14656"/>
-        </w:tabs>
-        <w:wordWrap w:val="0"/>
-        <w:spacing w:after="0" w:line="240" w:lineRule="auto"/>
+        <w:t>mtry</w:t>
+      </w:r>
+      <w:proofErr w:type="spellEnd"/>
+      <w:r>
         <w:rPr>
           <w:rFonts w:ascii="Lucida Console" w:eastAsia="Times New Roman" w:hAnsi="Lucida Console" w:cs="Courier New"/>
           <w:color w:val="000000"/>
           <w:sz w:val="18"/>
           <w:szCs w:val="18"/>
-          <w:lang w:eastAsia="en-GB"/>
-        </w:rPr>
-      </w:pPr>
-      <w:r>
-        <w:rPr>
-          <w:rFonts w:ascii="Lucida Console" w:eastAsia="Times New Roman" w:hAnsi="Lucida Console" w:cs="Courier New"/>
-          <w:color w:val="000000"/>
-          <w:sz w:val="18"/>
-          <w:szCs w:val="18"/>
-          <w:bdr w:val="none" w:sz="0" w:space="0" w:color="auto" w:frame="1"/>
-          <w:lang w:eastAsia="en-GB"/>
-        </w:rPr>
-        <w:t>Tuning parameter '</w:t>
-      </w:r>
+          <w:bdr w:val="none" w:sz="0" w:space="0" w:color="auto" w:frame="1"/>
+          <w:lang w:eastAsia="en-GB"/>
+        </w:rPr>
+        <w:t>' was held constant at a value of 3</w:t>
+      </w:r>
+    </w:p>
+    <w:p>
+      <w:pPr>
+        <w:shd w:val="clear" w:color="auto" w:fill="FFFFFF"/>
+        <w:tabs>
+          <w:tab w:val="left" w:pos="916"/>
+          <w:tab w:val="left" w:pos="1832"/>
+          <w:tab w:val="left" w:pos="2748"/>
+          <w:tab w:val="left" w:pos="3664"/>
+          <w:tab w:val="left" w:pos="4580"/>
+          <w:tab w:val="left" w:pos="5496"/>
+          <w:tab w:val="left" w:pos="6412"/>
+          <w:tab w:val="left" w:pos="7328"/>
+          <w:tab w:val="left" w:pos="8244"/>
+          <w:tab w:val="left" w:pos="9160"/>
+          <w:tab w:val="left" w:pos="10076"/>
+          <w:tab w:val="left" w:pos="10992"/>
+          <w:tab w:val="left" w:pos="11908"/>
+          <w:tab w:val="left" w:pos="12824"/>
+          <w:tab w:val="left" w:pos="13740"/>
+          <w:tab w:val="left" w:pos="14656"/>
+        </w:tabs>
+        <w:wordWrap w:val="0"/>
+        <w:spacing w:after="0" w:line="240" w:lineRule="auto"/>
+        <w:rPr>
+          <w:lang w:eastAsia="en-GB"/>
+        </w:rPr>
+      </w:pPr>
+    </w:p>
+    <w:p>
+      <w:pPr>
+        <w:rPr>
+          <w:rFonts w:ascii="Times New Roman" w:eastAsia="Times New Roman" w:hAnsi="Times New Roman" w:cs="Times New Roman"/>
+          <w:sz w:val="28"/>
+          <w:szCs w:val="28"/>
+          <w:lang w:eastAsia="en-GB"/>
+        </w:rPr>
+      </w:pPr>
+      <w:r>
+        <w:rPr>
+          <w:rFonts w:ascii="Times New Roman" w:eastAsia="Times New Roman" w:hAnsi="Times New Roman" w:cs="Times New Roman"/>
+          <w:sz w:val="28"/>
+          <w:szCs w:val="28"/>
+          <w:lang w:eastAsia="en-GB"/>
+        </w:rPr>
+        <w:br w:type="page"/>
+      </w:r>
+    </w:p>
+    <w:p>
+      <w:pPr>
+        <w:spacing w:before="100" w:beforeAutospacing="1" w:after="100" w:afterAutospacing="1" w:line="240" w:lineRule="auto"/>
+        <w:rPr>
+          <w:rFonts w:ascii="Times New Roman" w:eastAsia="Times New Roman" w:hAnsi="Times New Roman" w:cs="Times New Roman"/>
+          <w:sz w:val="28"/>
+          <w:szCs w:val="28"/>
+          <w:lang w:eastAsia="en-GB"/>
+        </w:rPr>
+      </w:pPr>
+      <w:r>
+        <w:rPr>
+          <w:rFonts w:ascii="Times New Roman" w:eastAsia="Times New Roman" w:hAnsi="Times New Roman" w:cs="Times New Roman"/>
+          <w:sz w:val="28"/>
+          <w:szCs w:val="28"/>
+          <w:lang w:eastAsia="en-GB"/>
+        </w:rPr>
+        <w:lastRenderedPageBreak/>
+        <w:t>REGRESSION PRICE – RANGER</w:t>
+      </w:r>
+    </w:p>
+    <w:p>
+      <w:pPr>
+        <w:spacing w:before="100" w:beforeAutospacing="1" w:after="100" w:afterAutospacing="1" w:line="240" w:lineRule="auto"/>
+        <w:rPr>
+          <w:rFonts w:ascii="Times New Roman" w:eastAsia="Times New Roman" w:hAnsi="Times New Roman" w:cs="Times New Roman"/>
+          <w:sz w:val="28"/>
+          <w:szCs w:val="28"/>
+          <w:lang w:eastAsia="en-GB"/>
+        </w:rPr>
+      </w:pPr>
+    </w:p>
+    <w:p>
+      <w:pPr>
+        <w:shd w:val="clear" w:color="auto" w:fill="FFFFFF"/>
+        <w:tabs>
+          <w:tab w:val="left" w:pos="916"/>
+          <w:tab w:val="left" w:pos="1832"/>
+          <w:tab w:val="left" w:pos="2748"/>
+          <w:tab w:val="left" w:pos="3664"/>
+          <w:tab w:val="left" w:pos="4580"/>
+          <w:tab w:val="left" w:pos="5496"/>
+          <w:tab w:val="left" w:pos="6412"/>
+          <w:tab w:val="left" w:pos="7328"/>
+          <w:tab w:val="left" w:pos="8244"/>
+          <w:tab w:val="left" w:pos="9160"/>
+          <w:tab w:val="left" w:pos="10076"/>
+          <w:tab w:val="left" w:pos="10992"/>
+          <w:tab w:val="left" w:pos="11908"/>
+          <w:tab w:val="left" w:pos="12824"/>
+          <w:tab w:val="left" w:pos="13740"/>
+          <w:tab w:val="left" w:pos="14656"/>
+        </w:tabs>
+        <w:wordWrap w:val="0"/>
+        <w:spacing w:after="0" w:line="240" w:lineRule="auto"/>
+        <w:rPr>
+          <w:rFonts w:ascii="Lucida Console" w:eastAsia="Times New Roman" w:hAnsi="Lucida Console" w:cs="Courier New"/>
+          <w:color w:val="0000FF"/>
+          <w:sz w:val="20"/>
+          <w:szCs w:val="20"/>
+          <w:lang w:eastAsia="en-GB"/>
+        </w:rPr>
+      </w:pPr>
       <w:proofErr w:type="spellStart"/>
       <w:r>
         <w:rPr>
           <w:rFonts w:ascii="Lucida Console" w:eastAsia="Times New Roman" w:hAnsi="Lucida Console" w:cs="Courier New"/>
-          <w:color w:val="000000"/>
-          <w:sz w:val="18"/>
-          <w:szCs w:val="18"/>
+          <w:color w:val="0000FF"/>
+          <w:sz w:val="20"/>
+          <w:szCs w:val="20"/>
+          <w:lang w:eastAsia="en-GB"/>
+        </w:rPr>
+        <w:t>rangerReg</w:t>
+      </w:r>
+      <w:proofErr w:type="spellEnd"/>
+    </w:p>
+    <w:p>
+      <w:pPr>
+        <w:shd w:val="clear" w:color="auto" w:fill="FFFFFF"/>
+        <w:tabs>
+          <w:tab w:val="left" w:pos="916"/>
+          <w:tab w:val="left" w:pos="1832"/>
+          <w:tab w:val="left" w:pos="2748"/>
+          <w:tab w:val="left" w:pos="3664"/>
+          <w:tab w:val="left" w:pos="4580"/>
+          <w:tab w:val="left" w:pos="5496"/>
+          <w:tab w:val="left" w:pos="6412"/>
+          <w:tab w:val="left" w:pos="7328"/>
+          <w:tab w:val="left" w:pos="8244"/>
+          <w:tab w:val="left" w:pos="9160"/>
+          <w:tab w:val="left" w:pos="10076"/>
+          <w:tab w:val="left" w:pos="10992"/>
+          <w:tab w:val="left" w:pos="11908"/>
+          <w:tab w:val="left" w:pos="12824"/>
+          <w:tab w:val="left" w:pos="13740"/>
+          <w:tab w:val="left" w:pos="14656"/>
+        </w:tabs>
+        <w:wordWrap w:val="0"/>
+        <w:spacing w:after="0" w:line="240" w:lineRule="auto"/>
+        <w:rPr>
+          <w:rFonts w:ascii="Lucida Console" w:eastAsia="Times New Roman" w:hAnsi="Lucida Console" w:cs="Courier New"/>
+          <w:color w:val="000000"/>
+          <w:sz w:val="20"/>
+          <w:szCs w:val="20"/>
+          <w:bdr w:val="none" w:sz="0" w:space="0" w:color="auto" w:frame="1"/>
+          <w:lang w:eastAsia="en-GB"/>
+        </w:rPr>
+      </w:pPr>
+      <w:r>
+        <w:rPr>
+          <w:rFonts w:ascii="Lucida Console" w:eastAsia="Times New Roman" w:hAnsi="Lucida Console" w:cs="Courier New"/>
+          <w:color w:val="000000"/>
+          <w:sz w:val="20"/>
+          <w:szCs w:val="20"/>
+          <w:bdr w:val="none" w:sz="0" w:space="0" w:color="auto" w:frame="1"/>
+          <w:lang w:eastAsia="en-GB"/>
+        </w:rPr>
+        <w:t>Ranger result</w:t>
+      </w:r>
+    </w:p>
+    <w:p>
+      <w:pPr>
+        <w:shd w:val="clear" w:color="auto" w:fill="FFFFFF"/>
+        <w:tabs>
+          <w:tab w:val="left" w:pos="916"/>
+          <w:tab w:val="left" w:pos="1832"/>
+          <w:tab w:val="left" w:pos="2748"/>
+          <w:tab w:val="left" w:pos="3664"/>
+          <w:tab w:val="left" w:pos="4580"/>
+          <w:tab w:val="left" w:pos="5496"/>
+          <w:tab w:val="left" w:pos="6412"/>
+          <w:tab w:val="left" w:pos="7328"/>
+          <w:tab w:val="left" w:pos="8244"/>
+          <w:tab w:val="left" w:pos="9160"/>
+          <w:tab w:val="left" w:pos="10076"/>
+          <w:tab w:val="left" w:pos="10992"/>
+          <w:tab w:val="left" w:pos="11908"/>
+          <w:tab w:val="left" w:pos="12824"/>
+          <w:tab w:val="left" w:pos="13740"/>
+          <w:tab w:val="left" w:pos="14656"/>
+        </w:tabs>
+        <w:wordWrap w:val="0"/>
+        <w:spacing w:after="0" w:line="240" w:lineRule="auto"/>
+        <w:rPr>
+          <w:rFonts w:ascii="Lucida Console" w:eastAsia="Times New Roman" w:hAnsi="Lucida Console" w:cs="Courier New"/>
+          <w:color w:val="000000"/>
+          <w:sz w:val="20"/>
+          <w:szCs w:val="20"/>
+          <w:bdr w:val="none" w:sz="0" w:space="0" w:color="auto" w:frame="1"/>
+          <w:lang w:eastAsia="en-GB"/>
+        </w:rPr>
+      </w:pPr>
+    </w:p>
+    <w:p>
+      <w:pPr>
+        <w:shd w:val="clear" w:color="auto" w:fill="FFFFFF"/>
+        <w:tabs>
+          <w:tab w:val="left" w:pos="916"/>
+          <w:tab w:val="left" w:pos="1832"/>
+          <w:tab w:val="left" w:pos="2748"/>
+          <w:tab w:val="left" w:pos="3664"/>
+          <w:tab w:val="left" w:pos="4580"/>
+          <w:tab w:val="left" w:pos="5496"/>
+          <w:tab w:val="left" w:pos="6412"/>
+          <w:tab w:val="left" w:pos="7328"/>
+          <w:tab w:val="left" w:pos="8244"/>
+          <w:tab w:val="left" w:pos="9160"/>
+          <w:tab w:val="left" w:pos="10076"/>
+          <w:tab w:val="left" w:pos="10992"/>
+          <w:tab w:val="left" w:pos="11908"/>
+          <w:tab w:val="left" w:pos="12824"/>
+          <w:tab w:val="left" w:pos="13740"/>
+          <w:tab w:val="left" w:pos="14656"/>
+        </w:tabs>
+        <w:wordWrap w:val="0"/>
+        <w:spacing w:after="0" w:line="240" w:lineRule="auto"/>
+        <w:rPr>
+          <w:rFonts w:ascii="Lucida Console" w:eastAsia="Times New Roman" w:hAnsi="Lucida Console" w:cs="Courier New"/>
+          <w:color w:val="000000"/>
+          <w:sz w:val="20"/>
+          <w:szCs w:val="20"/>
+          <w:bdr w:val="none" w:sz="0" w:space="0" w:color="auto" w:frame="1"/>
+          <w:lang w:eastAsia="en-GB"/>
+        </w:rPr>
+      </w:pPr>
+      <w:r>
+        <w:rPr>
+          <w:rFonts w:ascii="Lucida Console" w:eastAsia="Times New Roman" w:hAnsi="Lucida Console" w:cs="Courier New"/>
+          <w:color w:val="000000"/>
+          <w:sz w:val="20"/>
+          <w:szCs w:val="20"/>
+          <w:bdr w:val="none" w:sz="0" w:space="0" w:color="auto" w:frame="1"/>
+          <w:lang w:eastAsia="en-GB"/>
+        </w:rPr>
+        <w:t>Call:</w:t>
+      </w:r>
+    </w:p>
+    <w:p>
+      <w:pPr>
+        <w:shd w:val="clear" w:color="auto" w:fill="FFFFFF"/>
+        <w:tabs>
+          <w:tab w:val="left" w:pos="916"/>
+          <w:tab w:val="left" w:pos="1832"/>
+          <w:tab w:val="left" w:pos="2748"/>
+          <w:tab w:val="left" w:pos="3664"/>
+          <w:tab w:val="left" w:pos="4580"/>
+          <w:tab w:val="left" w:pos="5496"/>
+          <w:tab w:val="left" w:pos="6412"/>
+          <w:tab w:val="left" w:pos="7328"/>
+          <w:tab w:val="left" w:pos="8244"/>
+          <w:tab w:val="left" w:pos="9160"/>
+          <w:tab w:val="left" w:pos="10076"/>
+          <w:tab w:val="left" w:pos="10992"/>
+          <w:tab w:val="left" w:pos="11908"/>
+          <w:tab w:val="left" w:pos="12824"/>
+          <w:tab w:val="left" w:pos="13740"/>
+          <w:tab w:val="left" w:pos="14656"/>
+        </w:tabs>
+        <w:wordWrap w:val="0"/>
+        <w:spacing w:after="0" w:line="240" w:lineRule="auto"/>
+        <w:rPr>
+          <w:rFonts w:ascii="Lucida Console" w:eastAsia="Times New Roman" w:hAnsi="Lucida Console" w:cs="Courier New"/>
+          <w:color w:val="000000"/>
+          <w:sz w:val="20"/>
+          <w:szCs w:val="20"/>
+          <w:bdr w:val="none" w:sz="0" w:space="0" w:color="auto" w:frame="1"/>
+          <w:lang w:eastAsia="en-GB"/>
+        </w:rPr>
+      </w:pPr>
+      <w:r>
+        <w:rPr>
+          <w:rFonts w:ascii="Lucida Console" w:eastAsia="Times New Roman" w:hAnsi="Lucida Console" w:cs="Courier New"/>
+          <w:color w:val="000000"/>
+          <w:sz w:val="20"/>
+          <w:szCs w:val="20"/>
+          <w:bdr w:val="none" w:sz="0" w:space="0" w:color="auto" w:frame="1"/>
+          <w:lang w:eastAsia="en-GB"/>
+        </w:rPr>
+        <w:t xml:space="preserve"> ranger(price ~ ., data = train, </w:t>
+      </w:r>
+      <w:proofErr w:type="spellStart"/>
+      <w:r>
+        <w:rPr>
+          <w:rFonts w:ascii="Lucida Console" w:eastAsia="Times New Roman" w:hAnsi="Lucida Console" w:cs="Courier New"/>
+          <w:color w:val="000000"/>
+          <w:sz w:val="20"/>
+          <w:szCs w:val="20"/>
+          <w:bdr w:val="none" w:sz="0" w:space="0" w:color="auto" w:frame="1"/>
+          <w:lang w:eastAsia="en-GB"/>
+        </w:rPr>
+        <w:t>write.forest</w:t>
+      </w:r>
+      <w:proofErr w:type="spellEnd"/>
+      <w:r>
+        <w:rPr>
+          <w:rFonts w:ascii="Lucida Console" w:eastAsia="Times New Roman" w:hAnsi="Lucida Console" w:cs="Courier New"/>
+          <w:color w:val="000000"/>
+          <w:sz w:val="20"/>
+          <w:szCs w:val="20"/>
+          <w:bdr w:val="none" w:sz="0" w:space="0" w:color="auto" w:frame="1"/>
+          <w:lang w:eastAsia="en-GB"/>
+        </w:rPr>
+        <w:t xml:space="preserve"> = TRUE, classification = F) </w:t>
+      </w:r>
+    </w:p>
+    <w:p>
+      <w:pPr>
+        <w:shd w:val="clear" w:color="auto" w:fill="FFFFFF"/>
+        <w:tabs>
+          <w:tab w:val="left" w:pos="916"/>
+          <w:tab w:val="left" w:pos="1832"/>
+          <w:tab w:val="left" w:pos="2748"/>
+          <w:tab w:val="left" w:pos="3664"/>
+          <w:tab w:val="left" w:pos="4580"/>
+          <w:tab w:val="left" w:pos="5496"/>
+          <w:tab w:val="left" w:pos="6412"/>
+          <w:tab w:val="left" w:pos="7328"/>
+          <w:tab w:val="left" w:pos="8244"/>
+          <w:tab w:val="left" w:pos="9160"/>
+          <w:tab w:val="left" w:pos="10076"/>
+          <w:tab w:val="left" w:pos="10992"/>
+          <w:tab w:val="left" w:pos="11908"/>
+          <w:tab w:val="left" w:pos="12824"/>
+          <w:tab w:val="left" w:pos="13740"/>
+          <w:tab w:val="left" w:pos="14656"/>
+        </w:tabs>
+        <w:wordWrap w:val="0"/>
+        <w:spacing w:after="0" w:line="240" w:lineRule="auto"/>
+        <w:rPr>
+          <w:rFonts w:ascii="Lucida Console" w:eastAsia="Times New Roman" w:hAnsi="Lucida Console" w:cs="Courier New"/>
+          <w:color w:val="000000"/>
+          <w:sz w:val="20"/>
+          <w:szCs w:val="20"/>
+          <w:bdr w:val="none" w:sz="0" w:space="0" w:color="auto" w:frame="1"/>
+          <w:lang w:eastAsia="en-GB"/>
+        </w:rPr>
+      </w:pPr>
+    </w:p>
+    <w:p>
+      <w:pPr>
+        <w:shd w:val="clear" w:color="auto" w:fill="FFFFFF"/>
+        <w:tabs>
+          <w:tab w:val="left" w:pos="916"/>
+          <w:tab w:val="left" w:pos="1832"/>
+          <w:tab w:val="left" w:pos="2748"/>
+          <w:tab w:val="left" w:pos="3664"/>
+          <w:tab w:val="left" w:pos="4580"/>
+          <w:tab w:val="left" w:pos="5496"/>
+          <w:tab w:val="left" w:pos="6412"/>
+          <w:tab w:val="left" w:pos="7328"/>
+          <w:tab w:val="left" w:pos="8244"/>
+          <w:tab w:val="left" w:pos="9160"/>
+          <w:tab w:val="left" w:pos="10076"/>
+          <w:tab w:val="left" w:pos="10992"/>
+          <w:tab w:val="left" w:pos="11908"/>
+          <w:tab w:val="left" w:pos="12824"/>
+          <w:tab w:val="left" w:pos="13740"/>
+          <w:tab w:val="left" w:pos="14656"/>
+        </w:tabs>
+        <w:wordWrap w:val="0"/>
+        <w:spacing w:after="0" w:line="240" w:lineRule="auto"/>
+        <w:rPr>
+          <w:rFonts w:ascii="Lucida Console" w:eastAsia="Times New Roman" w:hAnsi="Lucida Console" w:cs="Courier New"/>
+          <w:color w:val="000000"/>
+          <w:sz w:val="20"/>
+          <w:szCs w:val="20"/>
+          <w:bdr w:val="none" w:sz="0" w:space="0" w:color="auto" w:frame="1"/>
+          <w:lang w:eastAsia="en-GB"/>
+        </w:rPr>
+      </w:pPr>
+      <w:r>
+        <w:rPr>
+          <w:rFonts w:ascii="Lucida Console" w:eastAsia="Times New Roman" w:hAnsi="Lucida Console" w:cs="Courier New"/>
+          <w:color w:val="000000"/>
+          <w:sz w:val="20"/>
+          <w:szCs w:val="20"/>
+          <w:bdr w:val="none" w:sz="0" w:space="0" w:color="auto" w:frame="1"/>
+          <w:lang w:eastAsia="en-GB"/>
+        </w:rPr>
+        <w:t xml:space="preserve">Type:                             Regression </w:t>
+      </w:r>
+    </w:p>
+    <w:p>
+      <w:pPr>
+        <w:shd w:val="clear" w:color="auto" w:fill="FFFFFF"/>
+        <w:tabs>
+          <w:tab w:val="left" w:pos="916"/>
+          <w:tab w:val="left" w:pos="1832"/>
+          <w:tab w:val="left" w:pos="2748"/>
+          <w:tab w:val="left" w:pos="3664"/>
+          <w:tab w:val="left" w:pos="4580"/>
+          <w:tab w:val="left" w:pos="5496"/>
+          <w:tab w:val="left" w:pos="6412"/>
+          <w:tab w:val="left" w:pos="7328"/>
+          <w:tab w:val="left" w:pos="8244"/>
+          <w:tab w:val="left" w:pos="9160"/>
+          <w:tab w:val="left" w:pos="10076"/>
+          <w:tab w:val="left" w:pos="10992"/>
+          <w:tab w:val="left" w:pos="11908"/>
+          <w:tab w:val="left" w:pos="12824"/>
+          <w:tab w:val="left" w:pos="13740"/>
+          <w:tab w:val="left" w:pos="14656"/>
+        </w:tabs>
+        <w:wordWrap w:val="0"/>
+        <w:spacing w:after="0" w:line="240" w:lineRule="auto"/>
+        <w:rPr>
+          <w:rFonts w:ascii="Lucida Console" w:eastAsia="Times New Roman" w:hAnsi="Lucida Console" w:cs="Courier New"/>
+          <w:color w:val="000000"/>
+          <w:sz w:val="20"/>
+          <w:szCs w:val="20"/>
+          <w:bdr w:val="none" w:sz="0" w:space="0" w:color="auto" w:frame="1"/>
+          <w:lang w:eastAsia="en-GB"/>
+        </w:rPr>
+      </w:pPr>
+      <w:r>
+        <w:rPr>
+          <w:rFonts w:ascii="Lucida Console" w:eastAsia="Times New Roman" w:hAnsi="Lucida Console" w:cs="Courier New"/>
+          <w:color w:val="000000"/>
+          <w:sz w:val="20"/>
+          <w:szCs w:val="20"/>
+          <w:bdr w:val="none" w:sz="0" w:space="0" w:color="auto" w:frame="1"/>
+          <w:lang w:eastAsia="en-GB"/>
+        </w:rPr>
+        <w:t xml:space="preserve">Number of trees:                  500 </w:t>
+      </w:r>
+    </w:p>
+    <w:p>
+      <w:pPr>
+        <w:shd w:val="clear" w:color="auto" w:fill="FFFFFF"/>
+        <w:tabs>
+          <w:tab w:val="left" w:pos="916"/>
+          <w:tab w:val="left" w:pos="1832"/>
+          <w:tab w:val="left" w:pos="2748"/>
+          <w:tab w:val="left" w:pos="3664"/>
+          <w:tab w:val="left" w:pos="4580"/>
+          <w:tab w:val="left" w:pos="5496"/>
+          <w:tab w:val="left" w:pos="6412"/>
+          <w:tab w:val="left" w:pos="7328"/>
+          <w:tab w:val="left" w:pos="8244"/>
+          <w:tab w:val="left" w:pos="9160"/>
+          <w:tab w:val="left" w:pos="10076"/>
+          <w:tab w:val="left" w:pos="10992"/>
+          <w:tab w:val="left" w:pos="11908"/>
+          <w:tab w:val="left" w:pos="12824"/>
+          <w:tab w:val="left" w:pos="13740"/>
+          <w:tab w:val="left" w:pos="14656"/>
+        </w:tabs>
+        <w:wordWrap w:val="0"/>
+        <w:spacing w:after="0" w:line="240" w:lineRule="auto"/>
+        <w:rPr>
+          <w:rFonts w:ascii="Lucida Console" w:eastAsia="Times New Roman" w:hAnsi="Lucida Console" w:cs="Courier New"/>
+          <w:color w:val="000000"/>
+          <w:sz w:val="20"/>
+          <w:szCs w:val="20"/>
+          <w:bdr w:val="none" w:sz="0" w:space="0" w:color="auto" w:frame="1"/>
+          <w:lang w:eastAsia="en-GB"/>
+        </w:rPr>
+      </w:pPr>
+      <w:r>
+        <w:rPr>
+          <w:rFonts w:ascii="Lucida Console" w:eastAsia="Times New Roman" w:hAnsi="Lucida Console" w:cs="Courier New"/>
+          <w:color w:val="000000"/>
+          <w:sz w:val="20"/>
+          <w:szCs w:val="20"/>
+          <w:bdr w:val="none" w:sz="0" w:space="0" w:color="auto" w:frame="1"/>
+          <w:lang w:eastAsia="en-GB"/>
+        </w:rPr>
+        <w:t xml:space="preserve">Sample size:                      29337 </w:t>
+      </w:r>
+    </w:p>
+    <w:p>
+      <w:pPr>
+        <w:shd w:val="clear" w:color="auto" w:fill="FFFFFF"/>
+        <w:tabs>
+          <w:tab w:val="left" w:pos="916"/>
+          <w:tab w:val="left" w:pos="1832"/>
+          <w:tab w:val="left" w:pos="2748"/>
+          <w:tab w:val="left" w:pos="3664"/>
+          <w:tab w:val="left" w:pos="4580"/>
+          <w:tab w:val="left" w:pos="5496"/>
+          <w:tab w:val="left" w:pos="6412"/>
+          <w:tab w:val="left" w:pos="7328"/>
+          <w:tab w:val="left" w:pos="8244"/>
+          <w:tab w:val="left" w:pos="9160"/>
+          <w:tab w:val="left" w:pos="10076"/>
+          <w:tab w:val="left" w:pos="10992"/>
+          <w:tab w:val="left" w:pos="11908"/>
+          <w:tab w:val="left" w:pos="12824"/>
+          <w:tab w:val="left" w:pos="13740"/>
+          <w:tab w:val="left" w:pos="14656"/>
+        </w:tabs>
+        <w:wordWrap w:val="0"/>
+        <w:spacing w:after="0" w:line="240" w:lineRule="auto"/>
+        <w:rPr>
+          <w:rFonts w:ascii="Lucida Console" w:eastAsia="Times New Roman" w:hAnsi="Lucida Console" w:cs="Courier New"/>
+          <w:color w:val="000000"/>
+          <w:sz w:val="20"/>
+          <w:szCs w:val="20"/>
+          <w:bdr w:val="none" w:sz="0" w:space="0" w:color="auto" w:frame="1"/>
+          <w:lang w:eastAsia="en-GB"/>
+        </w:rPr>
+      </w:pPr>
+      <w:r>
+        <w:rPr>
+          <w:rFonts w:ascii="Lucida Console" w:eastAsia="Times New Roman" w:hAnsi="Lucida Console" w:cs="Courier New"/>
+          <w:color w:val="000000"/>
+          <w:sz w:val="20"/>
+          <w:szCs w:val="20"/>
+          <w:bdr w:val="none" w:sz="0" w:space="0" w:color="auto" w:frame="1"/>
+          <w:lang w:eastAsia="en-GB"/>
+        </w:rPr>
+        <w:t xml:space="preserve">Number of independent variables:  4 </w:t>
+      </w:r>
+    </w:p>
+    <w:p>
+      <w:pPr>
+        <w:shd w:val="clear" w:color="auto" w:fill="FFFFFF"/>
+        <w:tabs>
+          <w:tab w:val="left" w:pos="916"/>
+          <w:tab w:val="left" w:pos="1832"/>
+          <w:tab w:val="left" w:pos="2748"/>
+          <w:tab w:val="left" w:pos="3664"/>
+          <w:tab w:val="left" w:pos="4580"/>
+          <w:tab w:val="left" w:pos="5496"/>
+          <w:tab w:val="left" w:pos="6412"/>
+          <w:tab w:val="left" w:pos="7328"/>
+          <w:tab w:val="left" w:pos="8244"/>
+          <w:tab w:val="left" w:pos="9160"/>
+          <w:tab w:val="left" w:pos="10076"/>
+          <w:tab w:val="left" w:pos="10992"/>
+          <w:tab w:val="left" w:pos="11908"/>
+          <w:tab w:val="left" w:pos="12824"/>
+          <w:tab w:val="left" w:pos="13740"/>
+          <w:tab w:val="left" w:pos="14656"/>
+        </w:tabs>
+        <w:wordWrap w:val="0"/>
+        <w:spacing w:after="0" w:line="240" w:lineRule="auto"/>
+        <w:rPr>
+          <w:rFonts w:ascii="Lucida Console" w:eastAsia="Times New Roman" w:hAnsi="Lucida Console" w:cs="Courier New"/>
+          <w:color w:val="000000"/>
+          <w:sz w:val="20"/>
+          <w:szCs w:val="20"/>
+          <w:bdr w:val="none" w:sz="0" w:space="0" w:color="auto" w:frame="1"/>
+          <w:lang w:eastAsia="en-GB"/>
+        </w:rPr>
+      </w:pPr>
+      <w:proofErr w:type="spellStart"/>
+      <w:r>
+        <w:rPr>
+          <w:rFonts w:ascii="Lucida Console" w:eastAsia="Times New Roman" w:hAnsi="Lucida Console" w:cs="Courier New"/>
+          <w:color w:val="000000"/>
+          <w:sz w:val="20"/>
+          <w:szCs w:val="20"/>
+          <w:bdr w:val="none" w:sz="0" w:space="0" w:color="auto" w:frame="1"/>
+          <w:lang w:eastAsia="en-GB"/>
+        </w:rPr>
+        <w:t>Mtry</w:t>
+      </w:r>
+      <w:proofErr w:type="spellEnd"/>
+      <w:r>
+        <w:rPr>
+          <w:rFonts w:ascii="Lucida Console" w:eastAsia="Times New Roman" w:hAnsi="Lucida Console" w:cs="Courier New"/>
+          <w:color w:val="000000"/>
+          <w:sz w:val="20"/>
+          <w:szCs w:val="20"/>
+          <w:bdr w:val="none" w:sz="0" w:space="0" w:color="auto" w:frame="1"/>
+          <w:lang w:eastAsia="en-GB"/>
+        </w:rPr>
+        <w:t xml:space="preserve">:                             2 </w:t>
+      </w:r>
+    </w:p>
+    <w:p>
+      <w:pPr>
+        <w:shd w:val="clear" w:color="auto" w:fill="FFFFFF"/>
+        <w:tabs>
+          <w:tab w:val="left" w:pos="916"/>
+          <w:tab w:val="left" w:pos="1832"/>
+          <w:tab w:val="left" w:pos="2748"/>
+          <w:tab w:val="left" w:pos="3664"/>
+          <w:tab w:val="left" w:pos="4580"/>
+          <w:tab w:val="left" w:pos="5496"/>
+          <w:tab w:val="left" w:pos="6412"/>
+          <w:tab w:val="left" w:pos="7328"/>
+          <w:tab w:val="left" w:pos="8244"/>
+          <w:tab w:val="left" w:pos="9160"/>
+          <w:tab w:val="left" w:pos="10076"/>
+          <w:tab w:val="left" w:pos="10992"/>
+          <w:tab w:val="left" w:pos="11908"/>
+          <w:tab w:val="left" w:pos="12824"/>
+          <w:tab w:val="left" w:pos="13740"/>
+          <w:tab w:val="left" w:pos="14656"/>
+        </w:tabs>
+        <w:wordWrap w:val="0"/>
+        <w:spacing w:after="0" w:line="240" w:lineRule="auto"/>
+        <w:rPr>
+          <w:rFonts w:ascii="Lucida Console" w:eastAsia="Times New Roman" w:hAnsi="Lucida Console" w:cs="Courier New"/>
+          <w:color w:val="000000"/>
+          <w:sz w:val="20"/>
+          <w:szCs w:val="20"/>
+          <w:bdr w:val="none" w:sz="0" w:space="0" w:color="auto" w:frame="1"/>
+          <w:lang w:eastAsia="en-GB"/>
+        </w:rPr>
+      </w:pPr>
+      <w:r>
+        <w:rPr>
+          <w:rFonts w:ascii="Lucida Console" w:eastAsia="Times New Roman" w:hAnsi="Lucida Console" w:cs="Courier New"/>
+          <w:color w:val="000000"/>
+          <w:sz w:val="20"/>
+          <w:szCs w:val="20"/>
+          <w:bdr w:val="none" w:sz="0" w:space="0" w:color="auto" w:frame="1"/>
+          <w:lang w:eastAsia="en-GB"/>
+        </w:rPr>
+        <w:t xml:space="preserve">Target node size:                 5 </w:t>
+      </w:r>
+    </w:p>
+    <w:p>
+      <w:pPr>
+        <w:shd w:val="clear" w:color="auto" w:fill="FFFFFF"/>
+        <w:tabs>
+          <w:tab w:val="left" w:pos="916"/>
+          <w:tab w:val="left" w:pos="1832"/>
+          <w:tab w:val="left" w:pos="2748"/>
+          <w:tab w:val="left" w:pos="3664"/>
+          <w:tab w:val="left" w:pos="4580"/>
+          <w:tab w:val="left" w:pos="5496"/>
+          <w:tab w:val="left" w:pos="6412"/>
+          <w:tab w:val="left" w:pos="7328"/>
+          <w:tab w:val="left" w:pos="8244"/>
+          <w:tab w:val="left" w:pos="9160"/>
+          <w:tab w:val="left" w:pos="10076"/>
+          <w:tab w:val="left" w:pos="10992"/>
+          <w:tab w:val="left" w:pos="11908"/>
+          <w:tab w:val="left" w:pos="12824"/>
+          <w:tab w:val="left" w:pos="13740"/>
+          <w:tab w:val="left" w:pos="14656"/>
+        </w:tabs>
+        <w:wordWrap w:val="0"/>
+        <w:spacing w:after="0" w:line="240" w:lineRule="auto"/>
+        <w:rPr>
+          <w:rFonts w:ascii="Lucida Console" w:eastAsia="Times New Roman" w:hAnsi="Lucida Console" w:cs="Courier New"/>
+          <w:color w:val="000000"/>
+          <w:sz w:val="20"/>
+          <w:szCs w:val="20"/>
+          <w:bdr w:val="none" w:sz="0" w:space="0" w:color="auto" w:frame="1"/>
+          <w:lang w:eastAsia="en-GB"/>
+        </w:rPr>
+      </w:pPr>
+      <w:r>
+        <w:rPr>
+          <w:rFonts w:ascii="Lucida Console" w:eastAsia="Times New Roman" w:hAnsi="Lucida Console" w:cs="Courier New"/>
+          <w:color w:val="000000"/>
+          <w:sz w:val="20"/>
+          <w:szCs w:val="20"/>
+          <w:bdr w:val="none" w:sz="0" w:space="0" w:color="auto" w:frame="1"/>
+          <w:lang w:eastAsia="en-GB"/>
+        </w:rPr>
+        <w:t xml:space="preserve">Variable importance mode:         none </w:t>
+      </w:r>
+    </w:p>
+    <w:p>
+      <w:pPr>
+        <w:shd w:val="clear" w:color="auto" w:fill="FFFFFF"/>
+        <w:tabs>
+          <w:tab w:val="left" w:pos="916"/>
+          <w:tab w:val="left" w:pos="1832"/>
+          <w:tab w:val="left" w:pos="2748"/>
+          <w:tab w:val="left" w:pos="3664"/>
+          <w:tab w:val="left" w:pos="4580"/>
+          <w:tab w:val="left" w:pos="5496"/>
+          <w:tab w:val="left" w:pos="6412"/>
+          <w:tab w:val="left" w:pos="7328"/>
+          <w:tab w:val="left" w:pos="8244"/>
+          <w:tab w:val="left" w:pos="9160"/>
+          <w:tab w:val="left" w:pos="10076"/>
+          <w:tab w:val="left" w:pos="10992"/>
+          <w:tab w:val="left" w:pos="11908"/>
+          <w:tab w:val="left" w:pos="12824"/>
+          <w:tab w:val="left" w:pos="13740"/>
+          <w:tab w:val="left" w:pos="14656"/>
+        </w:tabs>
+        <w:wordWrap w:val="0"/>
+        <w:spacing w:after="0" w:line="240" w:lineRule="auto"/>
+        <w:rPr>
+          <w:rFonts w:ascii="Lucida Console" w:eastAsia="Times New Roman" w:hAnsi="Lucida Console" w:cs="Courier New"/>
+          <w:color w:val="000000"/>
+          <w:sz w:val="20"/>
+          <w:szCs w:val="20"/>
+          <w:bdr w:val="none" w:sz="0" w:space="0" w:color="auto" w:frame="1"/>
+          <w:lang w:eastAsia="en-GB"/>
+        </w:rPr>
+      </w:pPr>
+      <w:proofErr w:type="spellStart"/>
+      <w:r>
+        <w:rPr>
+          <w:rFonts w:ascii="Lucida Console" w:eastAsia="Times New Roman" w:hAnsi="Lucida Console" w:cs="Courier New"/>
+          <w:color w:val="000000"/>
+          <w:sz w:val="20"/>
+          <w:szCs w:val="20"/>
+          <w:bdr w:val="none" w:sz="0" w:space="0" w:color="auto" w:frame="1"/>
+          <w:lang w:eastAsia="en-GB"/>
+        </w:rPr>
+        <w:t>Splitrule</w:t>
+      </w:r>
+      <w:proofErr w:type="spellEnd"/>
+      <w:r>
+        <w:rPr>
+          <w:rFonts w:ascii="Lucida Console" w:eastAsia="Times New Roman" w:hAnsi="Lucida Console" w:cs="Courier New"/>
+          <w:color w:val="000000"/>
+          <w:sz w:val="20"/>
+          <w:szCs w:val="20"/>
+          <w:bdr w:val="none" w:sz="0" w:space="0" w:color="auto" w:frame="1"/>
+          <w:lang w:eastAsia="en-GB"/>
+        </w:rPr>
+        <w:t xml:space="preserve">:                        variance </w:t>
+      </w:r>
+    </w:p>
+    <w:p>
+      <w:pPr>
+        <w:shd w:val="clear" w:color="auto" w:fill="FFFFFF"/>
+        <w:tabs>
+          <w:tab w:val="left" w:pos="916"/>
+          <w:tab w:val="left" w:pos="1832"/>
+          <w:tab w:val="left" w:pos="2748"/>
+          <w:tab w:val="left" w:pos="3664"/>
+          <w:tab w:val="left" w:pos="4580"/>
+          <w:tab w:val="left" w:pos="5496"/>
+          <w:tab w:val="left" w:pos="6412"/>
+          <w:tab w:val="left" w:pos="7328"/>
+          <w:tab w:val="left" w:pos="8244"/>
+          <w:tab w:val="left" w:pos="9160"/>
+          <w:tab w:val="left" w:pos="10076"/>
+          <w:tab w:val="left" w:pos="10992"/>
+          <w:tab w:val="left" w:pos="11908"/>
+          <w:tab w:val="left" w:pos="12824"/>
+          <w:tab w:val="left" w:pos="13740"/>
+          <w:tab w:val="left" w:pos="14656"/>
+        </w:tabs>
+        <w:wordWrap w:val="0"/>
+        <w:spacing w:after="0" w:line="240" w:lineRule="auto"/>
+        <w:rPr>
+          <w:rFonts w:ascii="Lucida Console" w:eastAsia="Times New Roman" w:hAnsi="Lucida Console" w:cs="Courier New"/>
+          <w:color w:val="000000"/>
+          <w:sz w:val="20"/>
+          <w:szCs w:val="20"/>
+          <w:bdr w:val="none" w:sz="0" w:space="0" w:color="auto" w:frame="1"/>
+          <w:lang w:eastAsia="en-GB"/>
+        </w:rPr>
+      </w:pPr>
+      <w:r>
+        <w:rPr>
+          <w:rFonts w:ascii="Lucida Console" w:eastAsia="Times New Roman" w:hAnsi="Lucida Console" w:cs="Courier New"/>
+          <w:color w:val="000000"/>
+          <w:sz w:val="20"/>
+          <w:szCs w:val="20"/>
+          <w:bdr w:val="none" w:sz="0" w:space="0" w:color="auto" w:frame="1"/>
+          <w:lang w:eastAsia="en-GB"/>
+        </w:rPr>
+        <w:t xml:space="preserve">OOB prediction error (MSE):       0.0004944917 </w:t>
+      </w:r>
+    </w:p>
+    <w:p>
+      <w:pPr>
+        <w:shd w:val="clear" w:color="auto" w:fill="FFFFFF"/>
+        <w:tabs>
+          <w:tab w:val="left" w:pos="916"/>
+          <w:tab w:val="left" w:pos="1832"/>
+          <w:tab w:val="left" w:pos="2748"/>
+          <w:tab w:val="left" w:pos="3664"/>
+          <w:tab w:val="left" w:pos="4580"/>
+          <w:tab w:val="left" w:pos="5496"/>
+          <w:tab w:val="left" w:pos="6412"/>
+          <w:tab w:val="left" w:pos="7328"/>
+          <w:tab w:val="left" w:pos="8244"/>
+          <w:tab w:val="left" w:pos="9160"/>
+          <w:tab w:val="left" w:pos="10076"/>
+          <w:tab w:val="left" w:pos="10992"/>
+          <w:tab w:val="left" w:pos="11908"/>
+          <w:tab w:val="left" w:pos="12824"/>
+          <w:tab w:val="left" w:pos="13740"/>
+          <w:tab w:val="left" w:pos="14656"/>
+        </w:tabs>
+        <w:wordWrap w:val="0"/>
+        <w:spacing w:after="0" w:line="240" w:lineRule="auto"/>
+        <w:rPr>
+          <w:rFonts w:ascii="Lucida Console" w:eastAsia="Times New Roman" w:hAnsi="Lucida Console" w:cs="Courier New"/>
+          <w:color w:val="000000"/>
+          <w:sz w:val="20"/>
+          <w:szCs w:val="20"/>
+          <w:lang w:eastAsia="en-GB"/>
+        </w:rPr>
+      </w:pPr>
+      <w:r>
+        <w:rPr>
+          <w:rFonts w:ascii="Lucida Console" w:eastAsia="Times New Roman" w:hAnsi="Lucida Console" w:cs="Courier New"/>
+          <w:color w:val="000000"/>
+          <w:sz w:val="20"/>
+          <w:szCs w:val="20"/>
+          <w:bdr w:val="none" w:sz="0" w:space="0" w:color="auto" w:frame="1"/>
+          <w:lang w:eastAsia="en-GB"/>
+        </w:rPr>
+        <w:t xml:space="preserve">R squared (OOB):                  0.07553202 </w:t>
+      </w:r>
+    </w:p>
+    <w:p>
+      <w:pPr>
+        <w:spacing w:before="100" w:beforeAutospacing="1" w:after="100" w:afterAutospacing="1" w:line="240" w:lineRule="auto"/>
+        <w:rPr>
+          <w:rFonts w:ascii="Times New Roman" w:eastAsia="Times New Roman" w:hAnsi="Times New Roman" w:cs="Times New Roman"/>
+          <w:sz w:val="28"/>
+          <w:szCs w:val="28"/>
+          <w:lang w:eastAsia="en-GB"/>
+        </w:rPr>
+      </w:pPr>
+      <w:r>
+        <w:rPr>
+          <w:rFonts w:ascii="Times New Roman" w:eastAsia="Times New Roman" w:hAnsi="Times New Roman" w:cs="Times New Roman"/>
+          <w:sz w:val="28"/>
+          <w:szCs w:val="28"/>
+          <w:lang w:eastAsia="en-GB"/>
+        </w:rPr>
+        <w:br/>
+      </w:r>
+    </w:p>
+    <w:p>
+      <w:pPr>
+        <w:shd w:val="clear" w:color="auto" w:fill="FFFFFF"/>
+        <w:tabs>
+          <w:tab w:val="left" w:pos="916"/>
+          <w:tab w:val="left" w:pos="1832"/>
+          <w:tab w:val="left" w:pos="2748"/>
+          <w:tab w:val="left" w:pos="3664"/>
+          <w:tab w:val="left" w:pos="4580"/>
+          <w:tab w:val="left" w:pos="5496"/>
+          <w:tab w:val="left" w:pos="6412"/>
+          <w:tab w:val="left" w:pos="7328"/>
+          <w:tab w:val="left" w:pos="8244"/>
+          <w:tab w:val="left" w:pos="9160"/>
+          <w:tab w:val="left" w:pos="10076"/>
+          <w:tab w:val="left" w:pos="10992"/>
+          <w:tab w:val="left" w:pos="11908"/>
+          <w:tab w:val="left" w:pos="12824"/>
+          <w:tab w:val="left" w:pos="13740"/>
+          <w:tab w:val="left" w:pos="14656"/>
+        </w:tabs>
+        <w:wordWrap w:val="0"/>
+        <w:spacing w:after="0" w:line="240" w:lineRule="auto"/>
+        <w:rPr>
+          <w:rFonts w:ascii="Lucida Console" w:eastAsia="Times New Roman" w:hAnsi="Lucida Console" w:cs="Courier New"/>
+          <w:color w:val="0000FF"/>
+          <w:sz w:val="20"/>
+          <w:szCs w:val="20"/>
+          <w:lang w:eastAsia="en-GB"/>
+        </w:rPr>
+      </w:pPr>
+      <w:r>
+        <w:rPr>
+          <w:rFonts w:ascii="Lucida Console" w:eastAsia="Times New Roman" w:hAnsi="Lucida Console" w:cs="Courier New"/>
+          <w:color w:val="0000FF"/>
+          <w:sz w:val="20"/>
+          <w:szCs w:val="20"/>
+          <w:lang w:eastAsia="en-GB"/>
+        </w:rPr>
+        <w:t xml:space="preserve">task = </w:t>
+      </w:r>
+      <w:proofErr w:type="spellStart"/>
+      <w:r>
+        <w:rPr>
+          <w:rFonts w:ascii="Lucida Console" w:eastAsia="Times New Roman" w:hAnsi="Lucida Console" w:cs="Courier New"/>
+          <w:color w:val="0000FF"/>
+          <w:sz w:val="20"/>
+          <w:szCs w:val="20"/>
+          <w:lang w:eastAsia="en-GB"/>
+        </w:rPr>
+        <w:t>makeRegrTask</w:t>
+      </w:r>
+      <w:proofErr w:type="spellEnd"/>
+      <w:r>
+        <w:rPr>
+          <w:rFonts w:ascii="Lucida Console" w:eastAsia="Times New Roman" w:hAnsi="Lucida Console" w:cs="Courier New"/>
+          <w:color w:val="0000FF"/>
+          <w:sz w:val="20"/>
+          <w:szCs w:val="20"/>
+          <w:lang w:eastAsia="en-GB"/>
+        </w:rPr>
+        <w:t>(data = train, target = "price")</w:t>
+      </w:r>
+    </w:p>
+    <w:p>
+      <w:pPr>
+        <w:shd w:val="clear" w:color="auto" w:fill="FFFFFF"/>
+        <w:tabs>
+          <w:tab w:val="left" w:pos="916"/>
+          <w:tab w:val="left" w:pos="1832"/>
+          <w:tab w:val="left" w:pos="2748"/>
+          <w:tab w:val="left" w:pos="3664"/>
+          <w:tab w:val="left" w:pos="4580"/>
+          <w:tab w:val="left" w:pos="5496"/>
+          <w:tab w:val="left" w:pos="6412"/>
+          <w:tab w:val="left" w:pos="7328"/>
+          <w:tab w:val="left" w:pos="8244"/>
+          <w:tab w:val="left" w:pos="9160"/>
+          <w:tab w:val="left" w:pos="10076"/>
+          <w:tab w:val="left" w:pos="10992"/>
+          <w:tab w:val="left" w:pos="11908"/>
+          <w:tab w:val="left" w:pos="12824"/>
+          <w:tab w:val="left" w:pos="13740"/>
+          <w:tab w:val="left" w:pos="14656"/>
+        </w:tabs>
+        <w:wordWrap w:val="0"/>
+        <w:spacing w:after="0" w:line="240" w:lineRule="auto"/>
+        <w:rPr>
+          <w:rFonts w:ascii="Lucida Console" w:eastAsia="Times New Roman" w:hAnsi="Lucida Console" w:cs="Courier New"/>
+          <w:color w:val="0000FF"/>
+          <w:sz w:val="20"/>
+          <w:szCs w:val="20"/>
+          <w:lang w:eastAsia="en-GB"/>
+        </w:rPr>
+      </w:pPr>
+      <w:r>
+        <w:rPr>
+          <w:rFonts w:ascii="Lucida Console" w:eastAsia="Times New Roman" w:hAnsi="Lucida Console" w:cs="Courier New"/>
+          <w:color w:val="0000FF"/>
+          <w:sz w:val="20"/>
+          <w:szCs w:val="20"/>
+          <w:lang w:eastAsia="en-GB"/>
+        </w:rPr>
+        <w:t xml:space="preserve">&gt; </w:t>
+      </w:r>
+      <w:proofErr w:type="spellStart"/>
+      <w:r>
+        <w:rPr>
+          <w:rFonts w:ascii="Lucida Console" w:eastAsia="Times New Roman" w:hAnsi="Lucida Console" w:cs="Courier New"/>
+          <w:color w:val="0000FF"/>
+          <w:sz w:val="20"/>
+          <w:szCs w:val="20"/>
+          <w:lang w:eastAsia="en-GB"/>
+        </w:rPr>
+        <w:t>estimateTimeTuneRanger</w:t>
+      </w:r>
+      <w:proofErr w:type="spellEnd"/>
+      <w:r>
+        <w:rPr>
+          <w:rFonts w:ascii="Lucida Console" w:eastAsia="Times New Roman" w:hAnsi="Lucida Console" w:cs="Courier New"/>
+          <w:color w:val="0000FF"/>
+          <w:sz w:val="20"/>
+          <w:szCs w:val="20"/>
+          <w:lang w:eastAsia="en-GB"/>
+        </w:rPr>
+        <w:t xml:space="preserve">(task, </w:t>
+      </w:r>
+      <w:proofErr w:type="spellStart"/>
+      <w:r>
+        <w:rPr>
+          <w:rFonts w:ascii="Lucida Console" w:eastAsia="Times New Roman" w:hAnsi="Lucida Console" w:cs="Courier New"/>
+          <w:color w:val="0000FF"/>
+          <w:sz w:val="20"/>
+          <w:szCs w:val="20"/>
+          <w:lang w:eastAsia="en-GB"/>
+        </w:rPr>
+        <w:t>iters</w:t>
+      </w:r>
+      <w:proofErr w:type="spellEnd"/>
+      <w:r>
+        <w:rPr>
+          <w:rFonts w:ascii="Lucida Console" w:eastAsia="Times New Roman" w:hAnsi="Lucida Console" w:cs="Courier New"/>
+          <w:color w:val="0000FF"/>
+          <w:sz w:val="20"/>
+          <w:szCs w:val="20"/>
+          <w:lang w:eastAsia="en-GB"/>
+        </w:rPr>
+        <w:t xml:space="preserve"> = 70, </w:t>
+      </w:r>
+      <w:proofErr w:type="spellStart"/>
+      <w:r>
+        <w:rPr>
+          <w:rFonts w:ascii="Lucida Console" w:eastAsia="Times New Roman" w:hAnsi="Lucida Console" w:cs="Courier New"/>
+          <w:color w:val="0000FF"/>
+          <w:sz w:val="20"/>
+          <w:szCs w:val="20"/>
+          <w:lang w:eastAsia="en-GB"/>
+        </w:rPr>
+        <w:t>num.threads</w:t>
+      </w:r>
+      <w:proofErr w:type="spellEnd"/>
+      <w:r>
+        <w:rPr>
+          <w:rFonts w:ascii="Lucida Console" w:eastAsia="Times New Roman" w:hAnsi="Lucida Console" w:cs="Courier New"/>
+          <w:color w:val="0000FF"/>
+          <w:sz w:val="20"/>
+          <w:szCs w:val="20"/>
+          <w:lang w:eastAsia="en-GB"/>
+        </w:rPr>
+        <w:t xml:space="preserve"> = 6, </w:t>
+      </w:r>
+      <w:proofErr w:type="spellStart"/>
+      <w:r>
+        <w:rPr>
+          <w:rFonts w:ascii="Lucida Console" w:eastAsia="Times New Roman" w:hAnsi="Lucida Console" w:cs="Courier New"/>
+          <w:color w:val="0000FF"/>
+          <w:sz w:val="20"/>
+          <w:szCs w:val="20"/>
+          <w:lang w:eastAsia="en-GB"/>
+        </w:rPr>
+        <w:t>num.trees</w:t>
+      </w:r>
+      <w:proofErr w:type="spellEnd"/>
+      <w:r>
+        <w:rPr>
+          <w:rFonts w:ascii="Lucida Console" w:eastAsia="Times New Roman" w:hAnsi="Lucida Console" w:cs="Courier New"/>
+          <w:color w:val="0000FF"/>
+          <w:sz w:val="20"/>
+          <w:szCs w:val="20"/>
+          <w:lang w:eastAsia="en-GB"/>
+        </w:rPr>
+        <w:t xml:space="preserve"> = 1000)</w:t>
+      </w:r>
+    </w:p>
+    <w:p>
+      <w:pPr>
+        <w:shd w:val="clear" w:color="auto" w:fill="FFFFFF"/>
+        <w:tabs>
+          <w:tab w:val="left" w:pos="916"/>
+          <w:tab w:val="left" w:pos="1832"/>
+          <w:tab w:val="left" w:pos="2748"/>
+          <w:tab w:val="left" w:pos="3664"/>
+          <w:tab w:val="left" w:pos="4580"/>
+          <w:tab w:val="left" w:pos="5496"/>
+          <w:tab w:val="left" w:pos="6412"/>
+          <w:tab w:val="left" w:pos="7328"/>
+          <w:tab w:val="left" w:pos="8244"/>
+          <w:tab w:val="left" w:pos="9160"/>
+          <w:tab w:val="left" w:pos="10076"/>
+          <w:tab w:val="left" w:pos="10992"/>
+          <w:tab w:val="left" w:pos="11908"/>
+          <w:tab w:val="left" w:pos="12824"/>
+          <w:tab w:val="left" w:pos="13740"/>
+          <w:tab w:val="left" w:pos="14656"/>
+        </w:tabs>
+        <w:wordWrap w:val="0"/>
+        <w:spacing w:after="0" w:line="240" w:lineRule="auto"/>
+        <w:rPr>
+          <w:rFonts w:ascii="Lucida Console" w:eastAsia="Times New Roman" w:hAnsi="Lucida Console" w:cs="Courier New"/>
+          <w:color w:val="000000"/>
+          <w:sz w:val="20"/>
+          <w:szCs w:val="20"/>
+          <w:bdr w:val="none" w:sz="0" w:space="0" w:color="auto" w:frame="1"/>
+          <w:lang w:eastAsia="en-GB"/>
+        </w:rPr>
+      </w:pPr>
+      <w:r>
+        <w:rPr>
+          <w:rFonts w:ascii="Lucida Console" w:eastAsia="Times New Roman" w:hAnsi="Lucida Console" w:cs="Courier New"/>
+          <w:color w:val="000000"/>
+          <w:sz w:val="20"/>
+          <w:szCs w:val="20"/>
+          <w:bdr w:val="none" w:sz="0" w:space="0" w:color="auto" w:frame="1"/>
+          <w:lang w:eastAsia="en-GB"/>
+        </w:rPr>
+        <w:t>Approximated time for tuning: 6M 44S</w:t>
+      </w:r>
+    </w:p>
+    <w:p>
+      <w:pPr>
+        <w:shd w:val="clear" w:color="auto" w:fill="FFFFFF"/>
+        <w:tabs>
+          <w:tab w:val="left" w:pos="916"/>
+          <w:tab w:val="left" w:pos="1832"/>
+          <w:tab w:val="left" w:pos="2748"/>
+          <w:tab w:val="left" w:pos="3664"/>
+          <w:tab w:val="left" w:pos="4580"/>
+          <w:tab w:val="left" w:pos="5496"/>
+          <w:tab w:val="left" w:pos="6412"/>
+          <w:tab w:val="left" w:pos="7328"/>
+          <w:tab w:val="left" w:pos="8244"/>
+          <w:tab w:val="left" w:pos="9160"/>
+          <w:tab w:val="left" w:pos="10076"/>
+          <w:tab w:val="left" w:pos="10992"/>
+          <w:tab w:val="left" w:pos="11908"/>
+          <w:tab w:val="left" w:pos="12824"/>
+          <w:tab w:val="left" w:pos="13740"/>
+          <w:tab w:val="left" w:pos="14656"/>
+        </w:tabs>
+        <w:wordWrap w:val="0"/>
+        <w:spacing w:after="0" w:line="240" w:lineRule="auto"/>
+        <w:rPr>
+          <w:rFonts w:ascii="Lucida Console" w:eastAsia="Times New Roman" w:hAnsi="Lucida Console" w:cs="Courier New"/>
+          <w:color w:val="000000"/>
+          <w:sz w:val="20"/>
+          <w:szCs w:val="20"/>
+          <w:bdr w:val="none" w:sz="0" w:space="0" w:color="auto" w:frame="1"/>
+          <w:lang w:eastAsia="en-GB"/>
+        </w:rPr>
+      </w:pPr>
+    </w:p>
+    <w:p>
+      <w:pPr>
+        <w:shd w:val="clear" w:color="auto" w:fill="FFFFFF"/>
+        <w:tabs>
+          <w:tab w:val="left" w:pos="916"/>
+          <w:tab w:val="left" w:pos="1832"/>
+          <w:tab w:val="left" w:pos="2748"/>
+          <w:tab w:val="left" w:pos="3664"/>
+          <w:tab w:val="left" w:pos="4580"/>
+          <w:tab w:val="left" w:pos="5496"/>
+          <w:tab w:val="left" w:pos="6412"/>
+          <w:tab w:val="left" w:pos="7328"/>
+          <w:tab w:val="left" w:pos="8244"/>
+          <w:tab w:val="left" w:pos="9160"/>
+          <w:tab w:val="left" w:pos="10076"/>
+          <w:tab w:val="left" w:pos="10992"/>
+          <w:tab w:val="left" w:pos="11908"/>
+          <w:tab w:val="left" w:pos="12824"/>
+          <w:tab w:val="left" w:pos="13740"/>
+          <w:tab w:val="left" w:pos="14656"/>
+        </w:tabs>
+        <w:wordWrap w:val="0"/>
+        <w:spacing w:after="0" w:line="240" w:lineRule="auto"/>
+        <w:rPr>
+          <w:rFonts w:ascii="Lucida Console" w:eastAsia="Times New Roman" w:hAnsi="Lucida Console" w:cs="Courier New"/>
+          <w:color w:val="0000FF"/>
+          <w:sz w:val="20"/>
+          <w:szCs w:val="20"/>
+          <w:lang w:eastAsia="en-GB"/>
+        </w:rPr>
+      </w:pPr>
+      <w:r>
+        <w:rPr>
+          <w:rFonts w:ascii="Lucida Console" w:eastAsia="Times New Roman" w:hAnsi="Lucida Console" w:cs="Courier New"/>
+          <w:color w:val="0000FF"/>
+          <w:sz w:val="20"/>
+          <w:szCs w:val="20"/>
+          <w:lang w:eastAsia="en-GB"/>
+        </w:rPr>
+        <w:t xml:space="preserve">&gt; res = </w:t>
+      </w:r>
+      <w:proofErr w:type="spellStart"/>
+      <w:r>
+        <w:rPr>
+          <w:rFonts w:ascii="Lucida Console" w:eastAsia="Times New Roman" w:hAnsi="Lucida Console" w:cs="Courier New"/>
+          <w:color w:val="0000FF"/>
+          <w:sz w:val="20"/>
+          <w:szCs w:val="20"/>
+          <w:lang w:eastAsia="en-GB"/>
+        </w:rPr>
+        <w:t>tuneRanger</w:t>
+      </w:r>
+      <w:proofErr w:type="spellEnd"/>
+      <w:r>
+        <w:rPr>
+          <w:rFonts w:ascii="Lucida Console" w:eastAsia="Times New Roman" w:hAnsi="Lucida Console" w:cs="Courier New"/>
+          <w:color w:val="0000FF"/>
+          <w:sz w:val="20"/>
+          <w:szCs w:val="20"/>
+          <w:lang w:eastAsia="en-GB"/>
+        </w:rPr>
+        <w:t>(task, measure = list(</w:t>
+      </w:r>
+      <w:proofErr w:type="spellStart"/>
+      <w:r>
+        <w:rPr>
+          <w:rFonts w:ascii="Lucida Console" w:eastAsia="Times New Roman" w:hAnsi="Lucida Console" w:cs="Courier New"/>
+          <w:color w:val="0000FF"/>
+          <w:sz w:val="20"/>
+          <w:szCs w:val="20"/>
+          <w:lang w:eastAsia="en-GB"/>
+        </w:rPr>
+        <w:t>mse</w:t>
+      </w:r>
+      <w:proofErr w:type="spellEnd"/>
+      <w:r>
+        <w:rPr>
+          <w:rFonts w:ascii="Lucida Console" w:eastAsia="Times New Roman" w:hAnsi="Lucida Console" w:cs="Courier New"/>
+          <w:color w:val="0000FF"/>
+          <w:sz w:val="20"/>
+          <w:szCs w:val="20"/>
+          <w:lang w:eastAsia="en-GB"/>
+        </w:rPr>
+        <w:t xml:space="preserve">), </w:t>
+      </w:r>
+      <w:proofErr w:type="spellStart"/>
+      <w:r>
+        <w:rPr>
+          <w:rFonts w:ascii="Lucida Console" w:eastAsia="Times New Roman" w:hAnsi="Lucida Console" w:cs="Courier New"/>
+          <w:color w:val="0000FF"/>
+          <w:sz w:val="20"/>
+          <w:szCs w:val="20"/>
+          <w:lang w:eastAsia="en-GB"/>
+        </w:rPr>
+        <w:t>num.trees</w:t>
+      </w:r>
+      <w:proofErr w:type="spellEnd"/>
+      <w:r>
+        <w:rPr>
+          <w:rFonts w:ascii="Lucida Console" w:eastAsia="Times New Roman" w:hAnsi="Lucida Console" w:cs="Courier New"/>
+          <w:color w:val="0000FF"/>
+          <w:sz w:val="20"/>
+          <w:szCs w:val="20"/>
+          <w:lang w:eastAsia="en-GB"/>
+        </w:rPr>
+        <w:t xml:space="preserve"> = 1000, </w:t>
+      </w:r>
+      <w:proofErr w:type="spellStart"/>
+      <w:r>
+        <w:rPr>
+          <w:rFonts w:ascii="Lucida Console" w:eastAsia="Times New Roman" w:hAnsi="Lucida Console" w:cs="Courier New"/>
+          <w:color w:val="0000FF"/>
+          <w:sz w:val="20"/>
+          <w:szCs w:val="20"/>
+          <w:lang w:eastAsia="en-GB"/>
+        </w:rPr>
+        <w:t>num.threads</w:t>
+      </w:r>
+      <w:proofErr w:type="spellEnd"/>
+      <w:r>
+        <w:rPr>
+          <w:rFonts w:ascii="Lucida Console" w:eastAsia="Times New Roman" w:hAnsi="Lucida Console" w:cs="Courier New"/>
+          <w:color w:val="0000FF"/>
+          <w:sz w:val="20"/>
+          <w:szCs w:val="20"/>
+          <w:lang w:eastAsia="en-GB"/>
+        </w:rPr>
+        <w:t xml:space="preserve"> = 4, </w:t>
+      </w:r>
+      <w:proofErr w:type="spellStart"/>
+      <w:r>
+        <w:rPr>
+          <w:rFonts w:ascii="Lucida Console" w:eastAsia="Times New Roman" w:hAnsi="Lucida Console" w:cs="Courier New"/>
+          <w:color w:val="0000FF"/>
+          <w:sz w:val="20"/>
+          <w:szCs w:val="20"/>
+          <w:lang w:eastAsia="en-GB"/>
+        </w:rPr>
+        <w:t>iters</w:t>
+      </w:r>
+      <w:proofErr w:type="spellEnd"/>
+      <w:r>
+        <w:rPr>
+          <w:rFonts w:ascii="Lucida Console" w:eastAsia="Times New Roman" w:hAnsi="Lucida Console" w:cs="Courier New"/>
+          <w:color w:val="0000FF"/>
+          <w:sz w:val="20"/>
+          <w:szCs w:val="20"/>
+          <w:lang w:eastAsia="en-GB"/>
+        </w:rPr>
+        <w:t xml:space="preserve"> = 70,  show.info = </w:t>
+      </w:r>
+      <w:proofErr w:type="spellStart"/>
+      <w:r>
+        <w:rPr>
+          <w:rFonts w:ascii="Lucida Console" w:eastAsia="Times New Roman" w:hAnsi="Lucida Console" w:cs="Courier New"/>
+          <w:color w:val="0000FF"/>
+          <w:sz w:val="20"/>
+          <w:szCs w:val="20"/>
+          <w:lang w:eastAsia="en-GB"/>
+        </w:rPr>
+        <w:t>getOption</w:t>
+      </w:r>
+      <w:proofErr w:type="spellEnd"/>
+      <w:r>
+        <w:rPr>
+          <w:rFonts w:ascii="Lucida Console" w:eastAsia="Times New Roman" w:hAnsi="Lucida Console" w:cs="Courier New"/>
+          <w:color w:val="0000FF"/>
+          <w:sz w:val="20"/>
+          <w:szCs w:val="20"/>
+          <w:lang w:eastAsia="en-GB"/>
+        </w:rPr>
+        <w:t>("mlrMBO.show.info", TRUE))</w:t>
+      </w:r>
+    </w:p>
+    <w:p>
+      <w:pPr>
+        <w:shd w:val="clear" w:color="auto" w:fill="FFFFFF"/>
+        <w:tabs>
+          <w:tab w:val="left" w:pos="916"/>
+          <w:tab w:val="left" w:pos="1832"/>
+          <w:tab w:val="left" w:pos="2748"/>
+          <w:tab w:val="left" w:pos="3664"/>
+          <w:tab w:val="left" w:pos="4580"/>
+          <w:tab w:val="left" w:pos="5496"/>
+          <w:tab w:val="left" w:pos="6412"/>
+          <w:tab w:val="left" w:pos="7328"/>
+          <w:tab w:val="left" w:pos="8244"/>
+          <w:tab w:val="left" w:pos="9160"/>
+          <w:tab w:val="left" w:pos="10076"/>
+          <w:tab w:val="left" w:pos="10992"/>
+          <w:tab w:val="left" w:pos="11908"/>
+          <w:tab w:val="left" w:pos="12824"/>
+          <w:tab w:val="left" w:pos="13740"/>
+          <w:tab w:val="left" w:pos="14656"/>
+        </w:tabs>
+        <w:wordWrap w:val="0"/>
+        <w:spacing w:after="0" w:line="240" w:lineRule="auto"/>
+        <w:rPr>
+          <w:rFonts w:ascii="Lucida Console" w:eastAsia="Times New Roman" w:hAnsi="Lucida Console" w:cs="Courier New"/>
+          <w:color w:val="0000FF"/>
+          <w:sz w:val="20"/>
+          <w:szCs w:val="20"/>
+          <w:lang w:eastAsia="en-GB"/>
+        </w:rPr>
+      </w:pPr>
+    </w:p>
+    <w:p>
+      <w:pPr>
+        <w:shd w:val="clear" w:color="auto" w:fill="FFFFFF"/>
+        <w:tabs>
+          <w:tab w:val="left" w:pos="916"/>
+          <w:tab w:val="left" w:pos="1832"/>
+          <w:tab w:val="left" w:pos="2748"/>
+          <w:tab w:val="left" w:pos="3664"/>
+          <w:tab w:val="left" w:pos="4580"/>
+          <w:tab w:val="left" w:pos="5496"/>
+          <w:tab w:val="left" w:pos="6412"/>
+          <w:tab w:val="left" w:pos="7328"/>
+          <w:tab w:val="left" w:pos="8244"/>
+          <w:tab w:val="left" w:pos="9160"/>
+          <w:tab w:val="left" w:pos="10076"/>
+          <w:tab w:val="left" w:pos="10992"/>
+          <w:tab w:val="left" w:pos="11908"/>
+          <w:tab w:val="left" w:pos="12824"/>
+          <w:tab w:val="left" w:pos="13740"/>
+          <w:tab w:val="left" w:pos="14656"/>
+        </w:tabs>
+        <w:wordWrap w:val="0"/>
+        <w:spacing w:after="0" w:line="240" w:lineRule="auto"/>
+        <w:rPr>
+          <w:rFonts w:ascii="Lucida Console" w:eastAsia="Times New Roman" w:hAnsi="Lucida Console" w:cs="Courier New"/>
+          <w:color w:val="0000FF"/>
+          <w:sz w:val="20"/>
+          <w:szCs w:val="20"/>
+          <w:lang w:eastAsia="en-GB"/>
+        </w:rPr>
+      </w:pPr>
+      <w:r>
+        <w:rPr>
+          <w:rFonts w:ascii="Lucida Console" w:eastAsia="Times New Roman" w:hAnsi="Lucida Console" w:cs="Courier New"/>
+          <w:color w:val="0000FF"/>
+          <w:sz w:val="20"/>
+          <w:szCs w:val="20"/>
+          <w:lang w:eastAsia="en-GB"/>
+        </w:rPr>
+        <w:t># Mean of best 5 % of the results</w:t>
+      </w:r>
+    </w:p>
+    <w:p>
+      <w:pPr>
+        <w:shd w:val="clear" w:color="auto" w:fill="FFFFFF"/>
+        <w:tabs>
+          <w:tab w:val="left" w:pos="916"/>
+          <w:tab w:val="left" w:pos="1832"/>
+          <w:tab w:val="left" w:pos="2748"/>
+          <w:tab w:val="left" w:pos="3664"/>
+          <w:tab w:val="left" w:pos="4580"/>
+          <w:tab w:val="left" w:pos="5496"/>
+          <w:tab w:val="left" w:pos="6412"/>
+          <w:tab w:val="left" w:pos="7328"/>
+          <w:tab w:val="left" w:pos="8244"/>
+          <w:tab w:val="left" w:pos="9160"/>
+          <w:tab w:val="left" w:pos="10076"/>
+          <w:tab w:val="left" w:pos="10992"/>
+          <w:tab w:val="left" w:pos="11908"/>
+          <w:tab w:val="left" w:pos="12824"/>
+          <w:tab w:val="left" w:pos="13740"/>
+          <w:tab w:val="left" w:pos="14656"/>
+        </w:tabs>
+        <w:wordWrap w:val="0"/>
+        <w:spacing w:after="0" w:line="240" w:lineRule="auto"/>
+        <w:rPr>
+          <w:rFonts w:ascii="Lucida Console" w:eastAsia="Times New Roman" w:hAnsi="Lucida Console" w:cs="Courier New"/>
+          <w:color w:val="0000FF"/>
+          <w:sz w:val="20"/>
+          <w:szCs w:val="20"/>
+          <w:lang w:eastAsia="en-GB"/>
+        </w:rPr>
+      </w:pPr>
+      <w:r>
+        <w:rPr>
+          <w:rFonts w:ascii="Lucida Console" w:eastAsia="Times New Roman" w:hAnsi="Lucida Console" w:cs="Courier New"/>
+          <w:color w:val="0000FF"/>
+          <w:sz w:val="20"/>
+          <w:szCs w:val="20"/>
+          <w:lang w:eastAsia="en-GB"/>
+        </w:rPr>
+        <w:t>&gt; res</w:t>
+      </w:r>
+    </w:p>
+    <w:p>
+      <w:pPr>
+        <w:shd w:val="clear" w:color="auto" w:fill="FFFFFF"/>
+        <w:tabs>
+          <w:tab w:val="left" w:pos="916"/>
+          <w:tab w:val="left" w:pos="1832"/>
+          <w:tab w:val="left" w:pos="2748"/>
+          <w:tab w:val="left" w:pos="3664"/>
+          <w:tab w:val="left" w:pos="4580"/>
+          <w:tab w:val="left" w:pos="5496"/>
+          <w:tab w:val="left" w:pos="6412"/>
+          <w:tab w:val="left" w:pos="7328"/>
+          <w:tab w:val="left" w:pos="8244"/>
+          <w:tab w:val="left" w:pos="9160"/>
+          <w:tab w:val="left" w:pos="10076"/>
+          <w:tab w:val="left" w:pos="10992"/>
+          <w:tab w:val="left" w:pos="11908"/>
+          <w:tab w:val="left" w:pos="12824"/>
+          <w:tab w:val="left" w:pos="13740"/>
+          <w:tab w:val="left" w:pos="14656"/>
+        </w:tabs>
+        <w:wordWrap w:val="0"/>
+        <w:spacing w:after="0" w:line="240" w:lineRule="auto"/>
+        <w:rPr>
+          <w:rFonts w:ascii="Lucida Console" w:eastAsia="Times New Roman" w:hAnsi="Lucida Console" w:cs="Courier New"/>
+          <w:color w:val="000000"/>
+          <w:sz w:val="20"/>
+          <w:szCs w:val="20"/>
+          <w:bdr w:val="none" w:sz="0" w:space="0" w:color="auto" w:frame="1"/>
+          <w:lang w:eastAsia="en-GB"/>
+        </w:rPr>
+      </w:pPr>
+      <w:r>
+        <w:rPr>
+          <w:rFonts w:ascii="Lucida Console" w:eastAsia="Times New Roman" w:hAnsi="Lucida Console" w:cs="Courier New"/>
+          <w:color w:val="000000"/>
+          <w:sz w:val="20"/>
+          <w:szCs w:val="20"/>
+          <w:bdr w:val="none" w:sz="0" w:space="0" w:color="auto" w:frame="1"/>
+          <w:lang w:eastAsia="en-GB"/>
+        </w:rPr>
+        <w:t xml:space="preserve">Recommended parameter settings: </w:t>
+      </w:r>
+    </w:p>
+    <w:p>
+      <w:pPr>
+        <w:shd w:val="clear" w:color="auto" w:fill="FFFFFF"/>
+        <w:tabs>
+          <w:tab w:val="left" w:pos="916"/>
+          <w:tab w:val="left" w:pos="1832"/>
+          <w:tab w:val="left" w:pos="2748"/>
+          <w:tab w:val="left" w:pos="3664"/>
+          <w:tab w:val="left" w:pos="4580"/>
+          <w:tab w:val="left" w:pos="5496"/>
+          <w:tab w:val="left" w:pos="6412"/>
+          <w:tab w:val="left" w:pos="7328"/>
+          <w:tab w:val="left" w:pos="8244"/>
+          <w:tab w:val="left" w:pos="9160"/>
+          <w:tab w:val="left" w:pos="10076"/>
+          <w:tab w:val="left" w:pos="10992"/>
+          <w:tab w:val="left" w:pos="11908"/>
+          <w:tab w:val="left" w:pos="12824"/>
+          <w:tab w:val="left" w:pos="13740"/>
+          <w:tab w:val="left" w:pos="14656"/>
+        </w:tabs>
+        <w:wordWrap w:val="0"/>
+        <w:spacing w:after="0" w:line="240" w:lineRule="auto"/>
+        <w:rPr>
+          <w:rFonts w:ascii="Lucida Console" w:eastAsia="Times New Roman" w:hAnsi="Lucida Console" w:cs="Courier New"/>
+          <w:color w:val="000000"/>
+          <w:sz w:val="20"/>
+          <w:szCs w:val="20"/>
+          <w:bdr w:val="none" w:sz="0" w:space="0" w:color="auto" w:frame="1"/>
+          <w:lang w:eastAsia="en-GB"/>
+        </w:rPr>
+      </w:pPr>
+      <w:r>
+        <w:rPr>
+          <w:rFonts w:ascii="Lucida Console" w:eastAsia="Times New Roman" w:hAnsi="Lucida Console" w:cs="Courier New"/>
+          <w:color w:val="000000"/>
+          <w:sz w:val="20"/>
+          <w:szCs w:val="20"/>
+          <w:bdr w:val="none" w:sz="0" w:space="0" w:color="auto" w:frame="1"/>
+          <w:lang w:eastAsia="en-GB"/>
+        </w:rPr>
+        <w:t xml:space="preserve">  </w:t>
+      </w:r>
+      <w:proofErr w:type="spellStart"/>
+      <w:r>
+        <w:rPr>
+          <w:rFonts w:ascii="Lucida Console" w:eastAsia="Times New Roman" w:hAnsi="Lucida Console" w:cs="Courier New"/>
+          <w:color w:val="000000"/>
+          <w:sz w:val="20"/>
+          <w:szCs w:val="20"/>
           <w:bdr w:val="none" w:sz="0" w:space="0" w:color="auto" w:frame="1"/>
           <w:lang w:eastAsia="en-GB"/>
         </w:rPr>
@@ -26361,38 +27628,1731 @@
         <w:rPr>
           <w:rFonts w:ascii="Lucida Console" w:eastAsia="Times New Roman" w:hAnsi="Lucida Console" w:cs="Courier New"/>
           <w:color w:val="000000"/>
-          <w:sz w:val="18"/>
-          <w:szCs w:val="18"/>
-          <w:bdr w:val="none" w:sz="0" w:space="0" w:color="auto" w:frame="1"/>
-          <w:lang w:eastAsia="en-GB"/>
-        </w:rPr>
-        <w:t>' was held constant at a value of 3</w:t>
-      </w:r>
-    </w:p>
-    <w:p>
-      <w:pPr>
-        <w:shd w:val="clear" w:color="auto" w:fill="FFFFFF"/>
-        <w:tabs>
-          <w:tab w:val="left" w:pos="916"/>
-          <w:tab w:val="left" w:pos="1832"/>
-          <w:tab w:val="left" w:pos="2748"/>
-          <w:tab w:val="left" w:pos="3664"/>
-          <w:tab w:val="left" w:pos="4580"/>
-          <w:tab w:val="left" w:pos="5496"/>
-          <w:tab w:val="left" w:pos="6412"/>
-          <w:tab w:val="left" w:pos="7328"/>
-          <w:tab w:val="left" w:pos="8244"/>
-          <w:tab w:val="left" w:pos="9160"/>
-          <w:tab w:val="left" w:pos="10076"/>
-          <w:tab w:val="left" w:pos="10992"/>
-          <w:tab w:val="left" w:pos="11908"/>
-          <w:tab w:val="left" w:pos="12824"/>
-          <w:tab w:val="left" w:pos="13740"/>
-          <w:tab w:val="left" w:pos="14656"/>
-        </w:tabs>
-        <w:wordWrap w:val="0"/>
-        <w:spacing w:after="0" w:line="240" w:lineRule="auto"/>
-        <w:rPr>
+          <w:sz w:val="20"/>
+          <w:szCs w:val="20"/>
+          <w:bdr w:val="none" w:sz="0" w:space="0" w:color="auto" w:frame="1"/>
+          <w:lang w:eastAsia="en-GB"/>
+        </w:rPr>
+        <w:t xml:space="preserve"> </w:t>
+      </w:r>
+      <w:proofErr w:type="spellStart"/>
+      <w:r>
+        <w:rPr>
+          <w:rFonts w:ascii="Lucida Console" w:eastAsia="Times New Roman" w:hAnsi="Lucida Console" w:cs="Courier New"/>
+          <w:color w:val="000000"/>
+          <w:sz w:val="20"/>
+          <w:szCs w:val="20"/>
+          <w:bdr w:val="none" w:sz="0" w:space="0" w:color="auto" w:frame="1"/>
+          <w:lang w:eastAsia="en-GB"/>
+        </w:rPr>
+        <w:t>min.node.size</w:t>
+      </w:r>
+      <w:proofErr w:type="spellEnd"/>
+      <w:r>
+        <w:rPr>
+          <w:rFonts w:ascii="Lucida Console" w:eastAsia="Times New Roman" w:hAnsi="Lucida Console" w:cs="Courier New"/>
+          <w:color w:val="000000"/>
+          <w:sz w:val="20"/>
+          <w:szCs w:val="20"/>
+          <w:bdr w:val="none" w:sz="0" w:space="0" w:color="auto" w:frame="1"/>
+          <w:lang w:eastAsia="en-GB"/>
+        </w:rPr>
+        <w:t xml:space="preserve"> </w:t>
+      </w:r>
+      <w:proofErr w:type="spellStart"/>
+      <w:r>
+        <w:rPr>
+          <w:rFonts w:ascii="Lucida Console" w:eastAsia="Times New Roman" w:hAnsi="Lucida Console" w:cs="Courier New"/>
+          <w:color w:val="000000"/>
+          <w:sz w:val="20"/>
+          <w:szCs w:val="20"/>
+          <w:bdr w:val="none" w:sz="0" w:space="0" w:color="auto" w:frame="1"/>
+          <w:lang w:eastAsia="en-GB"/>
+        </w:rPr>
+        <w:t>sample.fraction</w:t>
+      </w:r>
+      <w:proofErr w:type="spellEnd"/>
+    </w:p>
+    <w:p>
+      <w:pPr>
+        <w:shd w:val="clear" w:color="auto" w:fill="FFFFFF"/>
+        <w:tabs>
+          <w:tab w:val="left" w:pos="916"/>
+          <w:tab w:val="left" w:pos="1832"/>
+          <w:tab w:val="left" w:pos="2748"/>
+          <w:tab w:val="left" w:pos="3664"/>
+          <w:tab w:val="left" w:pos="4580"/>
+          <w:tab w:val="left" w:pos="5496"/>
+          <w:tab w:val="left" w:pos="6412"/>
+          <w:tab w:val="left" w:pos="7328"/>
+          <w:tab w:val="left" w:pos="8244"/>
+          <w:tab w:val="left" w:pos="9160"/>
+          <w:tab w:val="left" w:pos="10076"/>
+          <w:tab w:val="left" w:pos="10992"/>
+          <w:tab w:val="left" w:pos="11908"/>
+          <w:tab w:val="left" w:pos="12824"/>
+          <w:tab w:val="left" w:pos="13740"/>
+          <w:tab w:val="left" w:pos="14656"/>
+        </w:tabs>
+        <w:wordWrap w:val="0"/>
+        <w:spacing w:after="0" w:line="240" w:lineRule="auto"/>
+        <w:rPr>
+          <w:rFonts w:ascii="Lucida Console" w:eastAsia="Times New Roman" w:hAnsi="Lucida Console" w:cs="Courier New"/>
+          <w:color w:val="000000"/>
+          <w:sz w:val="20"/>
+          <w:szCs w:val="20"/>
+          <w:bdr w:val="none" w:sz="0" w:space="0" w:color="auto" w:frame="1"/>
+          <w:lang w:eastAsia="en-GB"/>
+        </w:rPr>
+      </w:pPr>
+      <w:r>
+        <w:rPr>
+          <w:rFonts w:ascii="Lucida Console" w:eastAsia="Times New Roman" w:hAnsi="Lucida Console" w:cs="Courier New"/>
+          <w:color w:val="000000"/>
+          <w:sz w:val="20"/>
+          <w:szCs w:val="20"/>
+          <w:bdr w:val="none" w:sz="0" w:space="0" w:color="auto" w:frame="1"/>
+          <w:lang w:eastAsia="en-GB"/>
+        </w:rPr>
+        <w:t>1    2            60       0.2010013</w:t>
+      </w:r>
+    </w:p>
+    <w:p>
+      <w:pPr>
+        <w:shd w:val="clear" w:color="auto" w:fill="FFFFFF"/>
+        <w:tabs>
+          <w:tab w:val="left" w:pos="916"/>
+          <w:tab w:val="left" w:pos="1832"/>
+          <w:tab w:val="left" w:pos="2748"/>
+          <w:tab w:val="left" w:pos="3664"/>
+          <w:tab w:val="left" w:pos="4580"/>
+          <w:tab w:val="left" w:pos="5496"/>
+          <w:tab w:val="left" w:pos="6412"/>
+          <w:tab w:val="left" w:pos="7328"/>
+          <w:tab w:val="left" w:pos="8244"/>
+          <w:tab w:val="left" w:pos="9160"/>
+          <w:tab w:val="left" w:pos="10076"/>
+          <w:tab w:val="left" w:pos="10992"/>
+          <w:tab w:val="left" w:pos="11908"/>
+          <w:tab w:val="left" w:pos="12824"/>
+          <w:tab w:val="left" w:pos="13740"/>
+          <w:tab w:val="left" w:pos="14656"/>
+        </w:tabs>
+        <w:wordWrap w:val="0"/>
+        <w:spacing w:after="0" w:line="240" w:lineRule="auto"/>
+        <w:rPr>
+          <w:rFonts w:ascii="Lucida Console" w:eastAsia="Times New Roman" w:hAnsi="Lucida Console" w:cs="Courier New"/>
+          <w:color w:val="000000"/>
+          <w:sz w:val="20"/>
+          <w:szCs w:val="20"/>
+          <w:bdr w:val="none" w:sz="0" w:space="0" w:color="auto" w:frame="1"/>
+          <w:lang w:eastAsia="en-GB"/>
+        </w:rPr>
+      </w:pPr>
+      <w:r>
+        <w:rPr>
+          <w:rFonts w:ascii="Lucida Console" w:eastAsia="Times New Roman" w:hAnsi="Lucida Console" w:cs="Courier New"/>
+          <w:color w:val="000000"/>
+          <w:sz w:val="20"/>
+          <w:szCs w:val="20"/>
+          <w:bdr w:val="none" w:sz="0" w:space="0" w:color="auto" w:frame="1"/>
+          <w:lang w:eastAsia="en-GB"/>
+        </w:rPr>
+        <w:t xml:space="preserve">Results: </w:t>
+      </w:r>
+    </w:p>
+    <w:p>
+      <w:pPr>
+        <w:shd w:val="clear" w:color="auto" w:fill="FFFFFF"/>
+        <w:tabs>
+          <w:tab w:val="left" w:pos="916"/>
+          <w:tab w:val="left" w:pos="1832"/>
+          <w:tab w:val="left" w:pos="2748"/>
+          <w:tab w:val="left" w:pos="3664"/>
+          <w:tab w:val="left" w:pos="4580"/>
+          <w:tab w:val="left" w:pos="5496"/>
+          <w:tab w:val="left" w:pos="6412"/>
+          <w:tab w:val="left" w:pos="7328"/>
+          <w:tab w:val="left" w:pos="8244"/>
+          <w:tab w:val="left" w:pos="9160"/>
+          <w:tab w:val="left" w:pos="10076"/>
+          <w:tab w:val="left" w:pos="10992"/>
+          <w:tab w:val="left" w:pos="11908"/>
+          <w:tab w:val="left" w:pos="12824"/>
+          <w:tab w:val="left" w:pos="13740"/>
+          <w:tab w:val="left" w:pos="14656"/>
+        </w:tabs>
+        <w:wordWrap w:val="0"/>
+        <w:spacing w:after="0" w:line="240" w:lineRule="auto"/>
+        <w:rPr>
+          <w:rFonts w:ascii="Lucida Console" w:eastAsia="Times New Roman" w:hAnsi="Lucida Console" w:cs="Courier New"/>
+          <w:color w:val="000000"/>
+          <w:sz w:val="20"/>
+          <w:szCs w:val="20"/>
+          <w:bdr w:val="none" w:sz="0" w:space="0" w:color="auto" w:frame="1"/>
+          <w:lang w:eastAsia="en-GB"/>
+        </w:rPr>
+      </w:pPr>
+      <w:r>
+        <w:rPr>
+          <w:rFonts w:ascii="Lucida Console" w:eastAsia="Times New Roman" w:hAnsi="Lucida Console" w:cs="Courier New"/>
+          <w:color w:val="000000"/>
+          <w:sz w:val="20"/>
+          <w:szCs w:val="20"/>
+          <w:bdr w:val="none" w:sz="0" w:space="0" w:color="auto" w:frame="1"/>
+          <w:lang w:eastAsia="en-GB"/>
+        </w:rPr>
+        <w:t xml:space="preserve">           </w:t>
+      </w:r>
+      <w:proofErr w:type="spellStart"/>
+      <w:r>
+        <w:rPr>
+          <w:rFonts w:ascii="Lucida Console" w:eastAsia="Times New Roman" w:hAnsi="Lucida Console" w:cs="Courier New"/>
+          <w:color w:val="000000"/>
+          <w:sz w:val="20"/>
+          <w:szCs w:val="20"/>
+          <w:bdr w:val="none" w:sz="0" w:space="0" w:color="auto" w:frame="1"/>
+          <w:lang w:eastAsia="en-GB"/>
+        </w:rPr>
+        <w:t>mse</w:t>
+      </w:r>
+      <w:proofErr w:type="spellEnd"/>
+      <w:r>
+        <w:rPr>
+          <w:rFonts w:ascii="Lucida Console" w:eastAsia="Times New Roman" w:hAnsi="Lucida Console" w:cs="Courier New"/>
+          <w:color w:val="000000"/>
+          <w:sz w:val="20"/>
+          <w:szCs w:val="20"/>
+          <w:bdr w:val="none" w:sz="0" w:space="0" w:color="auto" w:frame="1"/>
+          <w:lang w:eastAsia="en-GB"/>
+        </w:rPr>
+        <w:t xml:space="preserve"> </w:t>
+      </w:r>
+      <w:proofErr w:type="spellStart"/>
+      <w:r>
+        <w:rPr>
+          <w:rFonts w:ascii="Lucida Console" w:eastAsia="Times New Roman" w:hAnsi="Lucida Console" w:cs="Courier New"/>
+          <w:color w:val="000000"/>
+          <w:sz w:val="20"/>
+          <w:szCs w:val="20"/>
+          <w:bdr w:val="none" w:sz="0" w:space="0" w:color="auto" w:frame="1"/>
+          <w:lang w:eastAsia="en-GB"/>
+        </w:rPr>
+        <w:t>exec.time</w:t>
+      </w:r>
+      <w:proofErr w:type="spellEnd"/>
+    </w:p>
+    <w:p>
+      <w:pPr>
+        <w:shd w:val="clear" w:color="auto" w:fill="FFFFFF"/>
+        <w:tabs>
+          <w:tab w:val="left" w:pos="916"/>
+          <w:tab w:val="left" w:pos="1832"/>
+          <w:tab w:val="left" w:pos="2748"/>
+          <w:tab w:val="left" w:pos="3664"/>
+          <w:tab w:val="left" w:pos="4580"/>
+          <w:tab w:val="left" w:pos="5496"/>
+          <w:tab w:val="left" w:pos="6412"/>
+          <w:tab w:val="left" w:pos="7328"/>
+          <w:tab w:val="left" w:pos="8244"/>
+          <w:tab w:val="left" w:pos="9160"/>
+          <w:tab w:val="left" w:pos="10076"/>
+          <w:tab w:val="left" w:pos="10992"/>
+          <w:tab w:val="left" w:pos="11908"/>
+          <w:tab w:val="left" w:pos="12824"/>
+          <w:tab w:val="left" w:pos="13740"/>
+          <w:tab w:val="left" w:pos="14656"/>
+        </w:tabs>
+        <w:wordWrap w:val="0"/>
+        <w:spacing w:after="0" w:line="240" w:lineRule="auto"/>
+        <w:rPr>
+          <w:rFonts w:ascii="Lucida Console" w:eastAsia="Times New Roman" w:hAnsi="Lucida Console" w:cs="Courier New"/>
+          <w:color w:val="000000"/>
+          <w:sz w:val="20"/>
+          <w:szCs w:val="20"/>
+          <w:bdr w:val="none" w:sz="0" w:space="0" w:color="auto" w:frame="1"/>
+          <w:lang w:eastAsia="en-GB"/>
+        </w:rPr>
+      </w:pPr>
+      <w:r>
+        <w:rPr>
+          <w:rFonts w:ascii="Lucida Console" w:eastAsia="Times New Roman" w:hAnsi="Lucida Console" w:cs="Courier New"/>
+          <w:color w:val="000000"/>
+          <w:sz w:val="20"/>
+          <w:szCs w:val="20"/>
+          <w:bdr w:val="none" w:sz="0" w:space="0" w:color="auto" w:frame="1"/>
+          <w:lang w:eastAsia="en-GB"/>
+        </w:rPr>
+        <w:t>1 0.0004812156     3.446</w:t>
+      </w:r>
+    </w:p>
+    <w:p>
+      <w:pPr>
+        <w:shd w:val="clear" w:color="auto" w:fill="FFFFFF"/>
+        <w:tabs>
+          <w:tab w:val="left" w:pos="916"/>
+          <w:tab w:val="left" w:pos="1832"/>
+          <w:tab w:val="left" w:pos="2748"/>
+          <w:tab w:val="left" w:pos="3664"/>
+          <w:tab w:val="left" w:pos="4580"/>
+          <w:tab w:val="left" w:pos="5496"/>
+          <w:tab w:val="left" w:pos="6412"/>
+          <w:tab w:val="left" w:pos="7328"/>
+          <w:tab w:val="left" w:pos="8244"/>
+          <w:tab w:val="left" w:pos="9160"/>
+          <w:tab w:val="left" w:pos="10076"/>
+          <w:tab w:val="left" w:pos="10992"/>
+          <w:tab w:val="left" w:pos="11908"/>
+          <w:tab w:val="left" w:pos="12824"/>
+          <w:tab w:val="left" w:pos="13740"/>
+          <w:tab w:val="left" w:pos="14656"/>
+        </w:tabs>
+        <w:wordWrap w:val="0"/>
+        <w:spacing w:after="0" w:line="240" w:lineRule="auto"/>
+        <w:rPr>
+          <w:rFonts w:ascii="Lucida Console" w:eastAsia="Times New Roman" w:hAnsi="Lucida Console" w:cs="Courier New"/>
+          <w:color w:val="0000FF"/>
+          <w:sz w:val="20"/>
+          <w:szCs w:val="20"/>
+          <w:lang w:eastAsia="en-GB"/>
+        </w:rPr>
+      </w:pPr>
+      <w:r>
+        <w:rPr>
+          <w:rFonts w:ascii="Lucida Console" w:eastAsia="Times New Roman" w:hAnsi="Lucida Console" w:cs="Courier New"/>
+          <w:color w:val="0000FF"/>
+          <w:sz w:val="20"/>
+          <w:szCs w:val="20"/>
+          <w:lang w:eastAsia="en-GB"/>
+        </w:rPr>
+        <w:t>&gt; # Model with the new tuned hyperparameters</w:t>
+      </w:r>
+    </w:p>
+    <w:p>
+      <w:pPr>
+        <w:shd w:val="clear" w:color="auto" w:fill="FFFFFF"/>
+        <w:tabs>
+          <w:tab w:val="left" w:pos="916"/>
+          <w:tab w:val="left" w:pos="1832"/>
+          <w:tab w:val="left" w:pos="2748"/>
+          <w:tab w:val="left" w:pos="3664"/>
+          <w:tab w:val="left" w:pos="4580"/>
+          <w:tab w:val="left" w:pos="5496"/>
+          <w:tab w:val="left" w:pos="6412"/>
+          <w:tab w:val="left" w:pos="7328"/>
+          <w:tab w:val="left" w:pos="8244"/>
+          <w:tab w:val="left" w:pos="9160"/>
+          <w:tab w:val="left" w:pos="10076"/>
+          <w:tab w:val="left" w:pos="10992"/>
+          <w:tab w:val="left" w:pos="11908"/>
+          <w:tab w:val="left" w:pos="12824"/>
+          <w:tab w:val="left" w:pos="13740"/>
+          <w:tab w:val="left" w:pos="14656"/>
+        </w:tabs>
+        <w:wordWrap w:val="0"/>
+        <w:spacing w:after="0" w:line="240" w:lineRule="auto"/>
+        <w:rPr>
+          <w:rFonts w:ascii="Lucida Console" w:eastAsia="Times New Roman" w:hAnsi="Lucida Console" w:cs="Courier New"/>
+          <w:color w:val="0000FF"/>
+          <w:sz w:val="20"/>
+          <w:szCs w:val="20"/>
+          <w:lang w:eastAsia="en-GB"/>
+        </w:rPr>
+      </w:pPr>
+      <w:r>
+        <w:rPr>
+          <w:rFonts w:ascii="Lucida Console" w:eastAsia="Times New Roman" w:hAnsi="Lucida Console" w:cs="Courier New"/>
+          <w:color w:val="0000FF"/>
+          <w:sz w:val="20"/>
+          <w:szCs w:val="20"/>
+          <w:lang w:eastAsia="en-GB"/>
+        </w:rPr>
+        <w:t xml:space="preserve">&gt; </w:t>
+      </w:r>
+      <w:proofErr w:type="spellStart"/>
+      <w:r>
+        <w:rPr>
+          <w:rFonts w:ascii="Lucida Console" w:eastAsia="Times New Roman" w:hAnsi="Lucida Console" w:cs="Courier New"/>
+          <w:color w:val="0000FF"/>
+          <w:sz w:val="20"/>
+          <w:szCs w:val="20"/>
+          <w:lang w:eastAsia="en-GB"/>
+        </w:rPr>
+        <w:t>res$model</w:t>
+      </w:r>
+      <w:proofErr w:type="spellEnd"/>
+    </w:p>
+    <w:p>
+      <w:pPr>
+        <w:shd w:val="clear" w:color="auto" w:fill="FFFFFF"/>
+        <w:tabs>
+          <w:tab w:val="left" w:pos="916"/>
+          <w:tab w:val="left" w:pos="1832"/>
+          <w:tab w:val="left" w:pos="2748"/>
+          <w:tab w:val="left" w:pos="3664"/>
+          <w:tab w:val="left" w:pos="4580"/>
+          <w:tab w:val="left" w:pos="5496"/>
+          <w:tab w:val="left" w:pos="6412"/>
+          <w:tab w:val="left" w:pos="7328"/>
+          <w:tab w:val="left" w:pos="8244"/>
+          <w:tab w:val="left" w:pos="9160"/>
+          <w:tab w:val="left" w:pos="10076"/>
+          <w:tab w:val="left" w:pos="10992"/>
+          <w:tab w:val="left" w:pos="11908"/>
+          <w:tab w:val="left" w:pos="12824"/>
+          <w:tab w:val="left" w:pos="13740"/>
+          <w:tab w:val="left" w:pos="14656"/>
+        </w:tabs>
+        <w:wordWrap w:val="0"/>
+        <w:spacing w:after="0" w:line="240" w:lineRule="auto"/>
+        <w:rPr>
+          <w:rFonts w:ascii="Lucida Console" w:eastAsia="Times New Roman" w:hAnsi="Lucida Console" w:cs="Courier New"/>
+          <w:color w:val="000000"/>
+          <w:sz w:val="20"/>
+          <w:szCs w:val="20"/>
+          <w:bdr w:val="none" w:sz="0" w:space="0" w:color="auto" w:frame="1"/>
+          <w:lang w:eastAsia="en-GB"/>
+        </w:rPr>
+      </w:pPr>
+      <w:r>
+        <w:rPr>
+          <w:rFonts w:ascii="Lucida Console" w:eastAsia="Times New Roman" w:hAnsi="Lucida Console" w:cs="Courier New"/>
+          <w:color w:val="000000"/>
+          <w:sz w:val="20"/>
+          <w:szCs w:val="20"/>
+          <w:bdr w:val="none" w:sz="0" w:space="0" w:color="auto" w:frame="1"/>
+          <w:lang w:eastAsia="en-GB"/>
+        </w:rPr>
+        <w:t>Model for learner.id=</w:t>
+      </w:r>
+      <w:proofErr w:type="spellStart"/>
+      <w:r>
+        <w:rPr>
+          <w:rFonts w:ascii="Lucida Console" w:eastAsia="Times New Roman" w:hAnsi="Lucida Console" w:cs="Courier New"/>
+          <w:color w:val="000000"/>
+          <w:sz w:val="20"/>
+          <w:szCs w:val="20"/>
+          <w:bdr w:val="none" w:sz="0" w:space="0" w:color="auto" w:frame="1"/>
+          <w:lang w:eastAsia="en-GB"/>
+        </w:rPr>
+        <w:t>regr.ranger</w:t>
+      </w:r>
+      <w:proofErr w:type="spellEnd"/>
+      <w:r>
+        <w:rPr>
+          <w:rFonts w:ascii="Lucida Console" w:eastAsia="Times New Roman" w:hAnsi="Lucida Console" w:cs="Courier New"/>
+          <w:color w:val="000000"/>
+          <w:sz w:val="20"/>
+          <w:szCs w:val="20"/>
+          <w:bdr w:val="none" w:sz="0" w:space="0" w:color="auto" w:frame="1"/>
+          <w:lang w:eastAsia="en-GB"/>
+        </w:rPr>
+        <w:t xml:space="preserve">; </w:t>
+      </w:r>
+      <w:proofErr w:type="spellStart"/>
+      <w:r>
+        <w:rPr>
+          <w:rFonts w:ascii="Lucida Console" w:eastAsia="Times New Roman" w:hAnsi="Lucida Console" w:cs="Courier New"/>
+          <w:color w:val="000000"/>
+          <w:sz w:val="20"/>
+          <w:szCs w:val="20"/>
+          <w:bdr w:val="none" w:sz="0" w:space="0" w:color="auto" w:frame="1"/>
+          <w:lang w:eastAsia="en-GB"/>
+        </w:rPr>
+        <w:t>learner.class</w:t>
+      </w:r>
+      <w:proofErr w:type="spellEnd"/>
+      <w:r>
+        <w:rPr>
+          <w:rFonts w:ascii="Lucida Console" w:eastAsia="Times New Roman" w:hAnsi="Lucida Console" w:cs="Courier New"/>
+          <w:color w:val="000000"/>
+          <w:sz w:val="20"/>
+          <w:szCs w:val="20"/>
+          <w:bdr w:val="none" w:sz="0" w:space="0" w:color="auto" w:frame="1"/>
+          <w:lang w:eastAsia="en-GB"/>
+        </w:rPr>
+        <w:t>=</w:t>
+      </w:r>
+      <w:proofErr w:type="spellStart"/>
+      <w:r>
+        <w:rPr>
+          <w:rFonts w:ascii="Lucida Console" w:eastAsia="Times New Roman" w:hAnsi="Lucida Console" w:cs="Courier New"/>
+          <w:color w:val="000000"/>
+          <w:sz w:val="20"/>
+          <w:szCs w:val="20"/>
+          <w:bdr w:val="none" w:sz="0" w:space="0" w:color="auto" w:frame="1"/>
+          <w:lang w:eastAsia="en-GB"/>
+        </w:rPr>
+        <w:t>regr.ranger</w:t>
+      </w:r>
+      <w:proofErr w:type="spellEnd"/>
+    </w:p>
+    <w:p>
+      <w:pPr>
+        <w:shd w:val="clear" w:color="auto" w:fill="FFFFFF"/>
+        <w:tabs>
+          <w:tab w:val="left" w:pos="916"/>
+          <w:tab w:val="left" w:pos="1832"/>
+          <w:tab w:val="left" w:pos="2748"/>
+          <w:tab w:val="left" w:pos="3664"/>
+          <w:tab w:val="left" w:pos="4580"/>
+          <w:tab w:val="left" w:pos="5496"/>
+          <w:tab w:val="left" w:pos="6412"/>
+          <w:tab w:val="left" w:pos="7328"/>
+          <w:tab w:val="left" w:pos="8244"/>
+          <w:tab w:val="left" w:pos="9160"/>
+          <w:tab w:val="left" w:pos="10076"/>
+          <w:tab w:val="left" w:pos="10992"/>
+          <w:tab w:val="left" w:pos="11908"/>
+          <w:tab w:val="left" w:pos="12824"/>
+          <w:tab w:val="left" w:pos="13740"/>
+          <w:tab w:val="left" w:pos="14656"/>
+        </w:tabs>
+        <w:wordWrap w:val="0"/>
+        <w:spacing w:after="0" w:line="240" w:lineRule="auto"/>
+        <w:rPr>
+          <w:rFonts w:ascii="Lucida Console" w:eastAsia="Times New Roman" w:hAnsi="Lucida Console" w:cs="Courier New"/>
+          <w:color w:val="000000"/>
+          <w:sz w:val="20"/>
+          <w:szCs w:val="20"/>
+          <w:bdr w:val="none" w:sz="0" w:space="0" w:color="auto" w:frame="1"/>
+          <w:lang w:eastAsia="en-GB"/>
+        </w:rPr>
+      </w:pPr>
+      <w:r>
+        <w:rPr>
+          <w:rFonts w:ascii="Lucida Console" w:eastAsia="Times New Roman" w:hAnsi="Lucida Console" w:cs="Courier New"/>
+          <w:color w:val="000000"/>
+          <w:sz w:val="20"/>
+          <w:szCs w:val="20"/>
+          <w:bdr w:val="none" w:sz="0" w:space="0" w:color="auto" w:frame="1"/>
+          <w:lang w:eastAsia="en-GB"/>
+        </w:rPr>
+        <w:t xml:space="preserve">Trained on: task.id = train; </w:t>
+      </w:r>
+      <w:proofErr w:type="spellStart"/>
+      <w:r>
+        <w:rPr>
+          <w:rFonts w:ascii="Lucida Console" w:eastAsia="Times New Roman" w:hAnsi="Lucida Console" w:cs="Courier New"/>
+          <w:color w:val="000000"/>
+          <w:sz w:val="20"/>
+          <w:szCs w:val="20"/>
+          <w:bdr w:val="none" w:sz="0" w:space="0" w:color="auto" w:frame="1"/>
+          <w:lang w:eastAsia="en-GB"/>
+        </w:rPr>
+        <w:t>obs</w:t>
+      </w:r>
+      <w:proofErr w:type="spellEnd"/>
+      <w:r>
+        <w:rPr>
+          <w:rFonts w:ascii="Lucida Console" w:eastAsia="Times New Roman" w:hAnsi="Lucida Console" w:cs="Courier New"/>
+          <w:color w:val="000000"/>
+          <w:sz w:val="20"/>
+          <w:szCs w:val="20"/>
+          <w:bdr w:val="none" w:sz="0" w:space="0" w:color="auto" w:frame="1"/>
+          <w:lang w:eastAsia="en-GB"/>
+        </w:rPr>
+        <w:t xml:space="preserve"> = 29337; features = 4</w:t>
+      </w:r>
+    </w:p>
+    <w:p>
+      <w:pPr>
+        <w:shd w:val="clear" w:color="auto" w:fill="FFFFFF"/>
+        <w:tabs>
+          <w:tab w:val="left" w:pos="916"/>
+          <w:tab w:val="left" w:pos="1832"/>
+          <w:tab w:val="left" w:pos="2748"/>
+          <w:tab w:val="left" w:pos="3664"/>
+          <w:tab w:val="left" w:pos="4580"/>
+          <w:tab w:val="left" w:pos="5496"/>
+          <w:tab w:val="left" w:pos="6412"/>
+          <w:tab w:val="left" w:pos="7328"/>
+          <w:tab w:val="left" w:pos="8244"/>
+          <w:tab w:val="left" w:pos="9160"/>
+          <w:tab w:val="left" w:pos="10076"/>
+          <w:tab w:val="left" w:pos="10992"/>
+          <w:tab w:val="left" w:pos="11908"/>
+          <w:tab w:val="left" w:pos="12824"/>
+          <w:tab w:val="left" w:pos="13740"/>
+          <w:tab w:val="left" w:pos="14656"/>
+        </w:tabs>
+        <w:wordWrap w:val="0"/>
+        <w:spacing w:after="0" w:line="240" w:lineRule="auto"/>
+        <w:rPr>
+          <w:rFonts w:ascii="Lucida Console" w:eastAsia="Times New Roman" w:hAnsi="Lucida Console" w:cs="Courier New"/>
+          <w:color w:val="000000"/>
+          <w:sz w:val="20"/>
+          <w:szCs w:val="20"/>
+          <w:lang w:eastAsia="en-GB"/>
+        </w:rPr>
+      </w:pPr>
+      <w:r>
+        <w:rPr>
+          <w:rFonts w:ascii="Lucida Console" w:eastAsia="Times New Roman" w:hAnsi="Lucida Console" w:cs="Courier New"/>
+          <w:color w:val="000000"/>
+          <w:sz w:val="20"/>
+          <w:szCs w:val="20"/>
+          <w:bdr w:val="none" w:sz="0" w:space="0" w:color="auto" w:frame="1"/>
+          <w:lang w:eastAsia="en-GB"/>
+        </w:rPr>
+        <w:t>Hyperparameters: num.threads=4,verbose=FALSE,respect.unordered.factors=order,mtry=2,min.node.size=60,sample.fraction=0.201,num.trees=1e+03,replace=FALSE</w:t>
+      </w:r>
+    </w:p>
+    <w:p>
+      <w:pPr>
+        <w:shd w:val="clear" w:color="auto" w:fill="FFFFFF"/>
+        <w:tabs>
+          <w:tab w:val="left" w:pos="916"/>
+          <w:tab w:val="left" w:pos="1832"/>
+          <w:tab w:val="left" w:pos="2748"/>
+          <w:tab w:val="left" w:pos="3664"/>
+          <w:tab w:val="left" w:pos="4580"/>
+          <w:tab w:val="left" w:pos="5496"/>
+          <w:tab w:val="left" w:pos="6412"/>
+          <w:tab w:val="left" w:pos="7328"/>
+          <w:tab w:val="left" w:pos="8244"/>
+          <w:tab w:val="left" w:pos="9160"/>
+          <w:tab w:val="left" w:pos="10076"/>
+          <w:tab w:val="left" w:pos="10992"/>
+          <w:tab w:val="left" w:pos="11908"/>
+          <w:tab w:val="left" w:pos="12824"/>
+          <w:tab w:val="left" w:pos="13740"/>
+          <w:tab w:val="left" w:pos="14656"/>
+        </w:tabs>
+        <w:wordWrap w:val="0"/>
+        <w:spacing w:after="0" w:line="240" w:lineRule="auto"/>
+        <w:rPr>
+          <w:rFonts w:ascii="Lucida Console" w:eastAsia="Times New Roman" w:hAnsi="Lucida Console" w:cs="Courier New"/>
+          <w:color w:val="0000FF"/>
+          <w:sz w:val="20"/>
+          <w:szCs w:val="20"/>
+          <w:lang w:eastAsia="en-GB"/>
+        </w:rPr>
+      </w:pPr>
+    </w:p>
+    <w:p>
+      <w:pPr>
+        <w:shd w:val="clear" w:color="auto" w:fill="FFFFFF"/>
+        <w:tabs>
+          <w:tab w:val="left" w:pos="916"/>
+          <w:tab w:val="left" w:pos="1832"/>
+          <w:tab w:val="left" w:pos="2748"/>
+          <w:tab w:val="left" w:pos="3664"/>
+          <w:tab w:val="left" w:pos="4580"/>
+          <w:tab w:val="left" w:pos="5496"/>
+          <w:tab w:val="left" w:pos="6412"/>
+          <w:tab w:val="left" w:pos="7328"/>
+          <w:tab w:val="left" w:pos="8244"/>
+          <w:tab w:val="left" w:pos="9160"/>
+          <w:tab w:val="left" w:pos="10076"/>
+          <w:tab w:val="left" w:pos="10992"/>
+          <w:tab w:val="left" w:pos="11908"/>
+          <w:tab w:val="left" w:pos="12824"/>
+          <w:tab w:val="left" w:pos="13740"/>
+          <w:tab w:val="left" w:pos="14656"/>
+        </w:tabs>
+        <w:wordWrap w:val="0"/>
+        <w:spacing w:after="0" w:line="240" w:lineRule="auto"/>
+        <w:rPr>
+          <w:rFonts w:ascii="Lucida Console" w:eastAsia="Times New Roman" w:hAnsi="Lucida Console" w:cs="Courier New"/>
+          <w:color w:val="0000FF"/>
+          <w:sz w:val="20"/>
+          <w:szCs w:val="20"/>
+          <w:lang w:eastAsia="en-GB"/>
+        </w:rPr>
+      </w:pPr>
+    </w:p>
+    <w:p>
+      <w:pPr>
+        <w:shd w:val="clear" w:color="auto" w:fill="FFFFFF"/>
+        <w:tabs>
+          <w:tab w:val="left" w:pos="916"/>
+          <w:tab w:val="left" w:pos="1832"/>
+          <w:tab w:val="left" w:pos="2748"/>
+          <w:tab w:val="left" w:pos="3664"/>
+          <w:tab w:val="left" w:pos="4580"/>
+          <w:tab w:val="left" w:pos="5496"/>
+          <w:tab w:val="left" w:pos="6412"/>
+          <w:tab w:val="left" w:pos="7328"/>
+          <w:tab w:val="left" w:pos="8244"/>
+          <w:tab w:val="left" w:pos="9160"/>
+          <w:tab w:val="left" w:pos="10076"/>
+          <w:tab w:val="left" w:pos="10992"/>
+          <w:tab w:val="left" w:pos="11908"/>
+          <w:tab w:val="left" w:pos="12824"/>
+          <w:tab w:val="left" w:pos="13740"/>
+          <w:tab w:val="left" w:pos="14656"/>
+        </w:tabs>
+        <w:wordWrap w:val="0"/>
+        <w:spacing w:after="0" w:line="240" w:lineRule="auto"/>
+        <w:rPr>
+          <w:rFonts w:ascii="Lucida Console" w:eastAsia="Times New Roman" w:hAnsi="Lucida Console" w:cs="Courier New"/>
+          <w:color w:val="0000FF"/>
+          <w:sz w:val="20"/>
+          <w:szCs w:val="20"/>
+          <w:lang w:eastAsia="en-GB"/>
+        </w:rPr>
+      </w:pPr>
+    </w:p>
+    <w:p>
+      <w:pPr>
+        <w:shd w:val="clear" w:color="auto" w:fill="FFFFFF"/>
+        <w:tabs>
+          <w:tab w:val="left" w:pos="916"/>
+          <w:tab w:val="left" w:pos="1832"/>
+          <w:tab w:val="left" w:pos="2748"/>
+          <w:tab w:val="left" w:pos="3664"/>
+          <w:tab w:val="left" w:pos="4580"/>
+          <w:tab w:val="left" w:pos="5496"/>
+          <w:tab w:val="left" w:pos="6412"/>
+          <w:tab w:val="left" w:pos="7328"/>
+          <w:tab w:val="left" w:pos="8244"/>
+          <w:tab w:val="left" w:pos="9160"/>
+          <w:tab w:val="left" w:pos="10076"/>
+          <w:tab w:val="left" w:pos="10992"/>
+          <w:tab w:val="left" w:pos="11908"/>
+          <w:tab w:val="left" w:pos="12824"/>
+          <w:tab w:val="left" w:pos="13740"/>
+          <w:tab w:val="left" w:pos="14656"/>
+        </w:tabs>
+        <w:wordWrap w:val="0"/>
+        <w:spacing w:after="0" w:line="240" w:lineRule="auto"/>
+        <w:rPr>
+          <w:rFonts w:ascii="Lucida Console" w:eastAsia="Times New Roman" w:hAnsi="Lucida Console" w:cs="Courier New"/>
+          <w:color w:val="0000FF"/>
+          <w:sz w:val="20"/>
+          <w:szCs w:val="20"/>
+          <w:lang w:eastAsia="en-GB"/>
+        </w:rPr>
+      </w:pPr>
+      <w:r>
+        <w:rPr>
+          <w:rFonts w:ascii="Lucida Console" w:eastAsia="Times New Roman" w:hAnsi="Lucida Console" w:cs="Courier New"/>
+          <w:color w:val="0000FF"/>
+          <w:sz w:val="20"/>
+          <w:szCs w:val="20"/>
+          <w:lang w:eastAsia="en-GB"/>
+        </w:rPr>
+        <w:t xml:space="preserve">&gt; </w:t>
+      </w:r>
+      <w:proofErr w:type="spellStart"/>
+      <w:r>
+        <w:rPr>
+          <w:rFonts w:ascii="Lucida Console" w:eastAsia="Times New Roman" w:hAnsi="Lucida Console" w:cs="Courier New"/>
+          <w:color w:val="0000FF"/>
+          <w:sz w:val="20"/>
+          <w:szCs w:val="20"/>
+          <w:lang w:eastAsia="en-GB"/>
+        </w:rPr>
+        <w:t>tuned_rangerReg</w:t>
+      </w:r>
+      <w:proofErr w:type="spellEnd"/>
+      <w:r>
+        <w:rPr>
+          <w:rFonts w:ascii="Lucida Console" w:eastAsia="Times New Roman" w:hAnsi="Lucida Console" w:cs="Courier New"/>
+          <w:color w:val="0000FF"/>
+          <w:sz w:val="20"/>
+          <w:szCs w:val="20"/>
+          <w:lang w:eastAsia="en-GB"/>
+        </w:rPr>
+        <w:t xml:space="preserve"> &lt;- ranger( price~ ., data = train, </w:t>
+      </w:r>
+      <w:proofErr w:type="spellStart"/>
+      <w:r>
+        <w:rPr>
+          <w:rFonts w:ascii="Lucida Console" w:eastAsia="Times New Roman" w:hAnsi="Lucida Console" w:cs="Courier New"/>
+          <w:color w:val="0000FF"/>
+          <w:sz w:val="20"/>
+          <w:szCs w:val="20"/>
+          <w:lang w:eastAsia="en-GB"/>
+        </w:rPr>
+        <w:t>write.forest</w:t>
+      </w:r>
+      <w:proofErr w:type="spellEnd"/>
+      <w:r>
+        <w:rPr>
+          <w:rFonts w:ascii="Lucida Console" w:eastAsia="Times New Roman" w:hAnsi="Lucida Console" w:cs="Courier New"/>
+          <w:color w:val="0000FF"/>
+          <w:sz w:val="20"/>
+          <w:szCs w:val="20"/>
+          <w:lang w:eastAsia="en-GB"/>
+        </w:rPr>
+        <w:t xml:space="preserve"> = TRUE, classification = F, </w:t>
+      </w:r>
+      <w:proofErr w:type="spellStart"/>
+      <w:r>
+        <w:rPr>
+          <w:rFonts w:ascii="Lucida Console" w:eastAsia="Times New Roman" w:hAnsi="Lucida Console" w:cs="Courier New"/>
+          <w:color w:val="0000FF"/>
+          <w:sz w:val="20"/>
+          <w:szCs w:val="20"/>
+          <w:lang w:eastAsia="en-GB"/>
+        </w:rPr>
+        <w:t>mtry</w:t>
+      </w:r>
+      <w:proofErr w:type="spellEnd"/>
+      <w:r>
+        <w:rPr>
+          <w:rFonts w:ascii="Lucida Console" w:eastAsia="Times New Roman" w:hAnsi="Lucida Console" w:cs="Courier New"/>
+          <w:color w:val="0000FF"/>
+          <w:sz w:val="20"/>
+          <w:szCs w:val="20"/>
+          <w:lang w:eastAsia="en-GB"/>
+        </w:rPr>
+        <w:t xml:space="preserve">= 2, </w:t>
+      </w:r>
+    </w:p>
+    <w:p>
+      <w:pPr>
+        <w:shd w:val="clear" w:color="auto" w:fill="FFFFFF"/>
+        <w:tabs>
+          <w:tab w:val="left" w:pos="916"/>
+          <w:tab w:val="left" w:pos="1832"/>
+          <w:tab w:val="left" w:pos="2748"/>
+          <w:tab w:val="left" w:pos="3664"/>
+          <w:tab w:val="left" w:pos="4580"/>
+          <w:tab w:val="left" w:pos="5496"/>
+          <w:tab w:val="left" w:pos="6412"/>
+          <w:tab w:val="left" w:pos="7328"/>
+          <w:tab w:val="left" w:pos="8244"/>
+          <w:tab w:val="left" w:pos="9160"/>
+          <w:tab w:val="left" w:pos="10076"/>
+          <w:tab w:val="left" w:pos="10992"/>
+          <w:tab w:val="left" w:pos="11908"/>
+          <w:tab w:val="left" w:pos="12824"/>
+          <w:tab w:val="left" w:pos="13740"/>
+          <w:tab w:val="left" w:pos="14656"/>
+        </w:tabs>
+        <w:wordWrap w:val="0"/>
+        <w:spacing w:after="0" w:line="240" w:lineRule="auto"/>
+        <w:rPr>
+          <w:rFonts w:ascii="Lucida Console" w:eastAsia="Times New Roman" w:hAnsi="Lucida Console" w:cs="Courier New"/>
+          <w:color w:val="0000FF"/>
+          <w:sz w:val="20"/>
+          <w:szCs w:val="20"/>
+          <w:lang w:eastAsia="en-GB"/>
+        </w:rPr>
+      </w:pPr>
+      <w:r>
+        <w:rPr>
+          <w:rFonts w:ascii="Lucida Console" w:eastAsia="Times New Roman" w:hAnsi="Lucida Console" w:cs="Courier New"/>
+          <w:color w:val="0000FF"/>
+          <w:sz w:val="20"/>
+          <w:szCs w:val="20"/>
+          <w:lang w:eastAsia="en-GB"/>
+        </w:rPr>
+        <w:t xml:space="preserve">+                            </w:t>
+      </w:r>
+      <w:proofErr w:type="spellStart"/>
+      <w:r>
+        <w:rPr>
+          <w:rFonts w:ascii="Lucida Console" w:eastAsia="Times New Roman" w:hAnsi="Lucida Console" w:cs="Courier New"/>
+          <w:color w:val="0000FF"/>
+          <w:sz w:val="20"/>
+          <w:szCs w:val="20"/>
+          <w:lang w:eastAsia="en-GB"/>
+        </w:rPr>
+        <w:t>min.node.size</w:t>
+      </w:r>
+      <w:proofErr w:type="spellEnd"/>
+      <w:r>
+        <w:rPr>
+          <w:rFonts w:ascii="Lucida Console" w:eastAsia="Times New Roman" w:hAnsi="Lucida Console" w:cs="Courier New"/>
+          <w:color w:val="0000FF"/>
+          <w:sz w:val="20"/>
+          <w:szCs w:val="20"/>
+          <w:lang w:eastAsia="en-GB"/>
+        </w:rPr>
+        <w:t xml:space="preserve"> = 60, </w:t>
+      </w:r>
+      <w:proofErr w:type="spellStart"/>
+      <w:r>
+        <w:rPr>
+          <w:rFonts w:ascii="Lucida Console" w:eastAsia="Times New Roman" w:hAnsi="Lucida Console" w:cs="Courier New"/>
+          <w:color w:val="0000FF"/>
+          <w:sz w:val="20"/>
+          <w:szCs w:val="20"/>
+          <w:lang w:eastAsia="en-GB"/>
+        </w:rPr>
+        <w:t>sample.fraction</w:t>
+      </w:r>
+      <w:proofErr w:type="spellEnd"/>
+      <w:r>
+        <w:rPr>
+          <w:rFonts w:ascii="Lucida Console" w:eastAsia="Times New Roman" w:hAnsi="Lucida Console" w:cs="Courier New"/>
+          <w:color w:val="0000FF"/>
+          <w:sz w:val="20"/>
+          <w:szCs w:val="20"/>
+          <w:lang w:eastAsia="en-GB"/>
+        </w:rPr>
+        <w:t xml:space="preserve"> = 0.201,num.trees = 1000, replace= FALSE)</w:t>
+      </w:r>
+    </w:p>
+    <w:p>
+      <w:pPr>
+        <w:shd w:val="clear" w:color="auto" w:fill="FFFFFF"/>
+        <w:tabs>
+          <w:tab w:val="left" w:pos="916"/>
+          <w:tab w:val="left" w:pos="1832"/>
+          <w:tab w:val="left" w:pos="2748"/>
+          <w:tab w:val="left" w:pos="3664"/>
+          <w:tab w:val="left" w:pos="4580"/>
+          <w:tab w:val="left" w:pos="5496"/>
+          <w:tab w:val="left" w:pos="6412"/>
+          <w:tab w:val="left" w:pos="7328"/>
+          <w:tab w:val="left" w:pos="8244"/>
+          <w:tab w:val="left" w:pos="9160"/>
+          <w:tab w:val="left" w:pos="10076"/>
+          <w:tab w:val="left" w:pos="10992"/>
+          <w:tab w:val="left" w:pos="11908"/>
+          <w:tab w:val="left" w:pos="12824"/>
+          <w:tab w:val="left" w:pos="13740"/>
+          <w:tab w:val="left" w:pos="14656"/>
+        </w:tabs>
+        <w:wordWrap w:val="0"/>
+        <w:spacing w:after="0" w:line="240" w:lineRule="auto"/>
+        <w:rPr>
+          <w:rFonts w:ascii="Lucida Console" w:eastAsia="Times New Roman" w:hAnsi="Lucida Console" w:cs="Courier New"/>
+          <w:color w:val="0000FF"/>
+          <w:sz w:val="20"/>
+          <w:szCs w:val="20"/>
+          <w:lang w:eastAsia="en-GB"/>
+        </w:rPr>
+      </w:pPr>
+      <w:r>
+        <w:rPr>
+          <w:rFonts w:ascii="Lucida Console" w:eastAsia="Times New Roman" w:hAnsi="Lucida Console" w:cs="Courier New"/>
+          <w:color w:val="0000FF"/>
+          <w:sz w:val="20"/>
+          <w:szCs w:val="20"/>
+          <w:lang w:eastAsia="en-GB"/>
+        </w:rPr>
+        <w:t xml:space="preserve">&gt; </w:t>
+      </w:r>
+      <w:proofErr w:type="spellStart"/>
+      <w:r>
+        <w:rPr>
+          <w:rFonts w:ascii="Lucida Console" w:eastAsia="Times New Roman" w:hAnsi="Lucida Console" w:cs="Courier New"/>
+          <w:color w:val="0000FF"/>
+          <w:sz w:val="20"/>
+          <w:szCs w:val="20"/>
+          <w:lang w:eastAsia="en-GB"/>
+        </w:rPr>
+        <w:t>tuned_rangerReg</w:t>
+      </w:r>
+      <w:proofErr w:type="spellEnd"/>
+    </w:p>
+    <w:p>
+      <w:pPr>
+        <w:shd w:val="clear" w:color="auto" w:fill="FFFFFF"/>
+        <w:tabs>
+          <w:tab w:val="left" w:pos="916"/>
+          <w:tab w:val="left" w:pos="1832"/>
+          <w:tab w:val="left" w:pos="2748"/>
+          <w:tab w:val="left" w:pos="3664"/>
+          <w:tab w:val="left" w:pos="4580"/>
+          <w:tab w:val="left" w:pos="5496"/>
+          <w:tab w:val="left" w:pos="6412"/>
+          <w:tab w:val="left" w:pos="7328"/>
+          <w:tab w:val="left" w:pos="8244"/>
+          <w:tab w:val="left" w:pos="9160"/>
+          <w:tab w:val="left" w:pos="10076"/>
+          <w:tab w:val="left" w:pos="10992"/>
+          <w:tab w:val="left" w:pos="11908"/>
+          <w:tab w:val="left" w:pos="12824"/>
+          <w:tab w:val="left" w:pos="13740"/>
+          <w:tab w:val="left" w:pos="14656"/>
+        </w:tabs>
+        <w:wordWrap w:val="0"/>
+        <w:spacing w:after="0" w:line="240" w:lineRule="auto"/>
+        <w:rPr>
+          <w:rFonts w:ascii="Lucida Console" w:eastAsia="Times New Roman" w:hAnsi="Lucida Console" w:cs="Courier New"/>
+          <w:color w:val="000000"/>
+          <w:sz w:val="20"/>
+          <w:szCs w:val="20"/>
+          <w:bdr w:val="none" w:sz="0" w:space="0" w:color="auto" w:frame="1"/>
+          <w:lang w:eastAsia="en-GB"/>
+        </w:rPr>
+      </w:pPr>
+      <w:r>
+        <w:rPr>
+          <w:rFonts w:ascii="Lucida Console" w:eastAsia="Times New Roman" w:hAnsi="Lucida Console" w:cs="Courier New"/>
+          <w:color w:val="000000"/>
+          <w:sz w:val="20"/>
+          <w:szCs w:val="20"/>
+          <w:bdr w:val="none" w:sz="0" w:space="0" w:color="auto" w:frame="1"/>
+          <w:lang w:eastAsia="en-GB"/>
+        </w:rPr>
+        <w:t>Ranger result</w:t>
+      </w:r>
+    </w:p>
+    <w:p>
+      <w:pPr>
+        <w:shd w:val="clear" w:color="auto" w:fill="FFFFFF"/>
+        <w:tabs>
+          <w:tab w:val="left" w:pos="916"/>
+          <w:tab w:val="left" w:pos="1832"/>
+          <w:tab w:val="left" w:pos="2748"/>
+          <w:tab w:val="left" w:pos="3664"/>
+          <w:tab w:val="left" w:pos="4580"/>
+          <w:tab w:val="left" w:pos="5496"/>
+          <w:tab w:val="left" w:pos="6412"/>
+          <w:tab w:val="left" w:pos="7328"/>
+          <w:tab w:val="left" w:pos="8244"/>
+          <w:tab w:val="left" w:pos="9160"/>
+          <w:tab w:val="left" w:pos="10076"/>
+          <w:tab w:val="left" w:pos="10992"/>
+          <w:tab w:val="left" w:pos="11908"/>
+          <w:tab w:val="left" w:pos="12824"/>
+          <w:tab w:val="left" w:pos="13740"/>
+          <w:tab w:val="left" w:pos="14656"/>
+        </w:tabs>
+        <w:wordWrap w:val="0"/>
+        <w:spacing w:after="0" w:line="240" w:lineRule="auto"/>
+        <w:rPr>
+          <w:rFonts w:ascii="Lucida Console" w:eastAsia="Times New Roman" w:hAnsi="Lucida Console" w:cs="Courier New"/>
+          <w:color w:val="000000"/>
+          <w:sz w:val="20"/>
+          <w:szCs w:val="20"/>
+          <w:bdr w:val="none" w:sz="0" w:space="0" w:color="auto" w:frame="1"/>
+          <w:lang w:eastAsia="en-GB"/>
+        </w:rPr>
+      </w:pPr>
+    </w:p>
+    <w:p>
+      <w:pPr>
+        <w:shd w:val="clear" w:color="auto" w:fill="FFFFFF"/>
+        <w:tabs>
+          <w:tab w:val="left" w:pos="916"/>
+          <w:tab w:val="left" w:pos="1832"/>
+          <w:tab w:val="left" w:pos="2748"/>
+          <w:tab w:val="left" w:pos="3664"/>
+          <w:tab w:val="left" w:pos="4580"/>
+          <w:tab w:val="left" w:pos="5496"/>
+          <w:tab w:val="left" w:pos="6412"/>
+          <w:tab w:val="left" w:pos="7328"/>
+          <w:tab w:val="left" w:pos="8244"/>
+          <w:tab w:val="left" w:pos="9160"/>
+          <w:tab w:val="left" w:pos="10076"/>
+          <w:tab w:val="left" w:pos="10992"/>
+          <w:tab w:val="left" w:pos="11908"/>
+          <w:tab w:val="left" w:pos="12824"/>
+          <w:tab w:val="left" w:pos="13740"/>
+          <w:tab w:val="left" w:pos="14656"/>
+        </w:tabs>
+        <w:wordWrap w:val="0"/>
+        <w:spacing w:after="0" w:line="240" w:lineRule="auto"/>
+        <w:rPr>
+          <w:rFonts w:ascii="Lucida Console" w:eastAsia="Times New Roman" w:hAnsi="Lucida Console" w:cs="Courier New"/>
+          <w:color w:val="000000"/>
+          <w:sz w:val="20"/>
+          <w:szCs w:val="20"/>
+          <w:bdr w:val="none" w:sz="0" w:space="0" w:color="auto" w:frame="1"/>
+          <w:lang w:eastAsia="en-GB"/>
+        </w:rPr>
+      </w:pPr>
+      <w:r>
+        <w:rPr>
+          <w:rFonts w:ascii="Lucida Console" w:eastAsia="Times New Roman" w:hAnsi="Lucida Console" w:cs="Courier New"/>
+          <w:color w:val="000000"/>
+          <w:sz w:val="20"/>
+          <w:szCs w:val="20"/>
+          <w:bdr w:val="none" w:sz="0" w:space="0" w:color="auto" w:frame="1"/>
+          <w:lang w:eastAsia="en-GB"/>
+        </w:rPr>
+        <w:t>Call:</w:t>
+      </w:r>
+    </w:p>
+    <w:p>
+      <w:pPr>
+        <w:shd w:val="clear" w:color="auto" w:fill="FFFFFF"/>
+        <w:tabs>
+          <w:tab w:val="left" w:pos="916"/>
+          <w:tab w:val="left" w:pos="1832"/>
+          <w:tab w:val="left" w:pos="2748"/>
+          <w:tab w:val="left" w:pos="3664"/>
+          <w:tab w:val="left" w:pos="4580"/>
+          <w:tab w:val="left" w:pos="5496"/>
+          <w:tab w:val="left" w:pos="6412"/>
+          <w:tab w:val="left" w:pos="7328"/>
+          <w:tab w:val="left" w:pos="8244"/>
+          <w:tab w:val="left" w:pos="9160"/>
+          <w:tab w:val="left" w:pos="10076"/>
+          <w:tab w:val="left" w:pos="10992"/>
+          <w:tab w:val="left" w:pos="11908"/>
+          <w:tab w:val="left" w:pos="12824"/>
+          <w:tab w:val="left" w:pos="13740"/>
+          <w:tab w:val="left" w:pos="14656"/>
+        </w:tabs>
+        <w:wordWrap w:val="0"/>
+        <w:spacing w:after="0" w:line="240" w:lineRule="auto"/>
+        <w:rPr>
+          <w:rFonts w:ascii="Lucida Console" w:eastAsia="Times New Roman" w:hAnsi="Lucida Console" w:cs="Courier New"/>
+          <w:color w:val="000000"/>
+          <w:sz w:val="20"/>
+          <w:szCs w:val="20"/>
+          <w:bdr w:val="none" w:sz="0" w:space="0" w:color="auto" w:frame="1"/>
+          <w:lang w:eastAsia="en-GB"/>
+        </w:rPr>
+      </w:pPr>
+      <w:r>
+        <w:rPr>
+          <w:rFonts w:ascii="Lucida Console" w:eastAsia="Times New Roman" w:hAnsi="Lucida Console" w:cs="Courier New"/>
+          <w:color w:val="000000"/>
+          <w:sz w:val="20"/>
+          <w:szCs w:val="20"/>
+          <w:bdr w:val="none" w:sz="0" w:space="0" w:color="auto" w:frame="1"/>
+          <w:lang w:eastAsia="en-GB"/>
+        </w:rPr>
+        <w:t xml:space="preserve"> ranger(price ~ ., data = train, </w:t>
+      </w:r>
+      <w:proofErr w:type="spellStart"/>
+      <w:r>
+        <w:rPr>
+          <w:rFonts w:ascii="Lucida Console" w:eastAsia="Times New Roman" w:hAnsi="Lucida Console" w:cs="Courier New"/>
+          <w:color w:val="000000"/>
+          <w:sz w:val="20"/>
+          <w:szCs w:val="20"/>
+          <w:bdr w:val="none" w:sz="0" w:space="0" w:color="auto" w:frame="1"/>
+          <w:lang w:eastAsia="en-GB"/>
+        </w:rPr>
+        <w:t>write.forest</w:t>
+      </w:r>
+      <w:proofErr w:type="spellEnd"/>
+      <w:r>
+        <w:rPr>
+          <w:rFonts w:ascii="Lucida Console" w:eastAsia="Times New Roman" w:hAnsi="Lucida Console" w:cs="Courier New"/>
+          <w:color w:val="000000"/>
+          <w:sz w:val="20"/>
+          <w:szCs w:val="20"/>
+          <w:bdr w:val="none" w:sz="0" w:space="0" w:color="auto" w:frame="1"/>
+          <w:lang w:eastAsia="en-GB"/>
+        </w:rPr>
+        <w:t xml:space="preserve"> = TRUE, classification = F,      </w:t>
+      </w:r>
+      <w:proofErr w:type="spellStart"/>
+      <w:r>
+        <w:rPr>
+          <w:rFonts w:ascii="Lucida Console" w:eastAsia="Times New Roman" w:hAnsi="Lucida Console" w:cs="Courier New"/>
+          <w:color w:val="000000"/>
+          <w:sz w:val="20"/>
+          <w:szCs w:val="20"/>
+          <w:bdr w:val="none" w:sz="0" w:space="0" w:color="auto" w:frame="1"/>
+          <w:lang w:eastAsia="en-GB"/>
+        </w:rPr>
+        <w:t>mtry</w:t>
+      </w:r>
+      <w:proofErr w:type="spellEnd"/>
+      <w:r>
+        <w:rPr>
+          <w:rFonts w:ascii="Lucida Console" w:eastAsia="Times New Roman" w:hAnsi="Lucida Console" w:cs="Courier New"/>
+          <w:color w:val="000000"/>
+          <w:sz w:val="20"/>
+          <w:szCs w:val="20"/>
+          <w:bdr w:val="none" w:sz="0" w:space="0" w:color="auto" w:frame="1"/>
+          <w:lang w:eastAsia="en-GB"/>
+        </w:rPr>
+        <w:t xml:space="preserve"> = 2, </w:t>
+      </w:r>
+      <w:proofErr w:type="spellStart"/>
+      <w:r>
+        <w:rPr>
+          <w:rFonts w:ascii="Lucida Console" w:eastAsia="Times New Roman" w:hAnsi="Lucida Console" w:cs="Courier New"/>
+          <w:color w:val="000000"/>
+          <w:sz w:val="20"/>
+          <w:szCs w:val="20"/>
+          <w:bdr w:val="none" w:sz="0" w:space="0" w:color="auto" w:frame="1"/>
+          <w:lang w:eastAsia="en-GB"/>
+        </w:rPr>
+        <w:t>min.node.size</w:t>
+      </w:r>
+      <w:proofErr w:type="spellEnd"/>
+      <w:r>
+        <w:rPr>
+          <w:rFonts w:ascii="Lucida Console" w:eastAsia="Times New Roman" w:hAnsi="Lucida Console" w:cs="Courier New"/>
+          <w:color w:val="000000"/>
+          <w:sz w:val="20"/>
+          <w:szCs w:val="20"/>
+          <w:bdr w:val="none" w:sz="0" w:space="0" w:color="auto" w:frame="1"/>
+          <w:lang w:eastAsia="en-GB"/>
+        </w:rPr>
+        <w:t xml:space="preserve"> = 60, </w:t>
+      </w:r>
+      <w:proofErr w:type="spellStart"/>
+      <w:r>
+        <w:rPr>
+          <w:rFonts w:ascii="Lucida Console" w:eastAsia="Times New Roman" w:hAnsi="Lucida Console" w:cs="Courier New"/>
+          <w:color w:val="000000"/>
+          <w:sz w:val="20"/>
+          <w:szCs w:val="20"/>
+          <w:bdr w:val="none" w:sz="0" w:space="0" w:color="auto" w:frame="1"/>
+          <w:lang w:eastAsia="en-GB"/>
+        </w:rPr>
+        <w:t>sample.fraction</w:t>
+      </w:r>
+      <w:proofErr w:type="spellEnd"/>
+      <w:r>
+        <w:rPr>
+          <w:rFonts w:ascii="Lucida Console" w:eastAsia="Times New Roman" w:hAnsi="Lucida Console" w:cs="Courier New"/>
+          <w:color w:val="000000"/>
+          <w:sz w:val="20"/>
+          <w:szCs w:val="20"/>
+          <w:bdr w:val="none" w:sz="0" w:space="0" w:color="auto" w:frame="1"/>
+          <w:lang w:eastAsia="en-GB"/>
+        </w:rPr>
+        <w:t xml:space="preserve"> = 0.201, </w:t>
+      </w:r>
+      <w:proofErr w:type="spellStart"/>
+      <w:r>
+        <w:rPr>
+          <w:rFonts w:ascii="Lucida Console" w:eastAsia="Times New Roman" w:hAnsi="Lucida Console" w:cs="Courier New"/>
+          <w:color w:val="000000"/>
+          <w:sz w:val="20"/>
+          <w:szCs w:val="20"/>
+          <w:bdr w:val="none" w:sz="0" w:space="0" w:color="auto" w:frame="1"/>
+          <w:lang w:eastAsia="en-GB"/>
+        </w:rPr>
+        <w:t>num.trees</w:t>
+      </w:r>
+      <w:proofErr w:type="spellEnd"/>
+      <w:r>
+        <w:rPr>
+          <w:rFonts w:ascii="Lucida Console" w:eastAsia="Times New Roman" w:hAnsi="Lucida Console" w:cs="Courier New"/>
+          <w:color w:val="000000"/>
+          <w:sz w:val="20"/>
+          <w:szCs w:val="20"/>
+          <w:bdr w:val="none" w:sz="0" w:space="0" w:color="auto" w:frame="1"/>
+          <w:lang w:eastAsia="en-GB"/>
+        </w:rPr>
+        <w:t xml:space="preserve"> = 1000,      replace = FALSE) </w:t>
+      </w:r>
+    </w:p>
+    <w:p>
+      <w:pPr>
+        <w:shd w:val="clear" w:color="auto" w:fill="FFFFFF"/>
+        <w:tabs>
+          <w:tab w:val="left" w:pos="916"/>
+          <w:tab w:val="left" w:pos="1832"/>
+          <w:tab w:val="left" w:pos="2748"/>
+          <w:tab w:val="left" w:pos="3664"/>
+          <w:tab w:val="left" w:pos="4580"/>
+          <w:tab w:val="left" w:pos="5496"/>
+          <w:tab w:val="left" w:pos="6412"/>
+          <w:tab w:val="left" w:pos="7328"/>
+          <w:tab w:val="left" w:pos="8244"/>
+          <w:tab w:val="left" w:pos="9160"/>
+          <w:tab w:val="left" w:pos="10076"/>
+          <w:tab w:val="left" w:pos="10992"/>
+          <w:tab w:val="left" w:pos="11908"/>
+          <w:tab w:val="left" w:pos="12824"/>
+          <w:tab w:val="left" w:pos="13740"/>
+          <w:tab w:val="left" w:pos="14656"/>
+        </w:tabs>
+        <w:wordWrap w:val="0"/>
+        <w:spacing w:after="0" w:line="240" w:lineRule="auto"/>
+        <w:rPr>
+          <w:rFonts w:ascii="Lucida Console" w:eastAsia="Times New Roman" w:hAnsi="Lucida Console" w:cs="Courier New"/>
+          <w:color w:val="000000"/>
+          <w:sz w:val="20"/>
+          <w:szCs w:val="20"/>
+          <w:bdr w:val="none" w:sz="0" w:space="0" w:color="auto" w:frame="1"/>
+          <w:lang w:eastAsia="en-GB"/>
+        </w:rPr>
+      </w:pPr>
+    </w:p>
+    <w:p>
+      <w:pPr>
+        <w:shd w:val="clear" w:color="auto" w:fill="FFFFFF"/>
+        <w:tabs>
+          <w:tab w:val="left" w:pos="916"/>
+          <w:tab w:val="left" w:pos="1832"/>
+          <w:tab w:val="left" w:pos="2748"/>
+          <w:tab w:val="left" w:pos="3664"/>
+          <w:tab w:val="left" w:pos="4580"/>
+          <w:tab w:val="left" w:pos="5496"/>
+          <w:tab w:val="left" w:pos="6412"/>
+          <w:tab w:val="left" w:pos="7328"/>
+          <w:tab w:val="left" w:pos="8244"/>
+          <w:tab w:val="left" w:pos="9160"/>
+          <w:tab w:val="left" w:pos="10076"/>
+          <w:tab w:val="left" w:pos="10992"/>
+          <w:tab w:val="left" w:pos="11908"/>
+          <w:tab w:val="left" w:pos="12824"/>
+          <w:tab w:val="left" w:pos="13740"/>
+          <w:tab w:val="left" w:pos="14656"/>
+        </w:tabs>
+        <w:wordWrap w:val="0"/>
+        <w:spacing w:after="0" w:line="240" w:lineRule="auto"/>
+        <w:rPr>
+          <w:rFonts w:ascii="Lucida Console" w:eastAsia="Times New Roman" w:hAnsi="Lucida Console" w:cs="Courier New"/>
+          <w:color w:val="000000"/>
+          <w:sz w:val="20"/>
+          <w:szCs w:val="20"/>
+          <w:bdr w:val="none" w:sz="0" w:space="0" w:color="auto" w:frame="1"/>
+          <w:lang w:eastAsia="en-GB"/>
+        </w:rPr>
+      </w:pPr>
+      <w:r>
+        <w:rPr>
+          <w:rFonts w:ascii="Lucida Console" w:eastAsia="Times New Roman" w:hAnsi="Lucida Console" w:cs="Courier New"/>
+          <w:color w:val="000000"/>
+          <w:sz w:val="20"/>
+          <w:szCs w:val="20"/>
+          <w:bdr w:val="none" w:sz="0" w:space="0" w:color="auto" w:frame="1"/>
+          <w:lang w:eastAsia="en-GB"/>
+        </w:rPr>
+        <w:t xml:space="preserve">Type:                             Regression </w:t>
+      </w:r>
+    </w:p>
+    <w:p>
+      <w:pPr>
+        <w:shd w:val="clear" w:color="auto" w:fill="FFFFFF"/>
+        <w:tabs>
+          <w:tab w:val="left" w:pos="916"/>
+          <w:tab w:val="left" w:pos="1832"/>
+          <w:tab w:val="left" w:pos="2748"/>
+          <w:tab w:val="left" w:pos="3664"/>
+          <w:tab w:val="left" w:pos="4580"/>
+          <w:tab w:val="left" w:pos="5496"/>
+          <w:tab w:val="left" w:pos="6412"/>
+          <w:tab w:val="left" w:pos="7328"/>
+          <w:tab w:val="left" w:pos="8244"/>
+          <w:tab w:val="left" w:pos="9160"/>
+          <w:tab w:val="left" w:pos="10076"/>
+          <w:tab w:val="left" w:pos="10992"/>
+          <w:tab w:val="left" w:pos="11908"/>
+          <w:tab w:val="left" w:pos="12824"/>
+          <w:tab w:val="left" w:pos="13740"/>
+          <w:tab w:val="left" w:pos="14656"/>
+        </w:tabs>
+        <w:wordWrap w:val="0"/>
+        <w:spacing w:after="0" w:line="240" w:lineRule="auto"/>
+        <w:rPr>
+          <w:rFonts w:ascii="Lucida Console" w:eastAsia="Times New Roman" w:hAnsi="Lucida Console" w:cs="Courier New"/>
+          <w:color w:val="000000"/>
+          <w:sz w:val="20"/>
+          <w:szCs w:val="20"/>
+          <w:bdr w:val="none" w:sz="0" w:space="0" w:color="auto" w:frame="1"/>
+          <w:lang w:eastAsia="en-GB"/>
+        </w:rPr>
+      </w:pPr>
+      <w:r>
+        <w:rPr>
+          <w:rFonts w:ascii="Lucida Console" w:eastAsia="Times New Roman" w:hAnsi="Lucida Console" w:cs="Courier New"/>
+          <w:color w:val="000000"/>
+          <w:sz w:val="20"/>
+          <w:szCs w:val="20"/>
+          <w:bdr w:val="none" w:sz="0" w:space="0" w:color="auto" w:frame="1"/>
+          <w:lang w:eastAsia="en-GB"/>
+        </w:rPr>
+        <w:t xml:space="preserve">Number of trees:                  1000 </w:t>
+      </w:r>
+    </w:p>
+    <w:p>
+      <w:pPr>
+        <w:shd w:val="clear" w:color="auto" w:fill="FFFFFF"/>
+        <w:tabs>
+          <w:tab w:val="left" w:pos="916"/>
+          <w:tab w:val="left" w:pos="1832"/>
+          <w:tab w:val="left" w:pos="2748"/>
+          <w:tab w:val="left" w:pos="3664"/>
+          <w:tab w:val="left" w:pos="4580"/>
+          <w:tab w:val="left" w:pos="5496"/>
+          <w:tab w:val="left" w:pos="6412"/>
+          <w:tab w:val="left" w:pos="7328"/>
+          <w:tab w:val="left" w:pos="8244"/>
+          <w:tab w:val="left" w:pos="9160"/>
+          <w:tab w:val="left" w:pos="10076"/>
+          <w:tab w:val="left" w:pos="10992"/>
+          <w:tab w:val="left" w:pos="11908"/>
+          <w:tab w:val="left" w:pos="12824"/>
+          <w:tab w:val="left" w:pos="13740"/>
+          <w:tab w:val="left" w:pos="14656"/>
+        </w:tabs>
+        <w:wordWrap w:val="0"/>
+        <w:spacing w:after="0" w:line="240" w:lineRule="auto"/>
+        <w:rPr>
+          <w:rFonts w:ascii="Lucida Console" w:eastAsia="Times New Roman" w:hAnsi="Lucida Console" w:cs="Courier New"/>
+          <w:color w:val="000000"/>
+          <w:sz w:val="20"/>
+          <w:szCs w:val="20"/>
+          <w:bdr w:val="none" w:sz="0" w:space="0" w:color="auto" w:frame="1"/>
+          <w:lang w:eastAsia="en-GB"/>
+        </w:rPr>
+      </w:pPr>
+      <w:r>
+        <w:rPr>
+          <w:rFonts w:ascii="Lucida Console" w:eastAsia="Times New Roman" w:hAnsi="Lucida Console" w:cs="Courier New"/>
+          <w:color w:val="000000"/>
+          <w:sz w:val="20"/>
+          <w:szCs w:val="20"/>
+          <w:bdr w:val="none" w:sz="0" w:space="0" w:color="auto" w:frame="1"/>
+          <w:lang w:eastAsia="en-GB"/>
+        </w:rPr>
+        <w:t xml:space="preserve">Sample size:                      29337 </w:t>
+      </w:r>
+    </w:p>
+    <w:p>
+      <w:pPr>
+        <w:shd w:val="clear" w:color="auto" w:fill="FFFFFF"/>
+        <w:tabs>
+          <w:tab w:val="left" w:pos="916"/>
+          <w:tab w:val="left" w:pos="1832"/>
+          <w:tab w:val="left" w:pos="2748"/>
+          <w:tab w:val="left" w:pos="3664"/>
+          <w:tab w:val="left" w:pos="4580"/>
+          <w:tab w:val="left" w:pos="5496"/>
+          <w:tab w:val="left" w:pos="6412"/>
+          <w:tab w:val="left" w:pos="7328"/>
+          <w:tab w:val="left" w:pos="8244"/>
+          <w:tab w:val="left" w:pos="9160"/>
+          <w:tab w:val="left" w:pos="10076"/>
+          <w:tab w:val="left" w:pos="10992"/>
+          <w:tab w:val="left" w:pos="11908"/>
+          <w:tab w:val="left" w:pos="12824"/>
+          <w:tab w:val="left" w:pos="13740"/>
+          <w:tab w:val="left" w:pos="14656"/>
+        </w:tabs>
+        <w:wordWrap w:val="0"/>
+        <w:spacing w:after="0" w:line="240" w:lineRule="auto"/>
+        <w:rPr>
+          <w:rFonts w:ascii="Lucida Console" w:eastAsia="Times New Roman" w:hAnsi="Lucida Console" w:cs="Courier New"/>
+          <w:color w:val="000000"/>
+          <w:sz w:val="20"/>
+          <w:szCs w:val="20"/>
+          <w:bdr w:val="none" w:sz="0" w:space="0" w:color="auto" w:frame="1"/>
+          <w:lang w:eastAsia="en-GB"/>
+        </w:rPr>
+      </w:pPr>
+      <w:r>
+        <w:rPr>
+          <w:rFonts w:ascii="Lucida Console" w:eastAsia="Times New Roman" w:hAnsi="Lucida Console" w:cs="Courier New"/>
+          <w:color w:val="000000"/>
+          <w:sz w:val="20"/>
+          <w:szCs w:val="20"/>
+          <w:bdr w:val="none" w:sz="0" w:space="0" w:color="auto" w:frame="1"/>
+          <w:lang w:eastAsia="en-GB"/>
+        </w:rPr>
+        <w:t xml:space="preserve">Number of independent variables:  4 </w:t>
+      </w:r>
+    </w:p>
+    <w:p>
+      <w:pPr>
+        <w:shd w:val="clear" w:color="auto" w:fill="FFFFFF"/>
+        <w:tabs>
+          <w:tab w:val="left" w:pos="916"/>
+          <w:tab w:val="left" w:pos="1832"/>
+          <w:tab w:val="left" w:pos="2748"/>
+          <w:tab w:val="left" w:pos="3664"/>
+          <w:tab w:val="left" w:pos="4580"/>
+          <w:tab w:val="left" w:pos="5496"/>
+          <w:tab w:val="left" w:pos="6412"/>
+          <w:tab w:val="left" w:pos="7328"/>
+          <w:tab w:val="left" w:pos="8244"/>
+          <w:tab w:val="left" w:pos="9160"/>
+          <w:tab w:val="left" w:pos="10076"/>
+          <w:tab w:val="left" w:pos="10992"/>
+          <w:tab w:val="left" w:pos="11908"/>
+          <w:tab w:val="left" w:pos="12824"/>
+          <w:tab w:val="left" w:pos="13740"/>
+          <w:tab w:val="left" w:pos="14656"/>
+        </w:tabs>
+        <w:wordWrap w:val="0"/>
+        <w:spacing w:after="0" w:line="240" w:lineRule="auto"/>
+        <w:rPr>
+          <w:rFonts w:ascii="Lucida Console" w:eastAsia="Times New Roman" w:hAnsi="Lucida Console" w:cs="Courier New"/>
+          <w:color w:val="000000"/>
+          <w:sz w:val="20"/>
+          <w:szCs w:val="20"/>
+          <w:bdr w:val="none" w:sz="0" w:space="0" w:color="auto" w:frame="1"/>
+          <w:lang w:eastAsia="en-GB"/>
+        </w:rPr>
+      </w:pPr>
+      <w:proofErr w:type="spellStart"/>
+      <w:r>
+        <w:rPr>
+          <w:rFonts w:ascii="Lucida Console" w:eastAsia="Times New Roman" w:hAnsi="Lucida Console" w:cs="Courier New"/>
+          <w:color w:val="000000"/>
+          <w:sz w:val="20"/>
+          <w:szCs w:val="20"/>
+          <w:bdr w:val="none" w:sz="0" w:space="0" w:color="auto" w:frame="1"/>
+          <w:lang w:eastAsia="en-GB"/>
+        </w:rPr>
+        <w:t>Mtry</w:t>
+      </w:r>
+      <w:proofErr w:type="spellEnd"/>
+      <w:r>
+        <w:rPr>
+          <w:rFonts w:ascii="Lucida Console" w:eastAsia="Times New Roman" w:hAnsi="Lucida Console" w:cs="Courier New"/>
+          <w:color w:val="000000"/>
+          <w:sz w:val="20"/>
+          <w:szCs w:val="20"/>
+          <w:bdr w:val="none" w:sz="0" w:space="0" w:color="auto" w:frame="1"/>
+          <w:lang w:eastAsia="en-GB"/>
+        </w:rPr>
+        <w:t xml:space="preserve">:                             2 </w:t>
+      </w:r>
+    </w:p>
+    <w:p>
+      <w:pPr>
+        <w:shd w:val="clear" w:color="auto" w:fill="FFFFFF"/>
+        <w:tabs>
+          <w:tab w:val="left" w:pos="916"/>
+          <w:tab w:val="left" w:pos="1832"/>
+          <w:tab w:val="left" w:pos="2748"/>
+          <w:tab w:val="left" w:pos="3664"/>
+          <w:tab w:val="left" w:pos="4580"/>
+          <w:tab w:val="left" w:pos="5496"/>
+          <w:tab w:val="left" w:pos="6412"/>
+          <w:tab w:val="left" w:pos="7328"/>
+          <w:tab w:val="left" w:pos="8244"/>
+          <w:tab w:val="left" w:pos="9160"/>
+          <w:tab w:val="left" w:pos="10076"/>
+          <w:tab w:val="left" w:pos="10992"/>
+          <w:tab w:val="left" w:pos="11908"/>
+          <w:tab w:val="left" w:pos="12824"/>
+          <w:tab w:val="left" w:pos="13740"/>
+          <w:tab w:val="left" w:pos="14656"/>
+        </w:tabs>
+        <w:wordWrap w:val="0"/>
+        <w:spacing w:after="0" w:line="240" w:lineRule="auto"/>
+        <w:rPr>
+          <w:rFonts w:ascii="Lucida Console" w:eastAsia="Times New Roman" w:hAnsi="Lucida Console" w:cs="Courier New"/>
+          <w:color w:val="000000"/>
+          <w:sz w:val="20"/>
+          <w:szCs w:val="20"/>
+          <w:bdr w:val="none" w:sz="0" w:space="0" w:color="auto" w:frame="1"/>
+          <w:lang w:eastAsia="en-GB"/>
+        </w:rPr>
+      </w:pPr>
+      <w:r>
+        <w:rPr>
+          <w:rFonts w:ascii="Lucida Console" w:eastAsia="Times New Roman" w:hAnsi="Lucida Console" w:cs="Courier New"/>
+          <w:color w:val="000000"/>
+          <w:sz w:val="20"/>
+          <w:szCs w:val="20"/>
+          <w:bdr w:val="none" w:sz="0" w:space="0" w:color="auto" w:frame="1"/>
+          <w:lang w:eastAsia="en-GB"/>
+        </w:rPr>
+        <w:t xml:space="preserve">Target node size:                 60 </w:t>
+      </w:r>
+    </w:p>
+    <w:p>
+      <w:pPr>
+        <w:shd w:val="clear" w:color="auto" w:fill="FFFFFF"/>
+        <w:tabs>
+          <w:tab w:val="left" w:pos="916"/>
+          <w:tab w:val="left" w:pos="1832"/>
+          <w:tab w:val="left" w:pos="2748"/>
+          <w:tab w:val="left" w:pos="3664"/>
+          <w:tab w:val="left" w:pos="4580"/>
+          <w:tab w:val="left" w:pos="5496"/>
+          <w:tab w:val="left" w:pos="6412"/>
+          <w:tab w:val="left" w:pos="7328"/>
+          <w:tab w:val="left" w:pos="8244"/>
+          <w:tab w:val="left" w:pos="9160"/>
+          <w:tab w:val="left" w:pos="10076"/>
+          <w:tab w:val="left" w:pos="10992"/>
+          <w:tab w:val="left" w:pos="11908"/>
+          <w:tab w:val="left" w:pos="12824"/>
+          <w:tab w:val="left" w:pos="13740"/>
+          <w:tab w:val="left" w:pos="14656"/>
+        </w:tabs>
+        <w:wordWrap w:val="0"/>
+        <w:spacing w:after="0" w:line="240" w:lineRule="auto"/>
+        <w:rPr>
+          <w:rFonts w:ascii="Lucida Console" w:eastAsia="Times New Roman" w:hAnsi="Lucida Console" w:cs="Courier New"/>
+          <w:color w:val="000000"/>
+          <w:sz w:val="20"/>
+          <w:szCs w:val="20"/>
+          <w:bdr w:val="none" w:sz="0" w:space="0" w:color="auto" w:frame="1"/>
+          <w:lang w:eastAsia="en-GB"/>
+        </w:rPr>
+      </w:pPr>
+      <w:r>
+        <w:rPr>
+          <w:rFonts w:ascii="Lucida Console" w:eastAsia="Times New Roman" w:hAnsi="Lucida Console" w:cs="Courier New"/>
+          <w:color w:val="000000"/>
+          <w:sz w:val="20"/>
+          <w:szCs w:val="20"/>
+          <w:bdr w:val="none" w:sz="0" w:space="0" w:color="auto" w:frame="1"/>
+          <w:lang w:eastAsia="en-GB"/>
+        </w:rPr>
+        <w:t xml:space="preserve">Variable importance mode:         none </w:t>
+      </w:r>
+    </w:p>
+    <w:p>
+      <w:pPr>
+        <w:shd w:val="clear" w:color="auto" w:fill="FFFFFF"/>
+        <w:tabs>
+          <w:tab w:val="left" w:pos="916"/>
+          <w:tab w:val="left" w:pos="1832"/>
+          <w:tab w:val="left" w:pos="2748"/>
+          <w:tab w:val="left" w:pos="3664"/>
+          <w:tab w:val="left" w:pos="4580"/>
+          <w:tab w:val="left" w:pos="5496"/>
+          <w:tab w:val="left" w:pos="6412"/>
+          <w:tab w:val="left" w:pos="7328"/>
+          <w:tab w:val="left" w:pos="8244"/>
+          <w:tab w:val="left" w:pos="9160"/>
+          <w:tab w:val="left" w:pos="10076"/>
+          <w:tab w:val="left" w:pos="10992"/>
+          <w:tab w:val="left" w:pos="11908"/>
+          <w:tab w:val="left" w:pos="12824"/>
+          <w:tab w:val="left" w:pos="13740"/>
+          <w:tab w:val="left" w:pos="14656"/>
+        </w:tabs>
+        <w:wordWrap w:val="0"/>
+        <w:spacing w:after="0" w:line="240" w:lineRule="auto"/>
+        <w:rPr>
+          <w:rFonts w:ascii="Lucida Console" w:eastAsia="Times New Roman" w:hAnsi="Lucida Console" w:cs="Courier New"/>
+          <w:color w:val="000000"/>
+          <w:sz w:val="20"/>
+          <w:szCs w:val="20"/>
+          <w:bdr w:val="none" w:sz="0" w:space="0" w:color="auto" w:frame="1"/>
+          <w:lang w:eastAsia="en-GB"/>
+        </w:rPr>
+      </w:pPr>
+      <w:proofErr w:type="spellStart"/>
+      <w:r>
+        <w:rPr>
+          <w:rFonts w:ascii="Lucida Console" w:eastAsia="Times New Roman" w:hAnsi="Lucida Console" w:cs="Courier New"/>
+          <w:color w:val="000000"/>
+          <w:sz w:val="20"/>
+          <w:szCs w:val="20"/>
+          <w:bdr w:val="none" w:sz="0" w:space="0" w:color="auto" w:frame="1"/>
+          <w:lang w:eastAsia="en-GB"/>
+        </w:rPr>
+        <w:t>Splitrule</w:t>
+      </w:r>
+      <w:proofErr w:type="spellEnd"/>
+      <w:r>
+        <w:rPr>
+          <w:rFonts w:ascii="Lucida Console" w:eastAsia="Times New Roman" w:hAnsi="Lucida Console" w:cs="Courier New"/>
+          <w:color w:val="000000"/>
+          <w:sz w:val="20"/>
+          <w:szCs w:val="20"/>
+          <w:bdr w:val="none" w:sz="0" w:space="0" w:color="auto" w:frame="1"/>
+          <w:lang w:eastAsia="en-GB"/>
+        </w:rPr>
+        <w:t xml:space="preserve">:                        variance </w:t>
+      </w:r>
+    </w:p>
+    <w:p>
+      <w:pPr>
+        <w:shd w:val="clear" w:color="auto" w:fill="FFFFFF"/>
+        <w:tabs>
+          <w:tab w:val="left" w:pos="916"/>
+          <w:tab w:val="left" w:pos="1832"/>
+          <w:tab w:val="left" w:pos="2748"/>
+          <w:tab w:val="left" w:pos="3664"/>
+          <w:tab w:val="left" w:pos="4580"/>
+          <w:tab w:val="left" w:pos="5496"/>
+          <w:tab w:val="left" w:pos="6412"/>
+          <w:tab w:val="left" w:pos="7328"/>
+          <w:tab w:val="left" w:pos="8244"/>
+          <w:tab w:val="left" w:pos="9160"/>
+          <w:tab w:val="left" w:pos="10076"/>
+          <w:tab w:val="left" w:pos="10992"/>
+          <w:tab w:val="left" w:pos="11908"/>
+          <w:tab w:val="left" w:pos="12824"/>
+          <w:tab w:val="left" w:pos="13740"/>
+          <w:tab w:val="left" w:pos="14656"/>
+        </w:tabs>
+        <w:wordWrap w:val="0"/>
+        <w:spacing w:after="0" w:line="240" w:lineRule="auto"/>
+        <w:rPr>
+          <w:rFonts w:ascii="Lucida Console" w:eastAsia="Times New Roman" w:hAnsi="Lucida Console" w:cs="Courier New"/>
+          <w:color w:val="000000"/>
+          <w:sz w:val="20"/>
+          <w:szCs w:val="20"/>
+          <w:bdr w:val="none" w:sz="0" w:space="0" w:color="auto" w:frame="1"/>
+          <w:lang w:eastAsia="en-GB"/>
+        </w:rPr>
+      </w:pPr>
+      <w:r>
+        <w:rPr>
+          <w:rFonts w:ascii="Lucida Console" w:eastAsia="Times New Roman" w:hAnsi="Lucida Console" w:cs="Courier New"/>
+          <w:color w:val="000000"/>
+          <w:sz w:val="20"/>
+          <w:szCs w:val="20"/>
+          <w:bdr w:val="none" w:sz="0" w:space="0" w:color="auto" w:frame="1"/>
+          <w:lang w:eastAsia="en-GB"/>
+        </w:rPr>
+        <w:t xml:space="preserve">OOB prediction error (MSE):       0.0004817166 </w:t>
+      </w:r>
+    </w:p>
+    <w:p>
+      <w:pPr>
+        <w:shd w:val="clear" w:color="auto" w:fill="FFFFFF"/>
+        <w:tabs>
+          <w:tab w:val="left" w:pos="916"/>
+          <w:tab w:val="left" w:pos="1832"/>
+          <w:tab w:val="left" w:pos="2748"/>
+          <w:tab w:val="left" w:pos="3664"/>
+          <w:tab w:val="left" w:pos="4580"/>
+          <w:tab w:val="left" w:pos="5496"/>
+          <w:tab w:val="left" w:pos="6412"/>
+          <w:tab w:val="left" w:pos="7328"/>
+          <w:tab w:val="left" w:pos="8244"/>
+          <w:tab w:val="left" w:pos="9160"/>
+          <w:tab w:val="left" w:pos="10076"/>
+          <w:tab w:val="left" w:pos="10992"/>
+          <w:tab w:val="left" w:pos="11908"/>
+          <w:tab w:val="left" w:pos="12824"/>
+          <w:tab w:val="left" w:pos="13740"/>
+          <w:tab w:val="left" w:pos="14656"/>
+        </w:tabs>
+        <w:wordWrap w:val="0"/>
+        <w:spacing w:after="0" w:line="240" w:lineRule="auto"/>
+        <w:rPr>
+          <w:rFonts w:ascii="Lucida Console" w:eastAsia="Times New Roman" w:hAnsi="Lucida Console" w:cs="Courier New"/>
+          <w:color w:val="000000"/>
+          <w:sz w:val="20"/>
+          <w:szCs w:val="20"/>
+          <w:lang w:eastAsia="en-GB"/>
+        </w:rPr>
+      </w:pPr>
+      <w:r>
+        <w:rPr>
+          <w:rFonts w:ascii="Lucida Console" w:eastAsia="Times New Roman" w:hAnsi="Lucida Console" w:cs="Courier New"/>
+          <w:color w:val="000000"/>
+          <w:sz w:val="20"/>
+          <w:szCs w:val="20"/>
+          <w:bdr w:val="none" w:sz="0" w:space="0" w:color="auto" w:frame="1"/>
+          <w:lang w:eastAsia="en-GB"/>
+        </w:rPr>
+        <w:t xml:space="preserve">R squared (OOB):                  0.09941546 </w:t>
+      </w:r>
+    </w:p>
+    <w:p>
+      <w:pPr>
+        <w:shd w:val="clear" w:color="auto" w:fill="FFFFFF"/>
+        <w:tabs>
+          <w:tab w:val="left" w:pos="916"/>
+          <w:tab w:val="left" w:pos="1832"/>
+          <w:tab w:val="left" w:pos="2748"/>
+          <w:tab w:val="left" w:pos="3664"/>
+          <w:tab w:val="left" w:pos="4580"/>
+          <w:tab w:val="left" w:pos="5496"/>
+          <w:tab w:val="left" w:pos="6412"/>
+          <w:tab w:val="left" w:pos="7328"/>
+          <w:tab w:val="left" w:pos="8244"/>
+          <w:tab w:val="left" w:pos="9160"/>
+          <w:tab w:val="left" w:pos="10076"/>
+          <w:tab w:val="left" w:pos="10992"/>
+          <w:tab w:val="left" w:pos="11908"/>
+          <w:tab w:val="left" w:pos="12824"/>
+          <w:tab w:val="left" w:pos="13740"/>
+          <w:tab w:val="left" w:pos="14656"/>
+        </w:tabs>
+        <w:wordWrap w:val="0"/>
+        <w:spacing w:after="0" w:line="240" w:lineRule="auto"/>
+        <w:rPr>
+          <w:rFonts w:ascii="Lucida Console" w:eastAsia="Times New Roman" w:hAnsi="Lucida Console" w:cs="Courier New"/>
+          <w:color w:val="0000FF"/>
+          <w:sz w:val="20"/>
+          <w:szCs w:val="20"/>
           <w:lang w:eastAsia="en-GB"/>
         </w:rPr>
       </w:pPr>
@@ -27187,6 +30147,7 @@
   <w:style w:type="character" w:default="1" w:styleId="Carpredefinitoparagrafo">
     <w:name w:val="Default Paragraph Font"/>
     <w:uiPriority w:val="1"/>
+    <w:semiHidden/>
     <w:unhideWhenUsed/>
   </w:style>
   <w:style w:type="table" w:default="1" w:styleId="Tabellanormale">

--- a/report/report.docx
+++ b/report/report.docx
@@ -27224,6 +27224,27 @@
     </w:p>
     <w:p>
       <w:pPr>
+        <w:pStyle w:val="Titolo4"/>
+        <w:rPr>
+          <w:lang w:eastAsia="en-GB"/>
+        </w:rPr>
+      </w:pPr>
+      <w:r>
+        <w:rPr>
+          <w:lang w:eastAsia="en-GB"/>
+        </w:rPr>
+        <w:t>Supervised</w:t>
+      </w:r>
+    </w:p>
+    <w:p>
+      <w:pPr>
+        <w:rPr>
+          <w:lang w:eastAsia="en-GB"/>
+        </w:rPr>
+      </w:pPr>
+    </w:p>
+    <w:p>
+      <w:pPr>
         <w:pStyle w:val="Paragrafoelenco"/>
         <w:numPr>
           <w:ilvl w:val="0"/>
@@ -27237,13 +27258,7 @@
         <w:rPr>
           <w:lang w:val="it-IT" w:eastAsia="en-GB"/>
         </w:rPr>
-        <w:t>normalizzazione del dataset da 0 a 1</w:t>
-      </w:r>
-      <w:r>
-        <w:rPr>
-          <w:lang w:val="it-IT" w:eastAsia="en-GB"/>
-        </w:rPr>
-        <w:t>? -1 and 1?</w:t>
+        <w:t>Il dataset va bene?</w:t>
       </w:r>
     </w:p>
     <w:p>
@@ -27261,6 +27276,42 @@
         <w:rPr>
           <w:lang w:val="it-IT" w:eastAsia="en-GB"/>
         </w:rPr>
+        <w:t>normalizzazione del dataset da 0 a 1</w:t>
+      </w:r>
+      <w:r>
+        <w:rPr>
+          <w:lang w:val="it-IT" w:eastAsia="en-GB"/>
+        </w:rPr>
+        <w:t>?</w:t>
+      </w:r>
+      <w:r>
+        <w:rPr>
+          <w:lang w:val="it-IT" w:eastAsia="en-GB"/>
+        </w:rPr>
+        <w:t xml:space="preserve"> Oppure scale</w:t>
+      </w:r>
+      <w:r>
+        <w:rPr>
+          <w:lang w:val="it-IT" w:eastAsia="en-GB"/>
+        </w:rPr>
+        <w:t xml:space="preserve"> -1 and 1?</w:t>
+      </w:r>
+    </w:p>
+    <w:p>
+      <w:pPr>
+        <w:pStyle w:val="Paragrafoelenco"/>
+        <w:numPr>
+          <w:ilvl w:val="0"/>
+          <w:numId w:val="2"/>
+        </w:numPr>
+        <w:rPr>
+          <w:lang w:val="it-IT" w:eastAsia="en-GB"/>
+        </w:rPr>
+      </w:pPr>
+      <w:r>
+        <w:rPr>
+          <w:lang w:val="it-IT" w:eastAsia="en-GB"/>
+        </w:rPr>
         <w:t>Variabili da aggiungere al modello?</w:t>
       </w:r>
       <w:r>
@@ -27268,6 +27319,134 @@
           <w:lang w:val="it-IT" w:eastAsia="en-GB"/>
         </w:rPr>
         <w:t xml:space="preserve"> Tutte?</w:t>
+      </w:r>
+    </w:p>
+    <w:p>
+      <w:pPr>
+        <w:pStyle w:val="Paragrafoelenco"/>
+        <w:numPr>
+          <w:ilvl w:val="0"/>
+          <w:numId w:val="2"/>
+        </w:numPr>
+        <w:rPr>
+          <w:lang w:val="it-IT" w:eastAsia="en-GB"/>
+        </w:rPr>
+      </w:pPr>
+      <w:r>
+        <w:rPr>
+          <w:lang w:val="it-IT" w:eastAsia="en-GB"/>
+        </w:rPr>
+        <w:t>Modelli RF durano 15 minuti per tuning, va bene?</w:t>
+      </w:r>
+    </w:p>
+    <w:p>
+      <w:pPr>
+        <w:rPr>
+          <w:lang w:val="it-IT" w:eastAsia="en-GB"/>
+        </w:rPr>
+      </w:pPr>
+    </w:p>
+    <w:p>
+      <w:pPr>
+        <w:pStyle w:val="Titolo4"/>
+        <w:rPr>
+          <w:lang w:val="it-IT" w:eastAsia="en-GB"/>
+        </w:rPr>
+      </w:pPr>
+      <w:r>
+        <w:rPr>
+          <w:lang w:val="it-IT" w:eastAsia="en-GB"/>
+        </w:rPr>
+        <w:t>UNSUPERVISED</w:t>
+      </w:r>
+    </w:p>
+    <w:p>
+      <w:pPr>
+        <w:rPr>
+          <w:lang w:val="it-IT" w:eastAsia="en-GB"/>
+        </w:rPr>
+      </w:pPr>
+    </w:p>
+    <w:p>
+      <w:pPr>
+        <w:pStyle w:val="Paragrafoelenco"/>
+        <w:numPr>
+          <w:ilvl w:val="0"/>
+          <w:numId w:val="2"/>
+        </w:numPr>
+        <w:rPr>
+          <w:lang w:val="it-IT" w:eastAsia="en-GB"/>
+        </w:rPr>
+      </w:pPr>
+      <w:r>
+        <w:rPr>
+          <w:lang w:val="it-IT" w:eastAsia="en-GB"/>
+        </w:rPr>
+        <w:t>KNN e PAM occupano troppa memoria in R studio: PCA è la soluzione? Utilizzare solo una parte di Dataset?</w:t>
+      </w:r>
+    </w:p>
+    <w:p>
+      <w:pPr>
+        <w:rPr>
+          <w:lang w:val="it-IT" w:eastAsia="en-GB"/>
+        </w:rPr>
+      </w:pPr>
+    </w:p>
+    <w:p>
+      <w:pPr>
+        <w:pStyle w:val="Titolo4"/>
+        <w:rPr>
+          <w:lang w:val="it-IT" w:eastAsia="en-GB"/>
+        </w:rPr>
+      </w:pPr>
+      <w:r>
+        <w:rPr>
+          <w:lang w:val="it-IT" w:eastAsia="en-GB"/>
+        </w:rPr>
+        <w:t xml:space="preserve">Report </w:t>
+      </w:r>
+    </w:p>
+    <w:p>
+      <w:pPr>
+        <w:rPr>
+          <w:lang w:val="it-IT" w:eastAsia="en-GB"/>
+        </w:rPr>
+      </w:pPr>
+    </w:p>
+    <w:p>
+      <w:pPr>
+        <w:pStyle w:val="Paragrafoelenco"/>
+        <w:numPr>
+          <w:ilvl w:val="0"/>
+          <w:numId w:val="2"/>
+        </w:numPr>
+        <w:rPr>
+          <w:lang w:val="it-IT" w:eastAsia="en-GB"/>
+        </w:rPr>
+      </w:pPr>
+      <w:r>
+        <w:rPr>
+          <w:lang w:val="it-IT" w:eastAsia="en-GB"/>
+        </w:rPr>
+        <w:t>Struttura del report?</w:t>
+      </w:r>
+    </w:p>
+    <w:p>
+      <w:pPr>
+        <w:pStyle w:val="Paragrafoelenco"/>
+        <w:numPr>
+          <w:ilvl w:val="0"/>
+          <w:numId w:val="2"/>
+        </w:numPr>
+        <w:rPr>
+          <w:lang w:val="it-IT" w:eastAsia="en-GB"/>
+        </w:rPr>
+      </w:pPr>
+      <w:r>
+        <w:rPr>
+          <w:lang w:val="it-IT" w:eastAsia="en-GB"/>
+        </w:rPr>
+        <w:t>Teoria? PAM oppure RANGER ect.</w:t>
       </w:r>
     </w:p>
     <w:sectPr>

--- a/report/report.docx
+++ b/report/report.docx
@@ -27387,34 +27387,6 @@
     </w:p>
     <w:p>
       <w:pPr>
-        <w:rPr>
-          <w:lang w:val="it-IT" w:eastAsia="en-GB"/>
-        </w:rPr>
-      </w:pPr>
-    </w:p>
-    <w:p>
-      <w:pPr>
-        <w:pStyle w:val="Titolo4"/>
-        <w:rPr>
-          <w:lang w:val="it-IT" w:eastAsia="en-GB"/>
-        </w:rPr>
-      </w:pPr>
-      <w:r>
-        <w:rPr>
-          <w:lang w:val="it-IT" w:eastAsia="en-GB"/>
-        </w:rPr>
-        <w:t xml:space="preserve">Report </w:t>
-      </w:r>
-    </w:p>
-    <w:p>
-      <w:pPr>
-        <w:rPr>
-          <w:lang w:val="it-IT" w:eastAsia="en-GB"/>
-        </w:rPr>
-      </w:pPr>
-    </w:p>
-    <w:p>
-      <w:pPr>
         <w:pStyle w:val="Paragrafoelenco"/>
         <w:numPr>
           <w:ilvl w:val="0"/>
@@ -27428,8 +27400,36 @@
         <w:rPr>
           <w:lang w:val="it-IT" w:eastAsia="en-GB"/>
         </w:rPr>
-        <w:t>Struttura del report?</w:t>
-      </w:r>
+        <w:t>Come poter interpretare i dati dei clusters?</w:t>
+      </w:r>
+    </w:p>
+    <w:p>
+      <w:pPr>
+        <w:rPr>
+          <w:lang w:val="it-IT" w:eastAsia="en-GB"/>
+        </w:rPr>
+      </w:pPr>
+    </w:p>
+    <w:p>
+      <w:pPr>
+        <w:pStyle w:val="Titolo4"/>
+        <w:rPr>
+          <w:lang w:val="it-IT" w:eastAsia="en-GB"/>
+        </w:rPr>
+      </w:pPr>
+      <w:r>
+        <w:rPr>
+          <w:lang w:val="it-IT" w:eastAsia="en-GB"/>
+        </w:rPr>
+        <w:t xml:space="preserve">Report </w:t>
+      </w:r>
+    </w:p>
+    <w:p>
+      <w:pPr>
+        <w:rPr>
+          <w:lang w:val="it-IT" w:eastAsia="en-GB"/>
+        </w:rPr>
+      </w:pPr>
     </w:p>
     <w:p>
       <w:pPr>
@@ -27446,7 +27446,61 @@
         <w:rPr>
           <w:lang w:val="it-IT" w:eastAsia="en-GB"/>
         </w:rPr>
+        <w:t>Struttura del report?</w:t>
+      </w:r>
+    </w:p>
+    <w:p>
+      <w:pPr>
+        <w:pStyle w:val="Paragrafoelenco"/>
+        <w:numPr>
+          <w:ilvl w:val="0"/>
+          <w:numId w:val="2"/>
+        </w:numPr>
+        <w:rPr>
+          <w:lang w:val="it-IT" w:eastAsia="en-GB"/>
+        </w:rPr>
+      </w:pPr>
+      <w:r>
+        <w:rPr>
+          <w:lang w:val="it-IT" w:eastAsia="en-GB"/>
+        </w:rPr>
         <w:t>Teoria? PAM oppure RANGER ect.</w:t>
+      </w:r>
+    </w:p>
+    <w:p>
+      <w:pPr>
+        <w:pStyle w:val="Paragrafoelenco"/>
+        <w:numPr>
+          <w:ilvl w:val="0"/>
+          <w:numId w:val="2"/>
+        </w:numPr>
+        <w:rPr>
+          <w:lang w:val="it-IT" w:eastAsia="en-GB"/>
+        </w:rPr>
+      </w:pPr>
+      <w:r>
+        <w:rPr>
+          <w:lang w:val="it-IT" w:eastAsia="en-GB"/>
+        </w:rPr>
+        <w:t>Template va bene?</w:t>
+      </w:r>
+    </w:p>
+    <w:p>
+      <w:pPr>
+        <w:pStyle w:val="Paragrafoelenco"/>
+        <w:numPr>
+          <w:ilvl w:val="0"/>
+          <w:numId w:val="2"/>
+        </w:numPr>
+        <w:rPr>
+          <w:lang w:val="it-IT" w:eastAsia="en-GB"/>
+        </w:rPr>
+      </w:pPr>
+      <w:r>
+        <w:rPr>
+          <w:lang w:val="it-IT" w:eastAsia="en-GB"/>
+        </w:rPr>
+        <w:t>Dataset description in entrambi anche se uguale?</w:t>
       </w:r>
     </w:p>
     <w:sectPr>

--- a/report/report.docx
+++ b/report/report.docx
@@ -27382,7 +27382,7 @@
         <w:rPr>
           <w:lang w:val="it-IT" w:eastAsia="en-GB"/>
         </w:rPr>
-        <w:t>KNN e PAM occupano troppa memoria in R studio: PCA è la soluzione? Utilizzare solo una parte di Dataset?</w:t>
+        <w:t>OBIETTIVO: clustering possibile? Forse clustering tra i differenti quartieri riguardo le proprietà di lusso in base a posizione e prezzo</w:t>
       </w:r>
     </w:p>
     <w:p>
@@ -27400,36 +27400,8 @@
         <w:rPr>
           <w:lang w:val="it-IT" w:eastAsia="en-GB"/>
         </w:rPr>
-        <w:t>Come poter interpretare i dati dei clusters?</w:t>
-      </w:r>
-    </w:p>
-    <w:p>
-      <w:pPr>
-        <w:rPr>
-          <w:lang w:val="it-IT" w:eastAsia="en-GB"/>
-        </w:rPr>
-      </w:pPr>
-    </w:p>
-    <w:p>
-      <w:pPr>
-        <w:pStyle w:val="Titolo4"/>
-        <w:rPr>
-          <w:lang w:val="it-IT" w:eastAsia="en-GB"/>
-        </w:rPr>
-      </w:pPr>
-      <w:r>
-        <w:rPr>
-          <w:lang w:val="it-IT" w:eastAsia="en-GB"/>
-        </w:rPr>
-        <w:t xml:space="preserve">Report </w:t>
-      </w:r>
-    </w:p>
-    <w:p>
-      <w:pPr>
-        <w:rPr>
-          <w:lang w:val="it-IT" w:eastAsia="en-GB"/>
-        </w:rPr>
-      </w:pPr>
+        <w:t>KNN e PAM occupano troppa memoria in R studio: PCA è la soluzione? Utilizzare solo una parte di Dataset?</w:t>
+      </w:r>
     </w:p>
     <w:p>
       <w:pPr>
@@ -27446,7 +27418,28 @@
         <w:rPr>
           <w:lang w:val="it-IT" w:eastAsia="en-GB"/>
         </w:rPr>
-        <w:t>Struttura del report?</w:t>
+        <w:t>Come poter interpretare i dati dei clusters?</w:t>
+      </w:r>
+    </w:p>
+    <w:p>
+      <w:pPr>
+        <w:rPr>
+          <w:lang w:val="it-IT" w:eastAsia="en-GB"/>
+        </w:rPr>
+      </w:pPr>
+    </w:p>
+    <w:p>
+      <w:pPr>
+        <w:pStyle w:val="Titolo4"/>
+        <w:rPr>
+          <w:lang w:val="it-IT" w:eastAsia="en-GB"/>
+        </w:rPr>
+      </w:pPr>
+      <w:r>
+        <w:rPr>
+          <w:lang w:val="it-IT" w:eastAsia="en-GB"/>
+        </w:rPr>
+        <w:t xml:space="preserve">Report </w:t>
       </w:r>
     </w:p>
     <w:p>
@@ -27464,7 +27457,7 @@
         <w:rPr>
           <w:lang w:val="it-IT" w:eastAsia="en-GB"/>
         </w:rPr>
-        <w:t>Teoria? PAM oppure RANGER ect.</w:t>
+        <w:t>Struttura del report?</w:t>
       </w:r>
     </w:p>
     <w:p>
@@ -27482,7 +27475,7 @@
         <w:rPr>
           <w:lang w:val="it-IT" w:eastAsia="en-GB"/>
         </w:rPr>
-        <w:t>Template va bene?</w:t>
+        <w:t>Teoria? PAM oppure RANGER ect.</w:t>
       </w:r>
     </w:p>
     <w:p>
@@ -27500,8 +27493,38 @@
         <w:rPr>
           <w:lang w:val="it-IT" w:eastAsia="en-GB"/>
         </w:rPr>
+        <w:t>Template va bene?</w:t>
+      </w:r>
+    </w:p>
+    <w:p>
+      <w:pPr>
+        <w:pStyle w:val="Paragrafoelenco"/>
+        <w:numPr>
+          <w:ilvl w:val="0"/>
+          <w:numId w:val="2"/>
+        </w:numPr>
+        <w:rPr>
+          <w:lang w:val="it-IT" w:eastAsia="en-GB"/>
+        </w:rPr>
+      </w:pPr>
+      <w:r>
+        <w:rPr>
+          <w:lang w:val="it-IT" w:eastAsia="en-GB"/>
+        </w:rPr>
         <w:t>Dataset description in entrambi anche se uguale?</w:t>
       </w:r>
+    </w:p>
+    <w:p>
+      <w:pPr>
+        <w:pStyle w:val="Paragrafoelenco"/>
+        <w:numPr>
+          <w:ilvl w:val="0"/>
+          <w:numId w:val="2"/>
+        </w:numPr>
+        <w:rPr>
+          <w:lang w:val="it-IT" w:eastAsia="en-GB"/>
+        </w:rPr>
+      </w:pPr>
     </w:p>
     <w:sectPr>
       <w:pgSz w:w="11906" w:h="16838"/>

--- a/report/report.docx
+++ b/report/report.docx
@@ -486,41 +486,43 @@
           <w:color w:val="000000"/>
           <w:bdr w:val="none" w:sz="0" w:space="0" w:color="auto" w:frame="1"/>
         </w:rPr>
-        <w:t xml:space="preserve">    4 </w:t>
-      </w:r>
-      <w:proofErr w:type="gramStart"/>
-      <w:r>
+        <w:t xml:space="preserve">    4 predictor</w:t>
+      </w:r>
+    </w:p>
+    <w:p>
+      <w:pPr>
+        <w:pStyle w:val="PreformattatoHTML"/>
+        <w:shd w:val="clear" w:color="auto" w:fill="FFFFFF"/>
+        <w:wordWrap w:val="0"/>
         <w:rPr>
           <w:rStyle w:val="gd15mcfceub"/>
           <w:rFonts w:ascii="Lucida Console" w:hAnsi="Lucida Console"/>
           <w:color w:val="000000"/>
           <w:bdr w:val="none" w:sz="0" w:space="0" w:color="auto" w:frame="1"/>
         </w:rPr>
-        <w:t>predictor</w:t>
-      </w:r>
-      <w:proofErr w:type="gramEnd"/>
-    </w:p>
-    <w:p>
-      <w:pPr>
-        <w:pStyle w:val="PreformattatoHTML"/>
-        <w:shd w:val="clear" w:color="auto" w:fill="FFFFFF"/>
-        <w:wordWrap w:val="0"/>
+      </w:pPr>
+      <w:r>
         <w:rPr>
           <w:rStyle w:val="gd15mcfceub"/>
           <w:rFonts w:ascii="Lucida Console" w:hAnsi="Lucida Console"/>
           <w:color w:val="000000"/>
           <w:bdr w:val="none" w:sz="0" w:space="0" w:color="auto" w:frame="1"/>
         </w:rPr>
-      </w:pPr>
-      <w:r>
+        <w:t xml:space="preserve">    5 classes: 'Bronx', 'Brooklyn', 'Manhattan', 'Queens', 'Staten Island' </w:t>
+      </w:r>
+    </w:p>
+    <w:p>
+      <w:pPr>
+        <w:pStyle w:val="PreformattatoHTML"/>
+        <w:shd w:val="clear" w:color="auto" w:fill="FFFFFF"/>
+        <w:wordWrap w:val="0"/>
         <w:rPr>
           <w:rStyle w:val="gd15mcfceub"/>
           <w:rFonts w:ascii="Lucida Console" w:hAnsi="Lucida Console"/>
           <w:color w:val="000000"/>
           <w:bdr w:val="none" w:sz="0" w:space="0" w:color="auto" w:frame="1"/>
         </w:rPr>
-        <w:t xml:space="preserve">    5 classes: 'Bronx', 'Brooklyn', 'Manhattan', 'Queens', 'Staten Island' </w:t>
-      </w:r>
+      </w:pPr>
     </w:p>
     <w:p>
       <w:pPr>
@@ -534,51 +536,50 @@
           <w:bdr w:val="none" w:sz="0" w:space="0" w:color="auto" w:frame="1"/>
         </w:rPr>
       </w:pPr>
-    </w:p>
-    <w:p>
-      <w:pPr>
-        <w:pStyle w:val="PreformattatoHTML"/>
-        <w:shd w:val="clear" w:color="auto" w:fill="FFFFFF"/>
-        <w:wordWrap w:val="0"/>
+      <w:r>
         <w:rPr>
           <w:rStyle w:val="gd15mcfceub"/>
           <w:rFonts w:ascii="Lucida Console" w:hAnsi="Lucida Console"/>
           <w:color w:val="000000"/>
           <w:bdr w:val="none" w:sz="0" w:space="0" w:color="auto" w:frame="1"/>
         </w:rPr>
-      </w:pPr>
-      <w:r>
+        <w:t>No pre-processing</w:t>
+      </w:r>
+    </w:p>
+    <w:p>
+      <w:pPr>
+        <w:pStyle w:val="PreformattatoHTML"/>
+        <w:shd w:val="clear" w:color="auto" w:fill="FFFFFF"/>
+        <w:wordWrap w:val="0"/>
         <w:rPr>
           <w:rStyle w:val="gd15mcfceub"/>
           <w:rFonts w:ascii="Lucida Console" w:hAnsi="Lucida Console"/>
           <w:color w:val="000000"/>
           <w:bdr w:val="none" w:sz="0" w:space="0" w:color="auto" w:frame="1"/>
         </w:rPr>
-        <w:t>No pre-processing</w:t>
-      </w:r>
-    </w:p>
-    <w:p>
-      <w:pPr>
-        <w:pStyle w:val="PreformattatoHTML"/>
-        <w:shd w:val="clear" w:color="auto" w:fill="FFFFFF"/>
-        <w:wordWrap w:val="0"/>
+      </w:pPr>
+      <w:r>
         <w:rPr>
           <w:rStyle w:val="gd15mcfceub"/>
           <w:rFonts w:ascii="Lucida Console" w:hAnsi="Lucida Console"/>
           <w:color w:val="000000"/>
           <w:bdr w:val="none" w:sz="0" w:space="0" w:color="auto" w:frame="1"/>
         </w:rPr>
-      </w:pPr>
-      <w:r>
+        <w:t xml:space="preserve">Resampling: Cross-Validated (10 fold) </w:t>
+      </w:r>
+    </w:p>
+    <w:p>
+      <w:pPr>
+        <w:pStyle w:val="PreformattatoHTML"/>
+        <w:shd w:val="clear" w:color="auto" w:fill="FFFFFF"/>
+        <w:wordWrap w:val="0"/>
         <w:rPr>
           <w:rStyle w:val="gd15mcfceub"/>
           <w:rFonts w:ascii="Lucida Console" w:hAnsi="Lucida Console"/>
           <w:color w:val="000000"/>
           <w:bdr w:val="none" w:sz="0" w:space="0" w:color="auto" w:frame="1"/>
         </w:rPr>
-        <w:t>Resampling: Cross-Validated (</w:t>
-      </w:r>
-      <w:proofErr w:type="gramStart"/>
+      </w:pPr>
       <w:r>
         <w:rPr>
           <w:rStyle w:val="gd15mcfceub"/>
@@ -586,40 +587,43 @@
           <w:color w:val="000000"/>
           <w:bdr w:val="none" w:sz="0" w:space="0" w:color="auto" w:frame="1"/>
         </w:rPr>
-        <w:t>10 fold</w:t>
-      </w:r>
-      <w:proofErr w:type="gramEnd"/>
-      <w:r>
+        <w:t xml:space="preserve">Summary of sample sizes: 26403, 26403, 26405, 26402, 26402, 26404, ... </w:t>
+      </w:r>
+    </w:p>
+    <w:p>
+      <w:pPr>
+        <w:pStyle w:val="PreformattatoHTML"/>
+        <w:shd w:val="clear" w:color="auto" w:fill="FFFFFF"/>
+        <w:wordWrap w:val="0"/>
         <w:rPr>
           <w:rStyle w:val="gd15mcfceub"/>
           <w:rFonts w:ascii="Lucida Console" w:hAnsi="Lucida Console"/>
           <w:color w:val="000000"/>
           <w:bdr w:val="none" w:sz="0" w:space="0" w:color="auto" w:frame="1"/>
         </w:rPr>
-        <w:t xml:space="preserve">) </w:t>
-      </w:r>
-    </w:p>
-    <w:p>
-      <w:pPr>
-        <w:pStyle w:val="PreformattatoHTML"/>
-        <w:shd w:val="clear" w:color="auto" w:fill="FFFFFF"/>
-        <w:wordWrap w:val="0"/>
+      </w:pPr>
+      <w:r>
         <w:rPr>
           <w:rStyle w:val="gd15mcfceub"/>
           <w:rFonts w:ascii="Lucida Console" w:hAnsi="Lucida Console"/>
           <w:color w:val="000000"/>
           <w:bdr w:val="none" w:sz="0" w:space="0" w:color="auto" w:frame="1"/>
         </w:rPr>
-      </w:pPr>
-      <w:r>
+        <w:t>Resampling results across tuning parameters:</w:t>
+      </w:r>
+    </w:p>
+    <w:p>
+      <w:pPr>
+        <w:pStyle w:val="PreformattatoHTML"/>
+        <w:shd w:val="clear" w:color="auto" w:fill="FFFFFF"/>
+        <w:wordWrap w:val="0"/>
         <w:rPr>
           <w:rStyle w:val="gd15mcfceub"/>
           <w:rFonts w:ascii="Lucida Console" w:hAnsi="Lucida Console"/>
           <w:color w:val="000000"/>
           <w:bdr w:val="none" w:sz="0" w:space="0" w:color="auto" w:frame="1"/>
         </w:rPr>
-        <w:t xml:space="preserve">Summary of sample sizes: 26403, 26403, 26405, 26402, 26402, 26404, ... </w:t>
-      </w:r>
+      </w:pPr>
     </w:p>
     <w:p>
       <w:pPr>
@@ -640,44 +644,41 @@
           <w:color w:val="000000"/>
           <w:bdr w:val="none" w:sz="0" w:space="0" w:color="auto" w:frame="1"/>
         </w:rPr>
-        <w:t>Resampling results across tuning parameters:</w:t>
-      </w:r>
-    </w:p>
-    <w:p>
-      <w:pPr>
-        <w:pStyle w:val="PreformattatoHTML"/>
-        <w:shd w:val="clear" w:color="auto" w:fill="FFFFFF"/>
-        <w:wordWrap w:val="0"/>
+        <w:t xml:space="preserve">  </w:t>
+      </w:r>
+      <w:proofErr w:type="spellStart"/>
+      <w:r>
         <w:rPr>
           <w:rStyle w:val="gd15mcfceub"/>
           <w:rFonts w:ascii="Lucida Console" w:hAnsi="Lucida Console"/>
           <w:color w:val="000000"/>
           <w:bdr w:val="none" w:sz="0" w:space="0" w:color="auto" w:frame="1"/>
         </w:rPr>
-      </w:pPr>
-    </w:p>
-    <w:p>
-      <w:pPr>
-        <w:pStyle w:val="PreformattatoHTML"/>
-        <w:shd w:val="clear" w:color="auto" w:fill="FFFFFF"/>
-        <w:wordWrap w:val="0"/>
+        <w:t>mtry</w:t>
+      </w:r>
+      <w:proofErr w:type="spellEnd"/>
+      <w:r>
         <w:rPr>
           <w:rStyle w:val="gd15mcfceub"/>
           <w:rFonts w:ascii="Lucida Console" w:hAnsi="Lucida Console"/>
           <w:color w:val="000000"/>
           <w:bdr w:val="none" w:sz="0" w:space="0" w:color="auto" w:frame="1"/>
         </w:rPr>
-      </w:pPr>
-      <w:r>
+        <w:t xml:space="preserve">  Accuracy   Kappa    </w:t>
+      </w:r>
+    </w:p>
+    <w:p>
+      <w:pPr>
+        <w:pStyle w:val="PreformattatoHTML"/>
+        <w:shd w:val="clear" w:color="auto" w:fill="FFFFFF"/>
+        <w:wordWrap w:val="0"/>
         <w:rPr>
           <w:rStyle w:val="gd15mcfceub"/>
           <w:rFonts w:ascii="Lucida Console" w:hAnsi="Lucida Console"/>
           <w:color w:val="000000"/>
           <w:bdr w:val="none" w:sz="0" w:space="0" w:color="auto" w:frame="1"/>
         </w:rPr>
-        <w:t xml:space="preserve">  </w:t>
-      </w:r>
-      <w:proofErr w:type="spellStart"/>
+      </w:pPr>
       <w:r>
         <w:rPr>
           <w:rStyle w:val="gd15mcfceub"/>
@@ -685,62 +686,65 @@
           <w:color w:val="000000"/>
           <w:bdr w:val="none" w:sz="0" w:space="0" w:color="auto" w:frame="1"/>
         </w:rPr>
-        <w:t>mtry</w:t>
-      </w:r>
-      <w:proofErr w:type="spellEnd"/>
-      <w:r>
+        <w:t xml:space="preserve">  2     0.9983298  0.9973106</w:t>
+      </w:r>
+    </w:p>
+    <w:p>
+      <w:pPr>
+        <w:pStyle w:val="PreformattatoHTML"/>
+        <w:shd w:val="clear" w:color="auto" w:fill="FFFFFF"/>
+        <w:wordWrap w:val="0"/>
         <w:rPr>
           <w:rStyle w:val="gd15mcfceub"/>
           <w:rFonts w:ascii="Lucida Console" w:hAnsi="Lucida Console"/>
           <w:color w:val="000000"/>
           <w:bdr w:val="none" w:sz="0" w:space="0" w:color="auto" w:frame="1"/>
         </w:rPr>
-        <w:t xml:space="preserve">  Accuracy   Kappa    </w:t>
-      </w:r>
-    </w:p>
-    <w:p>
-      <w:pPr>
-        <w:pStyle w:val="PreformattatoHTML"/>
-        <w:shd w:val="clear" w:color="auto" w:fill="FFFFFF"/>
-        <w:wordWrap w:val="0"/>
+      </w:pPr>
+      <w:r>
         <w:rPr>
           <w:rStyle w:val="gd15mcfceub"/>
           <w:rFonts w:ascii="Lucida Console" w:hAnsi="Lucida Console"/>
           <w:color w:val="000000"/>
           <w:bdr w:val="none" w:sz="0" w:space="0" w:color="auto" w:frame="1"/>
         </w:rPr>
-      </w:pPr>
-      <w:r>
+        <w:t xml:space="preserve">  3     0.9987048  0.9979145</w:t>
+      </w:r>
+    </w:p>
+    <w:p>
+      <w:pPr>
+        <w:pStyle w:val="PreformattatoHTML"/>
+        <w:shd w:val="clear" w:color="auto" w:fill="FFFFFF"/>
+        <w:wordWrap w:val="0"/>
         <w:rPr>
           <w:rStyle w:val="gd15mcfceub"/>
           <w:rFonts w:ascii="Lucida Console" w:hAnsi="Lucida Console"/>
           <w:color w:val="000000"/>
           <w:bdr w:val="none" w:sz="0" w:space="0" w:color="auto" w:frame="1"/>
         </w:rPr>
-        <w:t xml:space="preserve">  2     0.9983298  0.9973106</w:t>
-      </w:r>
-    </w:p>
-    <w:p>
-      <w:pPr>
-        <w:pStyle w:val="PreformattatoHTML"/>
-        <w:shd w:val="clear" w:color="auto" w:fill="FFFFFF"/>
-        <w:wordWrap w:val="0"/>
+      </w:pPr>
+      <w:r>
         <w:rPr>
           <w:rStyle w:val="gd15mcfceub"/>
           <w:rFonts w:ascii="Lucida Console" w:hAnsi="Lucida Console"/>
           <w:color w:val="000000"/>
           <w:bdr w:val="none" w:sz="0" w:space="0" w:color="auto" w:frame="1"/>
         </w:rPr>
-      </w:pPr>
-      <w:r>
+        <w:t xml:space="preserve">  5     0.9986707  0.9978597</w:t>
+      </w:r>
+    </w:p>
+    <w:p>
+      <w:pPr>
+        <w:pStyle w:val="PreformattatoHTML"/>
+        <w:shd w:val="clear" w:color="auto" w:fill="FFFFFF"/>
+        <w:wordWrap w:val="0"/>
         <w:rPr>
           <w:rStyle w:val="gd15mcfceub"/>
           <w:rFonts w:ascii="Lucida Console" w:hAnsi="Lucida Console"/>
           <w:color w:val="000000"/>
           <w:bdr w:val="none" w:sz="0" w:space="0" w:color="auto" w:frame="1"/>
         </w:rPr>
-        <w:t xml:space="preserve">  3     0.9987048  0.9979145</w:t>
-      </w:r>
+      </w:pPr>
     </w:p>
     <w:p>
       <w:pPr>
@@ -761,7 +765,7 @@
           <w:color w:val="000000"/>
           <w:bdr w:val="none" w:sz="0" w:space="0" w:color="auto" w:frame="1"/>
         </w:rPr>
-        <w:t xml:space="preserve">  5     0.9986707  0.9978597</w:t>
+        <w:t>Accuracy was used to select the optimal model using the largest value.</w:t>
       </w:r>
     </w:p>
     <w:p>
@@ -769,26 +773,31 @@
         <w:pStyle w:val="PreformattatoHTML"/>
         <w:shd w:val="clear" w:color="auto" w:fill="FFFFFF"/>
         <w:wordWrap w:val="0"/>
+        <w:rPr>
+          <w:rFonts w:ascii="Lucida Console" w:hAnsi="Lucida Console"/>
+          <w:color w:val="000000"/>
+        </w:rPr>
+      </w:pPr>
+      <w:r>
         <w:rPr>
           <w:rStyle w:val="gd15mcfceub"/>
           <w:rFonts w:ascii="Lucida Console" w:hAnsi="Lucida Console"/>
           <w:color w:val="000000"/>
           <w:bdr w:val="none" w:sz="0" w:space="0" w:color="auto" w:frame="1"/>
         </w:rPr>
-      </w:pPr>
-    </w:p>
-    <w:p>
-      <w:pPr>
-        <w:pStyle w:val="PreformattatoHTML"/>
-        <w:shd w:val="clear" w:color="auto" w:fill="FFFFFF"/>
-        <w:wordWrap w:val="0"/>
+        <w:t xml:space="preserve">The final value used for the model was </w:t>
+      </w:r>
+      <w:proofErr w:type="spellStart"/>
+      <w:r>
         <w:rPr>
           <w:rStyle w:val="gd15mcfceub"/>
           <w:rFonts w:ascii="Lucida Console" w:hAnsi="Lucida Console"/>
           <w:color w:val="000000"/>
           <w:bdr w:val="none" w:sz="0" w:space="0" w:color="auto" w:frame="1"/>
         </w:rPr>
-      </w:pPr>
+        <w:t>mtry</w:t>
+      </w:r>
+      <w:proofErr w:type="spellEnd"/>
       <w:r>
         <w:rPr>
           <w:rStyle w:val="gd15mcfceub"/>
@@ -796,46 +805,6 @@
           <w:color w:val="000000"/>
           <w:bdr w:val="none" w:sz="0" w:space="0" w:color="auto" w:frame="1"/>
         </w:rPr>
-        <w:t>Accuracy was used to select the optimal model using the largest value.</w:t>
-      </w:r>
-    </w:p>
-    <w:p>
-      <w:pPr>
-        <w:pStyle w:val="PreformattatoHTML"/>
-        <w:shd w:val="clear" w:color="auto" w:fill="FFFFFF"/>
-        <w:wordWrap w:val="0"/>
-        <w:rPr>
-          <w:rFonts w:ascii="Lucida Console" w:hAnsi="Lucida Console"/>
-          <w:color w:val="000000"/>
-        </w:rPr>
-      </w:pPr>
-      <w:r>
-        <w:rPr>
-          <w:rStyle w:val="gd15mcfceub"/>
-          <w:rFonts w:ascii="Lucida Console" w:hAnsi="Lucida Console"/>
-          <w:color w:val="000000"/>
-          <w:bdr w:val="none" w:sz="0" w:space="0" w:color="auto" w:frame="1"/>
-        </w:rPr>
-        <w:t xml:space="preserve">The final value used for the model was </w:t>
-      </w:r>
-      <w:proofErr w:type="spellStart"/>
-      <w:r>
-        <w:rPr>
-          <w:rStyle w:val="gd15mcfceub"/>
-          <w:rFonts w:ascii="Lucida Console" w:hAnsi="Lucida Console"/>
-          <w:color w:val="000000"/>
-          <w:bdr w:val="none" w:sz="0" w:space="0" w:color="auto" w:frame="1"/>
-        </w:rPr>
-        <w:t>mtry</w:t>
-      </w:r>
-      <w:proofErr w:type="spellEnd"/>
-      <w:r>
-        <w:rPr>
-          <w:rStyle w:val="gd15mcfceub"/>
-          <w:rFonts w:ascii="Lucida Console" w:hAnsi="Lucida Console"/>
-          <w:color w:val="000000"/>
-          <w:bdr w:val="none" w:sz="0" w:space="0" w:color="auto" w:frame="1"/>
-        </w:rPr>
         <w:t xml:space="preserve"> = 3.</w:t>
       </w:r>
     </w:p>
@@ -1298,21 +1267,8 @@
           <w:bdr w:val="none" w:sz="0" w:space="0" w:color="auto" w:frame="1"/>
           <w:lang w:eastAsia="en-GB"/>
         </w:rPr>
-        <w:t xml:space="preserve">    4 </w:t>
-      </w:r>
-      <w:proofErr w:type="gramStart"/>
-      <w:r>
-        <w:rPr>
-          <w:rFonts w:ascii="Lucida Console" w:eastAsia="Times New Roman" w:hAnsi="Lucida Console" w:cs="Courier New"/>
-          <w:color w:val="000000"/>
-          <w:sz w:val="20"/>
-          <w:szCs w:val="20"/>
-          <w:bdr w:val="none" w:sz="0" w:space="0" w:color="auto" w:frame="1"/>
-          <w:lang w:eastAsia="en-GB"/>
-        </w:rPr>
-        <w:t>predictor</w:t>
-      </w:r>
-      <w:proofErr w:type="gramEnd"/>
+        <w:t xml:space="preserve">    4 predictor</w:t>
+      </w:r>
     </w:p>
     <w:p>
       <w:pPr>
@@ -1476,31 +1432,7 @@
           <w:bdr w:val="none" w:sz="0" w:space="0" w:color="auto" w:frame="1"/>
           <w:lang w:eastAsia="en-GB"/>
         </w:rPr>
-        <w:t>Resampling: Cross-Validated (</w:t>
-      </w:r>
-      <w:proofErr w:type="gramStart"/>
-      <w:r>
-        <w:rPr>
-          <w:rFonts w:ascii="Lucida Console" w:eastAsia="Times New Roman" w:hAnsi="Lucida Console" w:cs="Courier New"/>
-          <w:color w:val="000000"/>
-          <w:sz w:val="20"/>
-          <w:szCs w:val="20"/>
-          <w:bdr w:val="none" w:sz="0" w:space="0" w:color="auto" w:frame="1"/>
-          <w:lang w:eastAsia="en-GB"/>
-        </w:rPr>
-        <w:t>10 fold</w:t>
-      </w:r>
-      <w:proofErr w:type="gramEnd"/>
-      <w:r>
-        <w:rPr>
-          <w:rFonts w:ascii="Lucida Console" w:eastAsia="Times New Roman" w:hAnsi="Lucida Console" w:cs="Courier New"/>
-          <w:color w:val="000000"/>
-          <w:sz w:val="20"/>
-          <w:szCs w:val="20"/>
-          <w:bdr w:val="none" w:sz="0" w:space="0" w:color="auto" w:frame="1"/>
-          <w:lang w:eastAsia="en-GB"/>
-        </w:rPr>
-        <w:t xml:space="preserve">) </w:t>
+        <w:t xml:space="preserve">Resampling: Cross-Validated (10 fold) </w:t>
       </w:r>
     </w:p>
     <w:p>
@@ -8074,27 +8006,7 @@
           <w:szCs w:val="24"/>
           <w:lang w:eastAsia="en-GB"/>
         </w:rPr>
-        <w:t xml:space="preserve">=4: 4 features </w:t>
-      </w:r>
-      <w:proofErr w:type="gramStart"/>
-      <w:r>
-        <w:rPr>
-          <w:rFonts w:ascii="Times New Roman" w:eastAsia="Times New Roman" w:hAnsi="Times New Roman" w:cs="Times New Roman"/>
-          <w:sz w:val="24"/>
-          <w:szCs w:val="24"/>
-          <w:lang w:eastAsia="en-GB"/>
-        </w:rPr>
-        <w:t>is</w:t>
-      </w:r>
-      <w:proofErr w:type="gramEnd"/>
-      <w:r>
-        <w:rPr>
-          <w:rFonts w:ascii="Times New Roman" w:eastAsia="Times New Roman" w:hAnsi="Times New Roman" w:cs="Times New Roman"/>
-          <w:sz w:val="24"/>
-          <w:szCs w:val="24"/>
-          <w:lang w:eastAsia="en-GB"/>
-        </w:rPr>
-        <w:t xml:space="preserve"> chosen for each iteration</w:t>
+        <w:t>=4: 4 features is chosen for each iteration</w:t>
       </w:r>
     </w:p>
     <w:p>
@@ -8434,21 +8346,8 @@
           <w:bdr w:val="none" w:sz="0" w:space="0" w:color="auto" w:frame="1"/>
           <w:lang w:eastAsia="en-GB"/>
         </w:rPr>
-        <w:t xml:space="preserve">    4 </w:t>
-      </w:r>
-      <w:proofErr w:type="gramStart"/>
-      <w:r>
-        <w:rPr>
-          <w:rFonts w:ascii="Lucida Console" w:eastAsia="Times New Roman" w:hAnsi="Lucida Console" w:cs="Courier New"/>
-          <w:color w:val="000000"/>
-          <w:sz w:val="20"/>
-          <w:szCs w:val="20"/>
-          <w:bdr w:val="none" w:sz="0" w:space="0" w:color="auto" w:frame="1"/>
-          <w:lang w:eastAsia="en-GB"/>
-        </w:rPr>
-        <w:t>predictor</w:t>
-      </w:r>
-      <w:proofErr w:type="gramEnd"/>
+        <w:t xml:space="preserve">    4 predictor</w:t>
+      </w:r>
     </w:p>
     <w:p>
       <w:pPr>
@@ -8612,31 +8511,7 @@
           <w:bdr w:val="none" w:sz="0" w:space="0" w:color="auto" w:frame="1"/>
           <w:lang w:eastAsia="en-GB"/>
         </w:rPr>
-        <w:t>Resampling: Cross-Validated (</w:t>
-      </w:r>
-      <w:proofErr w:type="gramStart"/>
-      <w:r>
-        <w:rPr>
-          <w:rFonts w:ascii="Lucida Console" w:eastAsia="Times New Roman" w:hAnsi="Lucida Console" w:cs="Courier New"/>
-          <w:color w:val="000000"/>
-          <w:sz w:val="20"/>
-          <w:szCs w:val="20"/>
-          <w:bdr w:val="none" w:sz="0" w:space="0" w:color="auto" w:frame="1"/>
-          <w:lang w:eastAsia="en-GB"/>
-        </w:rPr>
-        <w:t>10 fold</w:t>
-      </w:r>
-      <w:proofErr w:type="gramEnd"/>
-      <w:r>
-        <w:rPr>
-          <w:rFonts w:ascii="Lucida Console" w:eastAsia="Times New Roman" w:hAnsi="Lucida Console" w:cs="Courier New"/>
-          <w:color w:val="000000"/>
-          <w:sz w:val="20"/>
-          <w:szCs w:val="20"/>
-          <w:bdr w:val="none" w:sz="0" w:space="0" w:color="auto" w:frame="1"/>
-          <w:lang w:eastAsia="en-GB"/>
-        </w:rPr>
-        <w:t xml:space="preserve">) </w:t>
+        <w:t xml:space="preserve">Resampling: Cross-Validated (10 fold) </w:t>
       </w:r>
     </w:p>
     <w:p>
@@ -14141,21 +14016,8 @@
           <w:bdr w:val="none" w:sz="0" w:space="0" w:color="auto" w:frame="1"/>
           <w:lang w:eastAsia="en-GB"/>
         </w:rPr>
-        <w:t xml:space="preserve">    4 </w:t>
-      </w:r>
-      <w:proofErr w:type="gramStart"/>
-      <w:r>
-        <w:rPr>
-          <w:rFonts w:ascii="Lucida Console" w:eastAsia="Times New Roman" w:hAnsi="Lucida Console" w:cs="Courier New"/>
-          <w:color w:val="000000"/>
-          <w:sz w:val="20"/>
-          <w:szCs w:val="20"/>
-          <w:bdr w:val="none" w:sz="0" w:space="0" w:color="auto" w:frame="1"/>
-          <w:lang w:eastAsia="en-GB"/>
-        </w:rPr>
-        <w:t>predictor</w:t>
-      </w:r>
-      <w:proofErr w:type="gramEnd"/>
+        <w:t xml:space="preserve">    4 predictor</w:t>
+      </w:r>
     </w:p>
     <w:p>
       <w:pPr>
@@ -14319,31 +14181,7 @@
           <w:bdr w:val="none" w:sz="0" w:space="0" w:color="auto" w:frame="1"/>
           <w:lang w:eastAsia="en-GB"/>
         </w:rPr>
-        <w:t>Resampling: Cross-Validated (</w:t>
-      </w:r>
-      <w:proofErr w:type="gramStart"/>
-      <w:r>
-        <w:rPr>
-          <w:rFonts w:ascii="Lucida Console" w:eastAsia="Times New Roman" w:hAnsi="Lucida Console" w:cs="Courier New"/>
-          <w:color w:val="000000"/>
-          <w:sz w:val="20"/>
-          <w:szCs w:val="20"/>
-          <w:bdr w:val="none" w:sz="0" w:space="0" w:color="auto" w:frame="1"/>
-          <w:lang w:eastAsia="en-GB"/>
-        </w:rPr>
-        <w:t>10 fold</w:t>
-      </w:r>
-      <w:proofErr w:type="gramEnd"/>
-      <w:r>
-        <w:rPr>
-          <w:rFonts w:ascii="Lucida Console" w:eastAsia="Times New Roman" w:hAnsi="Lucida Console" w:cs="Courier New"/>
-          <w:color w:val="000000"/>
-          <w:sz w:val="20"/>
-          <w:szCs w:val="20"/>
-          <w:bdr w:val="none" w:sz="0" w:space="0" w:color="auto" w:frame="1"/>
-          <w:lang w:eastAsia="en-GB"/>
-        </w:rPr>
-        <w:t xml:space="preserve">) </w:t>
+        <w:t xml:space="preserve">Resampling: Cross-Validated (10 fold) </w:t>
       </w:r>
     </w:p>
     <w:p>
@@ -15048,21 +14886,8 @@
           <w:bdr w:val="none" w:sz="0" w:space="0" w:color="auto" w:frame="1"/>
           <w:lang w:eastAsia="en-GB"/>
         </w:rPr>
-        <w:t xml:space="preserve">    4 </w:t>
-      </w:r>
-      <w:proofErr w:type="gramStart"/>
-      <w:r>
-        <w:rPr>
-          <w:rFonts w:ascii="Lucida Console" w:eastAsia="Times New Roman" w:hAnsi="Lucida Console" w:cs="Courier New"/>
-          <w:color w:val="000000"/>
-          <w:sz w:val="20"/>
-          <w:szCs w:val="20"/>
-          <w:bdr w:val="none" w:sz="0" w:space="0" w:color="auto" w:frame="1"/>
-          <w:lang w:eastAsia="en-GB"/>
-        </w:rPr>
-        <w:t>predictor</w:t>
-      </w:r>
-      <w:proofErr w:type="gramEnd"/>
+        <w:t xml:space="preserve">    4 predictor</w:t>
+      </w:r>
     </w:p>
     <w:p>
       <w:pPr>
@@ -15226,31 +15051,7 @@
           <w:bdr w:val="none" w:sz="0" w:space="0" w:color="auto" w:frame="1"/>
           <w:lang w:eastAsia="en-GB"/>
         </w:rPr>
-        <w:t>Resampling: Cross-Validated (</w:t>
-      </w:r>
-      <w:proofErr w:type="gramStart"/>
-      <w:r>
-        <w:rPr>
-          <w:rFonts w:ascii="Lucida Console" w:eastAsia="Times New Roman" w:hAnsi="Lucida Console" w:cs="Courier New"/>
-          <w:color w:val="000000"/>
-          <w:sz w:val="20"/>
-          <w:szCs w:val="20"/>
-          <w:bdr w:val="none" w:sz="0" w:space="0" w:color="auto" w:frame="1"/>
-          <w:lang w:eastAsia="en-GB"/>
-        </w:rPr>
-        <w:t>10 fold</w:t>
-      </w:r>
-      <w:proofErr w:type="gramEnd"/>
-      <w:r>
-        <w:rPr>
-          <w:rFonts w:ascii="Lucida Console" w:eastAsia="Times New Roman" w:hAnsi="Lucida Console" w:cs="Courier New"/>
-          <w:color w:val="000000"/>
-          <w:sz w:val="20"/>
-          <w:szCs w:val="20"/>
-          <w:bdr w:val="none" w:sz="0" w:space="0" w:color="auto" w:frame="1"/>
-          <w:lang w:eastAsia="en-GB"/>
-        </w:rPr>
-        <w:t xml:space="preserve">) </w:t>
+        <w:t xml:space="preserve">Resampling: Cross-Validated (10 fold) </w:t>
       </w:r>
     </w:p>
     <w:p>
@@ -25855,10 +25656,32 @@
           <w:bdr w:val="none" w:sz="0" w:space="0" w:color="auto" w:frame="1"/>
           <w:lang w:eastAsia="en-GB"/>
         </w:rPr>
-        <w:t xml:space="preserve">    4 </w:t>
-      </w:r>
-      <w:proofErr w:type="gramStart"/>
-      <w:r>
+        <w:t xml:space="preserve">    4 predictor</w:t>
+      </w:r>
+    </w:p>
+    <w:p>
+      <w:pPr>
+        <w:shd w:val="clear" w:color="auto" w:fill="FFFFFF"/>
+        <w:tabs>
+          <w:tab w:val="left" w:pos="916"/>
+          <w:tab w:val="left" w:pos="1832"/>
+          <w:tab w:val="left" w:pos="2748"/>
+          <w:tab w:val="left" w:pos="3664"/>
+          <w:tab w:val="left" w:pos="4580"/>
+          <w:tab w:val="left" w:pos="5496"/>
+          <w:tab w:val="left" w:pos="6412"/>
+          <w:tab w:val="left" w:pos="7328"/>
+          <w:tab w:val="left" w:pos="8244"/>
+          <w:tab w:val="left" w:pos="9160"/>
+          <w:tab w:val="left" w:pos="10076"/>
+          <w:tab w:val="left" w:pos="10992"/>
+          <w:tab w:val="left" w:pos="11908"/>
+          <w:tab w:val="left" w:pos="12824"/>
+          <w:tab w:val="left" w:pos="13740"/>
+          <w:tab w:val="left" w:pos="14656"/>
+        </w:tabs>
+        <w:wordWrap w:val="0"/>
+        <w:spacing w:after="0" w:line="240" w:lineRule="auto"/>
         <w:rPr>
           <w:rFonts w:ascii="Lucida Console" w:eastAsia="Times New Roman" w:hAnsi="Lucida Console" w:cs="Courier New"/>
           <w:color w:val="000000"/>
@@ -25867,33 +25690,8 @@
           <w:bdr w:val="none" w:sz="0" w:space="0" w:color="auto" w:frame="1"/>
           <w:lang w:eastAsia="en-GB"/>
         </w:rPr>
-        <w:t>predictor</w:t>
-      </w:r>
-      <w:proofErr w:type="gramEnd"/>
-    </w:p>
-    <w:p>
-      <w:pPr>
-        <w:shd w:val="clear" w:color="auto" w:fill="FFFFFF"/>
-        <w:tabs>
-          <w:tab w:val="left" w:pos="916"/>
-          <w:tab w:val="left" w:pos="1832"/>
-          <w:tab w:val="left" w:pos="2748"/>
-          <w:tab w:val="left" w:pos="3664"/>
-          <w:tab w:val="left" w:pos="4580"/>
-          <w:tab w:val="left" w:pos="5496"/>
-          <w:tab w:val="left" w:pos="6412"/>
-          <w:tab w:val="left" w:pos="7328"/>
-          <w:tab w:val="left" w:pos="8244"/>
-          <w:tab w:val="left" w:pos="9160"/>
-          <w:tab w:val="left" w:pos="10076"/>
-          <w:tab w:val="left" w:pos="10992"/>
-          <w:tab w:val="left" w:pos="11908"/>
-          <w:tab w:val="left" w:pos="12824"/>
-          <w:tab w:val="left" w:pos="13740"/>
-          <w:tab w:val="left" w:pos="14656"/>
-        </w:tabs>
-        <w:wordWrap w:val="0"/>
-        <w:spacing w:after="0" w:line="240" w:lineRule="auto"/>
+      </w:pPr>
+      <w:r>
         <w:rPr>
           <w:rFonts w:ascii="Lucida Console" w:eastAsia="Times New Roman" w:hAnsi="Lucida Console" w:cs="Courier New"/>
           <w:color w:val="000000"/>
@@ -25902,8 +25700,32 @@
           <w:bdr w:val="none" w:sz="0" w:space="0" w:color="auto" w:frame="1"/>
           <w:lang w:eastAsia="en-GB"/>
         </w:rPr>
-      </w:pPr>
-      <w:r>
+        <w:t xml:space="preserve">    5 classes: '1', '2', '3', '4', '5' </w:t>
+      </w:r>
+    </w:p>
+    <w:p>
+      <w:pPr>
+        <w:shd w:val="clear" w:color="auto" w:fill="FFFFFF"/>
+        <w:tabs>
+          <w:tab w:val="left" w:pos="916"/>
+          <w:tab w:val="left" w:pos="1832"/>
+          <w:tab w:val="left" w:pos="2748"/>
+          <w:tab w:val="left" w:pos="3664"/>
+          <w:tab w:val="left" w:pos="4580"/>
+          <w:tab w:val="left" w:pos="5496"/>
+          <w:tab w:val="left" w:pos="6412"/>
+          <w:tab w:val="left" w:pos="7328"/>
+          <w:tab w:val="left" w:pos="8244"/>
+          <w:tab w:val="left" w:pos="9160"/>
+          <w:tab w:val="left" w:pos="10076"/>
+          <w:tab w:val="left" w:pos="10992"/>
+          <w:tab w:val="left" w:pos="11908"/>
+          <w:tab w:val="left" w:pos="12824"/>
+          <w:tab w:val="left" w:pos="13740"/>
+          <w:tab w:val="left" w:pos="14656"/>
+        </w:tabs>
+        <w:wordWrap w:val="0"/>
+        <w:spacing w:after="0" w:line="240" w:lineRule="auto"/>
         <w:rPr>
           <w:rFonts w:ascii="Lucida Console" w:eastAsia="Times New Roman" w:hAnsi="Lucida Console" w:cs="Courier New"/>
           <w:color w:val="000000"/>
@@ -25912,8 +25734,7 @@
           <w:bdr w:val="none" w:sz="0" w:space="0" w:color="auto" w:frame="1"/>
           <w:lang w:eastAsia="en-GB"/>
         </w:rPr>
-        <w:t xml:space="preserve">    5 classes: '1', '2', '3', '4', '5' </w:t>
-      </w:r>
+      </w:pPr>
     </w:p>
     <w:p>
       <w:pPr>
@@ -25947,30 +25768,7 @@
           <w:lang w:eastAsia="en-GB"/>
         </w:rPr>
       </w:pPr>
-    </w:p>
-    <w:p>
-      <w:pPr>
-        <w:shd w:val="clear" w:color="auto" w:fill="FFFFFF"/>
-        <w:tabs>
-          <w:tab w:val="left" w:pos="916"/>
-          <w:tab w:val="left" w:pos="1832"/>
-          <w:tab w:val="left" w:pos="2748"/>
-          <w:tab w:val="left" w:pos="3664"/>
-          <w:tab w:val="left" w:pos="4580"/>
-          <w:tab w:val="left" w:pos="5496"/>
-          <w:tab w:val="left" w:pos="6412"/>
-          <w:tab w:val="left" w:pos="7328"/>
-          <w:tab w:val="left" w:pos="8244"/>
-          <w:tab w:val="left" w:pos="9160"/>
-          <w:tab w:val="left" w:pos="10076"/>
-          <w:tab w:val="left" w:pos="10992"/>
-          <w:tab w:val="left" w:pos="11908"/>
-          <w:tab w:val="left" w:pos="12824"/>
-          <w:tab w:val="left" w:pos="13740"/>
-          <w:tab w:val="left" w:pos="14656"/>
-        </w:tabs>
-        <w:wordWrap w:val="0"/>
-        <w:spacing w:after="0" w:line="240" w:lineRule="auto"/>
+      <w:r>
         <w:rPr>
           <w:rFonts w:ascii="Lucida Console" w:eastAsia="Times New Roman" w:hAnsi="Lucida Console" w:cs="Courier New"/>
           <w:color w:val="000000"/>
@@ -25979,8 +25777,32 @@
           <w:bdr w:val="none" w:sz="0" w:space="0" w:color="auto" w:frame="1"/>
           <w:lang w:eastAsia="en-GB"/>
         </w:rPr>
-      </w:pPr>
-      <w:r>
+        <w:t>No pre-processing</w:t>
+      </w:r>
+    </w:p>
+    <w:p>
+      <w:pPr>
+        <w:shd w:val="clear" w:color="auto" w:fill="FFFFFF"/>
+        <w:tabs>
+          <w:tab w:val="left" w:pos="916"/>
+          <w:tab w:val="left" w:pos="1832"/>
+          <w:tab w:val="left" w:pos="2748"/>
+          <w:tab w:val="left" w:pos="3664"/>
+          <w:tab w:val="left" w:pos="4580"/>
+          <w:tab w:val="left" w:pos="5496"/>
+          <w:tab w:val="left" w:pos="6412"/>
+          <w:tab w:val="left" w:pos="7328"/>
+          <w:tab w:val="left" w:pos="8244"/>
+          <w:tab w:val="left" w:pos="9160"/>
+          <w:tab w:val="left" w:pos="10076"/>
+          <w:tab w:val="left" w:pos="10992"/>
+          <w:tab w:val="left" w:pos="11908"/>
+          <w:tab w:val="left" w:pos="12824"/>
+          <w:tab w:val="left" w:pos="13740"/>
+          <w:tab w:val="left" w:pos="14656"/>
+        </w:tabs>
+        <w:wordWrap w:val="0"/>
+        <w:spacing w:after="0" w:line="240" w:lineRule="auto"/>
         <w:rPr>
           <w:rFonts w:ascii="Lucida Console" w:eastAsia="Times New Roman" w:hAnsi="Lucida Console" w:cs="Courier New"/>
           <w:color w:val="000000"/>
@@ -25989,32 +25811,8 @@
           <w:bdr w:val="none" w:sz="0" w:space="0" w:color="auto" w:frame="1"/>
           <w:lang w:eastAsia="en-GB"/>
         </w:rPr>
-        <w:t>No pre-processing</w:t>
-      </w:r>
-    </w:p>
-    <w:p>
-      <w:pPr>
-        <w:shd w:val="clear" w:color="auto" w:fill="FFFFFF"/>
-        <w:tabs>
-          <w:tab w:val="left" w:pos="916"/>
-          <w:tab w:val="left" w:pos="1832"/>
-          <w:tab w:val="left" w:pos="2748"/>
-          <w:tab w:val="left" w:pos="3664"/>
-          <w:tab w:val="left" w:pos="4580"/>
-          <w:tab w:val="left" w:pos="5496"/>
-          <w:tab w:val="left" w:pos="6412"/>
-          <w:tab w:val="left" w:pos="7328"/>
-          <w:tab w:val="left" w:pos="8244"/>
-          <w:tab w:val="left" w:pos="9160"/>
-          <w:tab w:val="left" w:pos="10076"/>
-          <w:tab w:val="left" w:pos="10992"/>
-          <w:tab w:val="left" w:pos="11908"/>
-          <w:tab w:val="left" w:pos="12824"/>
-          <w:tab w:val="left" w:pos="13740"/>
-          <w:tab w:val="left" w:pos="14656"/>
-        </w:tabs>
-        <w:wordWrap w:val="0"/>
-        <w:spacing w:after="0" w:line="240" w:lineRule="auto"/>
+      </w:pPr>
+      <w:r>
         <w:rPr>
           <w:rFonts w:ascii="Lucida Console" w:eastAsia="Times New Roman" w:hAnsi="Lucida Console" w:cs="Courier New"/>
           <w:color w:val="000000"/>
@@ -26023,41 +25821,7 @@
           <w:bdr w:val="none" w:sz="0" w:space="0" w:color="auto" w:frame="1"/>
           <w:lang w:eastAsia="en-GB"/>
         </w:rPr>
-      </w:pPr>
-      <w:r>
-        <w:rPr>
-          <w:rFonts w:ascii="Lucida Console" w:eastAsia="Times New Roman" w:hAnsi="Lucida Console" w:cs="Courier New"/>
-          <w:color w:val="000000"/>
-          <w:sz w:val="18"/>
-          <w:szCs w:val="18"/>
-          <w:bdr w:val="none" w:sz="0" w:space="0" w:color="auto" w:frame="1"/>
-          <w:lang w:eastAsia="en-GB"/>
-        </w:rPr>
-        <w:t>Resampling: Cross-Validated (</w:t>
-      </w:r>
-      <w:proofErr w:type="gramStart"/>
-      <w:r>
-        <w:rPr>
-          <w:rFonts w:ascii="Lucida Console" w:eastAsia="Times New Roman" w:hAnsi="Lucida Console" w:cs="Courier New"/>
-          <w:color w:val="000000"/>
-          <w:sz w:val="18"/>
-          <w:szCs w:val="18"/>
-          <w:bdr w:val="none" w:sz="0" w:space="0" w:color="auto" w:frame="1"/>
-          <w:lang w:eastAsia="en-GB"/>
-        </w:rPr>
-        <w:t>10 fold</w:t>
-      </w:r>
-      <w:proofErr w:type="gramEnd"/>
-      <w:r>
-        <w:rPr>
-          <w:rFonts w:ascii="Lucida Console" w:eastAsia="Times New Roman" w:hAnsi="Lucida Console" w:cs="Courier New"/>
-          <w:color w:val="000000"/>
-          <w:sz w:val="18"/>
-          <w:szCs w:val="18"/>
-          <w:bdr w:val="none" w:sz="0" w:space="0" w:color="auto" w:frame="1"/>
-          <w:lang w:eastAsia="en-GB"/>
-        </w:rPr>
-        <w:t xml:space="preserve">) </w:t>
+        <w:t xml:space="preserve">Resampling: Cross-Validated (10 fold) </w:t>
       </w:r>
     </w:p>
     <w:p>
@@ -29987,6 +29751,12 @@
           <w:lang w:val="it-IT" w:eastAsia="en-GB"/>
         </w:rPr>
       </w:pPr>
+      <w:r>
+        <w:rPr>
+          <w:lang w:val="it-IT" w:eastAsia="en-GB"/>
+        </w:rPr>
+        <w:t xml:space="preserve">Cluster sui singoli quartieri: trovare fasce di prezzo </w:t>
+      </w:r>
     </w:p>
     <w:sectPr>
       <w:pgSz w:w="11906" w:h="16838"/>
